--- a/Roasted Assesment Notes.docx
+++ b/Roasted Assesment Notes.docx
@@ -134,25 +134,7 @@
           <w:szCs w:val="18"/>
           <w:lang w:eastAsia="en-GB"/>
         </w:rPr>
-        <w:t xml:space="preserve">competition. They have two </w:t>
-      </w:r>
-      <w:r>
-        <w:rPr>
-          <w:rFonts w:ascii="Arial" w:eastAsia="Times New Roman" w:hAnsi="Arial" w:cs="Arial"/>
-          <w:sz w:val="18"/>
-          <w:szCs w:val="18"/>
-          <w:lang w:eastAsia="en-GB"/>
-        </w:rPr>
-        <w:t>stores:</w:t>
-      </w:r>
-      <w:r>
-        <w:rPr>
-          <w:rFonts w:ascii="Arial" w:eastAsia="Times New Roman" w:hAnsi="Arial" w:cs="Arial"/>
-          <w:sz w:val="18"/>
-          <w:szCs w:val="18"/>
-          <w:lang w:eastAsia="en-GB"/>
-        </w:rPr>
-        <w:t xml:space="preserve"> Mall of the Emirates in Dubai and one in the Dubai Mall, both affluent </w:t>
+        <w:t xml:space="preserve">competition. They have two stores: Mall of the Emirates in Dubai and one in the Dubai Mall, both affluent </w:t>
       </w:r>
     </w:p>
     <w:p>
@@ -451,6 +433,80 @@
           <w:lang w:eastAsia="en-GB"/>
         </w:rPr>
       </w:pPr>
+      <w:r>
+        <w:rPr>
+          <w:noProof/>
+        </w:rPr>
+        <w:drawing>
+          <wp:inline distT="0" distB="0" distL="0" distR="0" wp14:anchorId="4F644453" wp14:editId="37A63A4D">
+            <wp:extent cx="5731510" cy="3223895"/>
+            <wp:effectExtent l="0" t="0" r="2540" b="0"/>
+            <wp:docPr id="1" name="Picture 1" descr="Coffee Color Scheme » Bronze » SchemeColor.com"/>
+            <wp:cNvGraphicFramePr>
+              <a:graphicFrameLocks xmlns:a="http://schemas.openxmlformats.org/drawingml/2006/main" noChangeAspect="1"/>
+            </wp:cNvGraphicFramePr>
+            <a:graphic xmlns:a="http://schemas.openxmlformats.org/drawingml/2006/main">
+              <a:graphicData uri="http://schemas.openxmlformats.org/drawingml/2006/picture">
+                <pic:pic xmlns:pic="http://schemas.openxmlformats.org/drawingml/2006/picture">
+                  <pic:nvPicPr>
+                    <pic:cNvPr id="0" name="Picture 1" descr="Coffee Color Scheme » Bronze » SchemeColor.com"/>
+                    <pic:cNvPicPr>
+                      <a:picLocks noChangeAspect="1" noChangeArrowheads="1"/>
+                    </pic:cNvPicPr>
+                  </pic:nvPicPr>
+                  <pic:blipFill>
+                    <a:blip r:embed="rId4" cstate="print">
+                      <a:extLst>
+                        <a:ext uri="{28A0092B-C50C-407E-A947-70E740481C1C}">
+                          <a14:useLocalDpi xmlns:a14="http://schemas.microsoft.com/office/drawing/2010/main" val="0"/>
+                        </a:ext>
+                      </a:extLst>
+                    </a:blip>
+                    <a:srcRect/>
+                    <a:stretch>
+                      <a:fillRect/>
+                    </a:stretch>
+                  </pic:blipFill>
+                  <pic:spPr bwMode="auto">
+                    <a:xfrm>
+                      <a:off x="0" y="0"/>
+                      <a:ext cx="5731510" cy="3223895"/>
+                    </a:xfrm>
+                    <a:prstGeom prst="rect">
+                      <a:avLst/>
+                    </a:prstGeom>
+                    <a:noFill/>
+                    <a:ln>
+                      <a:noFill/>
+                    </a:ln>
+                  </pic:spPr>
+                </pic:pic>
+              </a:graphicData>
+            </a:graphic>
+          </wp:inline>
+        </w:drawing>
+      </w:r>
+    </w:p>
+    <w:p>
+      <w:pPr>
+        <w:rPr>
+          <w:lang w:eastAsia="en-GB"/>
+        </w:rPr>
+      </w:pPr>
+    </w:p>
+    <w:p>
+      <w:pPr>
+        <w:rPr>
+          <w:lang w:eastAsia="en-GB"/>
+        </w:rPr>
+      </w:pPr>
+    </w:p>
+    <w:p>
+      <w:pPr>
+        <w:rPr>
+          <w:lang w:eastAsia="en-GB"/>
+        </w:rPr>
+      </w:pPr>
     </w:p>
     <w:p>
       <w:pPr>
@@ -463,6 +519,7 @@
         <w:rPr>
           <w:lang w:eastAsia="en-GB"/>
         </w:rPr>
+        <w:lastRenderedPageBreak/>
         <w:t>Text Face (Font)</w:t>
       </w:r>
     </w:p>

--- a/Roasted Assesment Notes.docx
+++ b/Roasted Assesment Notes.docx
@@ -74,7 +74,27 @@
           <w:szCs w:val="18"/>
           <w:lang w:eastAsia="en-GB"/>
         </w:rPr>
-        <w:t xml:space="preserve">Roasted, an independent coffee shop represented by their Technical Lead Ms. Abeer </w:t>
+        <w:t xml:space="preserve">Roasted, an independent coffee shop represented by their Technical Lead Ms. </w:t>
+      </w:r>
+      <w:proofErr w:type="spellStart"/>
+      <w:r>
+        <w:rPr>
+          <w:rFonts w:ascii="Arial" w:eastAsia="Times New Roman" w:hAnsi="Arial" w:cs="Arial"/>
+          <w:sz w:val="18"/>
+          <w:szCs w:val="18"/>
+          <w:lang w:eastAsia="en-GB"/>
+        </w:rPr>
+        <w:t>Abeer</w:t>
+      </w:r>
+      <w:proofErr w:type="spellEnd"/>
+      <w:r>
+        <w:rPr>
+          <w:rFonts w:ascii="Arial" w:eastAsia="Times New Roman" w:hAnsi="Arial" w:cs="Arial"/>
+          <w:sz w:val="18"/>
+          <w:szCs w:val="18"/>
+          <w:lang w:eastAsia="en-GB"/>
+        </w:rPr>
+        <w:t xml:space="preserve"> </w:t>
       </w:r>
     </w:p>
     <w:p>
@@ -403,6 +423,97 @@
           <w:rFonts w:eastAsia="Times New Roman"/>
           <w:lang w:eastAsia="en-GB"/>
         </w:rPr>
+        <w:t xml:space="preserve">Design </w:t>
+      </w:r>
+    </w:p>
+    <w:p>
+      <w:pPr>
+        <w:rPr>
+          <w:lang w:eastAsia="en-GB"/>
+        </w:rPr>
+      </w:pPr>
+      <w:r>
+        <w:rPr>
+          <w:lang w:eastAsia="en-GB"/>
+        </w:rPr>
+        <w:t xml:space="preserve">One page </w:t>
+      </w:r>
+    </w:p>
+    <w:p>
+      <w:pPr>
+        <w:rPr>
+          <w:lang w:eastAsia="en-GB"/>
+        </w:rPr>
+      </w:pPr>
+    </w:p>
+    <w:p>
+      <w:pPr>
+        <w:spacing w:after="0" w:line="240" w:lineRule="auto"/>
+        <w:rPr>
+          <w:rFonts w:ascii="Arial" w:eastAsia="Times New Roman" w:hAnsi="Arial" w:cs="Arial"/>
+          <w:sz w:val="18"/>
+          <w:szCs w:val="18"/>
+          <w:lang w:eastAsia="en-GB"/>
+        </w:rPr>
+      </w:pPr>
+    </w:p>
+    <w:p>
+      <w:pPr>
+        <w:spacing w:after="0" w:line="240" w:lineRule="auto"/>
+        <w:rPr>
+          <w:rFonts w:ascii="Arial" w:eastAsia="Times New Roman" w:hAnsi="Arial" w:cs="Arial"/>
+          <w:sz w:val="18"/>
+          <w:szCs w:val="18"/>
+          <w:lang w:eastAsia="en-GB"/>
+        </w:rPr>
+      </w:pPr>
+    </w:p>
+    <w:p>
+      <w:pPr>
+        <w:spacing w:after="0" w:line="240" w:lineRule="auto"/>
+        <w:rPr>
+          <w:rFonts w:ascii="Arial" w:eastAsia="Times New Roman" w:hAnsi="Arial" w:cs="Arial"/>
+          <w:sz w:val="18"/>
+          <w:szCs w:val="18"/>
+          <w:lang w:eastAsia="en-GB"/>
+        </w:rPr>
+      </w:pPr>
+    </w:p>
+    <w:p>
+      <w:pPr>
+        <w:spacing w:after="0" w:line="240" w:lineRule="auto"/>
+        <w:rPr>
+          <w:rFonts w:ascii="Arial" w:eastAsia="Times New Roman" w:hAnsi="Arial" w:cs="Arial"/>
+          <w:sz w:val="18"/>
+          <w:szCs w:val="18"/>
+          <w:lang w:eastAsia="en-GB"/>
+        </w:rPr>
+      </w:pPr>
+    </w:p>
+    <w:p>
+      <w:pPr>
+        <w:spacing w:after="0" w:line="240" w:lineRule="auto"/>
+        <w:rPr>
+          <w:rFonts w:ascii="Arial" w:eastAsia="Times New Roman" w:hAnsi="Arial" w:cs="Arial"/>
+          <w:sz w:val="18"/>
+          <w:szCs w:val="18"/>
+          <w:lang w:eastAsia="en-GB"/>
+        </w:rPr>
+      </w:pPr>
+    </w:p>
+    <w:p>
+      <w:pPr>
+        <w:pStyle w:val="Heading2"/>
+        <w:rPr>
+          <w:rFonts w:eastAsia="Times New Roman"/>
+          <w:lang w:eastAsia="en-GB"/>
+        </w:rPr>
+      </w:pPr>
+      <w:r>
+        <w:rPr>
+          <w:rFonts w:eastAsia="Times New Roman"/>
+          <w:lang w:eastAsia="en-GB"/>
+        </w:rPr>
         <w:t>Wireframes</w:t>
       </w:r>
     </w:p>
@@ -415,6 +526,41 @@
     </w:p>
     <w:p>
       <w:pPr>
+        <w:rPr>
+          <w:lang w:eastAsia="en-GB"/>
+        </w:rPr>
+      </w:pPr>
+    </w:p>
+    <w:p>
+      <w:pPr>
+        <w:rPr>
+          <w:lang w:eastAsia="en-GB"/>
+        </w:rPr>
+      </w:pPr>
+    </w:p>
+    <w:p>
+      <w:pPr>
+        <w:rPr>
+          <w:lang w:eastAsia="en-GB"/>
+        </w:rPr>
+      </w:pPr>
+    </w:p>
+    <w:p>
+      <w:pPr>
+        <w:rPr>
+          <w:lang w:eastAsia="en-GB"/>
+        </w:rPr>
+      </w:pPr>
+    </w:p>
+    <w:p>
+      <w:pPr>
+        <w:rPr>
+          <w:lang w:eastAsia="en-GB"/>
+        </w:rPr>
+      </w:pPr>
+    </w:p>
+    <w:p>
+      <w:pPr>
         <w:pStyle w:val="Heading2"/>
         <w:rPr>
           <w:lang w:eastAsia="en-GB"/>
@@ -424,6 +570,7 @@
         <w:rPr>
           <w:lang w:eastAsia="en-GB"/>
         </w:rPr>
+        <w:lastRenderedPageBreak/>
         <w:t>Colour Scheme</w:t>
       </w:r>
     </w:p>
@@ -519,7 +666,6 @@
         <w:rPr>
           <w:lang w:eastAsia="en-GB"/>
         </w:rPr>
-        <w:lastRenderedPageBreak/>
         <w:t>Text Face (Font)</w:t>
       </w:r>
     </w:p>
@@ -596,11 +742,19 @@
           <w:lang w:eastAsia="en-GB"/>
         </w:rPr>
       </w:pPr>
-      <w:r>
-        <w:rPr>
-          <w:lang w:eastAsia="en-GB"/>
-        </w:rPr>
-        <w:t>Bg-sucsess = green</w:t>
+      <w:proofErr w:type="spellStart"/>
+      <w:r>
+        <w:rPr>
+          <w:lang w:eastAsia="en-GB"/>
+        </w:rPr>
+        <w:t>Bg-sucsess</w:t>
+      </w:r>
+      <w:proofErr w:type="spellEnd"/>
+      <w:r>
+        <w:rPr>
+          <w:lang w:eastAsia="en-GB"/>
+        </w:rPr>
+        <w:t xml:space="preserve"> = green</w:t>
       </w:r>
     </w:p>
     <w:p>

--- a/Roasted Assesment Notes.docx
+++ b/Roasted Assesment Notes.docx
@@ -74,27 +74,7 @@
           <w:szCs w:val="18"/>
           <w:lang w:eastAsia="en-GB"/>
         </w:rPr>
-        <w:t xml:space="preserve">Roasted, an independent coffee shop represented by their Technical Lead Ms. </w:t>
-      </w:r>
-      <w:proofErr w:type="spellStart"/>
-      <w:r>
-        <w:rPr>
-          <w:rFonts w:ascii="Arial" w:eastAsia="Times New Roman" w:hAnsi="Arial" w:cs="Arial"/>
-          <w:sz w:val="18"/>
-          <w:szCs w:val="18"/>
-          <w:lang w:eastAsia="en-GB"/>
-        </w:rPr>
-        <w:t>Abeer</w:t>
-      </w:r>
-      <w:proofErr w:type="spellEnd"/>
-      <w:r>
-        <w:rPr>
-          <w:rFonts w:ascii="Arial" w:eastAsia="Times New Roman" w:hAnsi="Arial" w:cs="Arial"/>
-          <w:sz w:val="18"/>
-          <w:szCs w:val="18"/>
-          <w:lang w:eastAsia="en-GB"/>
-        </w:rPr>
-        <w:t xml:space="preserve"> </w:t>
+        <w:t xml:space="preserve">Roasted, an independent coffee shop represented by their Technical Lead Ms. Abeer </w:t>
       </w:r>
     </w:p>
     <w:p>
@@ -441,137 +421,36 @@
     </w:p>
     <w:p>
       <w:pPr>
-        <w:rPr>
-          <w:lang w:eastAsia="en-GB"/>
-        </w:rPr>
-      </w:pPr>
-    </w:p>
-    <w:p>
-      <w:pPr>
-        <w:spacing w:after="0" w:line="240" w:lineRule="auto"/>
-        <w:rPr>
-          <w:rFonts w:ascii="Arial" w:eastAsia="Times New Roman" w:hAnsi="Arial" w:cs="Arial"/>
-          <w:sz w:val="18"/>
-          <w:szCs w:val="18"/>
-          <w:lang w:eastAsia="en-GB"/>
-        </w:rPr>
-      </w:pPr>
-    </w:p>
-    <w:p>
-      <w:pPr>
-        <w:spacing w:after="0" w:line="240" w:lineRule="auto"/>
-        <w:rPr>
-          <w:rFonts w:ascii="Arial" w:eastAsia="Times New Roman" w:hAnsi="Arial" w:cs="Arial"/>
-          <w:sz w:val="18"/>
-          <w:szCs w:val="18"/>
-          <w:lang w:eastAsia="en-GB"/>
-        </w:rPr>
-      </w:pPr>
-    </w:p>
-    <w:p>
-      <w:pPr>
-        <w:spacing w:after="0" w:line="240" w:lineRule="auto"/>
-        <w:rPr>
-          <w:rFonts w:ascii="Arial" w:eastAsia="Times New Roman" w:hAnsi="Arial" w:cs="Arial"/>
-          <w:sz w:val="18"/>
-          <w:szCs w:val="18"/>
-          <w:lang w:eastAsia="en-GB"/>
-        </w:rPr>
-      </w:pPr>
-    </w:p>
-    <w:p>
-      <w:pPr>
-        <w:spacing w:after="0" w:line="240" w:lineRule="auto"/>
-        <w:rPr>
-          <w:rFonts w:ascii="Arial" w:eastAsia="Times New Roman" w:hAnsi="Arial" w:cs="Arial"/>
-          <w:sz w:val="18"/>
-          <w:szCs w:val="18"/>
-          <w:lang w:eastAsia="en-GB"/>
-        </w:rPr>
-      </w:pPr>
-    </w:p>
-    <w:p>
-      <w:pPr>
-        <w:spacing w:after="0" w:line="240" w:lineRule="auto"/>
-        <w:rPr>
-          <w:rFonts w:ascii="Arial" w:eastAsia="Times New Roman" w:hAnsi="Arial" w:cs="Arial"/>
-          <w:sz w:val="18"/>
-          <w:szCs w:val="18"/>
-          <w:lang w:eastAsia="en-GB"/>
-        </w:rPr>
-      </w:pPr>
-    </w:p>
-    <w:p>
-      <w:pPr>
         <w:pStyle w:val="Heading2"/>
         <w:rPr>
-          <w:rFonts w:eastAsia="Times New Roman"/>
-          <w:lang w:eastAsia="en-GB"/>
-        </w:rPr>
-      </w:pPr>
-      <w:r>
-        <w:rPr>
-          <w:rFonts w:eastAsia="Times New Roman"/>
-          <w:lang w:eastAsia="en-GB"/>
-        </w:rPr>
-        <w:t>Wireframes</w:t>
-      </w:r>
-    </w:p>
-    <w:p>
-      <w:pPr>
-        <w:rPr>
-          <w:lang w:eastAsia="en-GB"/>
-        </w:rPr>
-      </w:pPr>
-    </w:p>
-    <w:p>
-      <w:pPr>
-        <w:rPr>
-          <w:lang w:eastAsia="en-GB"/>
-        </w:rPr>
-      </w:pPr>
-    </w:p>
-    <w:p>
-      <w:pPr>
-        <w:rPr>
-          <w:lang w:eastAsia="en-GB"/>
-        </w:rPr>
-      </w:pPr>
-    </w:p>
-    <w:p>
-      <w:pPr>
-        <w:rPr>
-          <w:lang w:eastAsia="en-GB"/>
-        </w:rPr>
-      </w:pPr>
-    </w:p>
-    <w:p>
-      <w:pPr>
-        <w:rPr>
-          <w:lang w:eastAsia="en-GB"/>
-        </w:rPr>
-      </w:pPr>
-    </w:p>
-    <w:p>
-      <w:pPr>
-        <w:rPr>
-          <w:lang w:eastAsia="en-GB"/>
-        </w:rPr>
-      </w:pPr>
-    </w:p>
-    <w:p>
-      <w:pPr>
-        <w:pStyle w:val="Heading2"/>
-        <w:rPr>
-          <w:lang w:eastAsia="en-GB"/>
-        </w:rPr>
-      </w:pPr>
-      <w:r>
-        <w:rPr>
-          <w:lang w:eastAsia="en-GB"/>
-        </w:rPr>
-        <w:lastRenderedPageBreak/>
-        <w:t>Colour Scheme</w:t>
+          <w:lang w:eastAsia="en-GB"/>
+        </w:rPr>
+      </w:pPr>
+      <w:r>
+        <w:rPr>
+          <w:lang w:eastAsia="en-GB"/>
+        </w:rPr>
+        <w:t>Drinks</w:t>
+      </w:r>
+    </w:p>
+    <w:p>
+      <w:pPr>
+        <w:rPr>
+          <w:lang w:eastAsia="en-GB"/>
+        </w:rPr>
+      </w:pPr>
+    </w:p>
+    <w:p>
+      <w:pPr>
+        <w:rPr>
+          <w:lang w:eastAsia="en-GB"/>
+        </w:rPr>
+      </w:pPr>
+      <w:r>
+        <w:rPr>
+          <w:lang w:eastAsia="en-GB"/>
+        </w:rPr>
+        <w:t>Cappuccino</w:t>
       </w:r>
     </w:p>
     <w:p>
@@ -585,10 +464,10 @@
           <w:noProof/>
         </w:rPr>
         <w:drawing>
-          <wp:inline distT="0" distB="0" distL="0" distR="0" wp14:anchorId="4F644453" wp14:editId="37A63A4D">
-            <wp:extent cx="5731510" cy="3223895"/>
-            <wp:effectExtent l="0" t="0" r="2540" b="0"/>
-            <wp:docPr id="1" name="Picture 1" descr="Coffee Color Scheme » Bronze » SchemeColor.com"/>
+          <wp:inline distT="0" distB="0" distL="0" distR="0" wp14:anchorId="2088BA3D" wp14:editId="34D63F3B">
+            <wp:extent cx="5731510" cy="3819525"/>
+            <wp:effectExtent l="0" t="0" r="2540" b="9525"/>
+            <wp:docPr id="2" name="Picture 2" descr="Cappuccino - Wikiwand"/>
             <wp:cNvGraphicFramePr>
               <a:graphicFrameLocks xmlns:a="http://schemas.openxmlformats.org/drawingml/2006/main" noChangeAspect="1"/>
             </wp:cNvGraphicFramePr>
@@ -596,13 +475,462 @@
               <a:graphicData uri="http://schemas.openxmlformats.org/drawingml/2006/picture">
                 <pic:pic xmlns:pic="http://schemas.openxmlformats.org/drawingml/2006/picture">
                   <pic:nvPicPr>
-                    <pic:cNvPr id="0" name="Picture 1" descr="Coffee Color Scheme » Bronze » SchemeColor.com"/>
+                    <pic:cNvPr id="0" name="Picture 1" descr="Cappuccino - Wikiwand"/>
                     <pic:cNvPicPr>
                       <a:picLocks noChangeAspect="1" noChangeArrowheads="1"/>
                     </pic:cNvPicPr>
                   </pic:nvPicPr>
                   <pic:blipFill>
-                    <a:blip r:embed="rId4" cstate="print">
+                    <a:blip r:embed="rId4">
+                      <a:extLst>
+                        <a:ext uri="{28A0092B-C50C-407E-A947-70E740481C1C}">
+                          <a14:useLocalDpi xmlns:a14="http://schemas.microsoft.com/office/drawing/2010/main" val="0"/>
+                        </a:ext>
+                      </a:extLst>
+                    </a:blip>
+                    <a:srcRect/>
+                    <a:stretch>
+                      <a:fillRect/>
+                    </a:stretch>
+                  </pic:blipFill>
+                  <pic:spPr bwMode="auto">
+                    <a:xfrm>
+                      <a:off x="0" y="0"/>
+                      <a:ext cx="5731510" cy="3819525"/>
+                    </a:xfrm>
+                    <a:prstGeom prst="rect">
+                      <a:avLst/>
+                    </a:prstGeom>
+                    <a:noFill/>
+                    <a:ln>
+                      <a:noFill/>
+                    </a:ln>
+                  </pic:spPr>
+                </pic:pic>
+              </a:graphicData>
+            </a:graphic>
+          </wp:inline>
+        </w:drawing>
+      </w:r>
+    </w:p>
+    <w:p>
+      <w:pPr>
+        <w:rPr>
+          <w:lang w:eastAsia="en-GB"/>
+        </w:rPr>
+      </w:pPr>
+      <w:r>
+        <w:rPr>
+          <w:lang w:eastAsia="en-GB"/>
+        </w:rPr>
+        <w:lastRenderedPageBreak/>
+        <w:t>Latte</w:t>
+      </w:r>
+    </w:p>
+    <w:p>
+      <w:pPr>
+        <w:rPr>
+          <w:lang w:eastAsia="en-GB"/>
+        </w:rPr>
+      </w:pPr>
+      <w:r>
+        <w:rPr>
+          <w:noProof/>
+        </w:rPr>
+        <w:drawing>
+          <wp:inline distT="0" distB="0" distL="0" distR="0" wp14:anchorId="4ABB8021" wp14:editId="688CEFB6">
+            <wp:extent cx="2143125" cy="2143125"/>
+            <wp:effectExtent l="0" t="0" r="9525" b="9525"/>
+            <wp:docPr id="3" name="Picture 3"/>
+            <wp:cNvGraphicFramePr>
+              <a:graphicFrameLocks xmlns:a="http://schemas.openxmlformats.org/drawingml/2006/main" noChangeAspect="1"/>
+            </wp:cNvGraphicFramePr>
+            <a:graphic xmlns:a="http://schemas.openxmlformats.org/drawingml/2006/main">
+              <a:graphicData uri="http://schemas.openxmlformats.org/drawingml/2006/picture">
+                <pic:pic xmlns:pic="http://schemas.openxmlformats.org/drawingml/2006/picture">
+                  <pic:nvPicPr>
+                    <pic:cNvPr id="0" name="Picture 3"/>
+                    <pic:cNvPicPr>
+                      <a:picLocks noChangeAspect="1" noChangeArrowheads="1"/>
+                    </pic:cNvPicPr>
+                  </pic:nvPicPr>
+                  <pic:blipFill>
+                    <a:blip r:embed="rId5">
+                      <a:extLst>
+                        <a:ext uri="{28A0092B-C50C-407E-A947-70E740481C1C}">
+                          <a14:useLocalDpi xmlns:a14="http://schemas.microsoft.com/office/drawing/2010/main" val="0"/>
+                        </a:ext>
+                      </a:extLst>
+                    </a:blip>
+                    <a:srcRect/>
+                    <a:stretch>
+                      <a:fillRect/>
+                    </a:stretch>
+                  </pic:blipFill>
+                  <pic:spPr bwMode="auto">
+                    <a:xfrm>
+                      <a:off x="0" y="0"/>
+                      <a:ext cx="2143125" cy="2143125"/>
+                    </a:xfrm>
+                    <a:prstGeom prst="rect">
+                      <a:avLst/>
+                    </a:prstGeom>
+                    <a:noFill/>
+                    <a:ln>
+                      <a:noFill/>
+                    </a:ln>
+                  </pic:spPr>
+                </pic:pic>
+              </a:graphicData>
+            </a:graphic>
+          </wp:inline>
+        </w:drawing>
+      </w:r>
+    </w:p>
+    <w:p>
+      <w:pPr>
+        <w:rPr>
+          <w:lang w:eastAsia="en-GB"/>
+        </w:rPr>
+      </w:pPr>
+      <w:r>
+        <w:rPr>
+          <w:lang w:eastAsia="en-GB"/>
+        </w:rPr>
+        <w:t>Black</w:t>
+      </w:r>
+    </w:p>
+    <w:p>
+      <w:pPr>
+        <w:rPr>
+          <w:lang w:eastAsia="en-GB"/>
+        </w:rPr>
+      </w:pPr>
+      <w:r>
+        <w:rPr>
+          <w:noProof/>
+        </w:rPr>
+        <w:drawing>
+          <wp:inline distT="0" distB="0" distL="0" distR="0" wp14:anchorId="75DEFB0C" wp14:editId="38275FE7">
+            <wp:extent cx="4876800" cy="3114675"/>
+            <wp:effectExtent l="0" t="0" r="0" b="9525"/>
+            <wp:docPr id="5" name="Picture 5" descr="Is Coffee OK During Intermittent Fasting?"/>
+            <wp:cNvGraphicFramePr>
+              <a:graphicFrameLocks xmlns:a="http://schemas.openxmlformats.org/drawingml/2006/main" noChangeAspect="1"/>
+            </wp:cNvGraphicFramePr>
+            <a:graphic xmlns:a="http://schemas.openxmlformats.org/drawingml/2006/main">
+              <a:graphicData uri="http://schemas.openxmlformats.org/drawingml/2006/picture">
+                <pic:pic xmlns:pic="http://schemas.openxmlformats.org/drawingml/2006/picture">
+                  <pic:nvPicPr>
+                    <pic:cNvPr id="0" name="Picture 7" descr="Is Coffee OK During Intermittent Fasting?"/>
+                    <pic:cNvPicPr>
+                      <a:picLocks noChangeAspect="1" noChangeArrowheads="1"/>
+                    </pic:cNvPicPr>
+                  </pic:nvPicPr>
+                  <pic:blipFill>
+                    <a:blip r:embed="rId6">
+                      <a:extLst>
+                        <a:ext uri="{28A0092B-C50C-407E-A947-70E740481C1C}">
+                          <a14:useLocalDpi xmlns:a14="http://schemas.microsoft.com/office/drawing/2010/main" val="0"/>
+                        </a:ext>
+                      </a:extLst>
+                    </a:blip>
+                    <a:srcRect/>
+                    <a:stretch>
+                      <a:fillRect/>
+                    </a:stretch>
+                  </pic:blipFill>
+                  <pic:spPr bwMode="auto">
+                    <a:xfrm>
+                      <a:off x="0" y="0"/>
+                      <a:ext cx="4876800" cy="3114675"/>
+                    </a:xfrm>
+                    <a:prstGeom prst="rect">
+                      <a:avLst/>
+                    </a:prstGeom>
+                    <a:noFill/>
+                    <a:ln>
+                      <a:noFill/>
+                    </a:ln>
+                  </pic:spPr>
+                </pic:pic>
+              </a:graphicData>
+            </a:graphic>
+          </wp:inline>
+        </w:drawing>
+      </w:r>
+    </w:p>
+    <w:p>
+      <w:pPr>
+        <w:rPr>
+          <w:lang w:eastAsia="en-GB"/>
+        </w:rPr>
+      </w:pPr>
+      <w:r>
+        <w:rPr>
+          <w:lang w:eastAsia="en-GB"/>
+        </w:rPr>
+        <w:t>Espresso</w:t>
+      </w:r>
+    </w:p>
+    <w:p>
+      <w:pPr>
+        <w:rPr>
+          <w:lang w:eastAsia="en-GB"/>
+        </w:rPr>
+      </w:pPr>
+      <w:r>
+        <w:rPr>
+          <w:noProof/>
+        </w:rPr>
+        <w:lastRenderedPageBreak/>
+        <w:drawing>
+          <wp:inline distT="0" distB="0" distL="0" distR="0" wp14:anchorId="334462E6" wp14:editId="7C74BDB5">
+            <wp:extent cx="5731510" cy="5206365"/>
+            <wp:effectExtent l="0" t="0" r="2540" b="0"/>
+            <wp:docPr id="6" name="Picture 6" descr="Best espresso machines 2020 – top coffee makers - BBC Good Food"/>
+            <wp:cNvGraphicFramePr>
+              <a:graphicFrameLocks xmlns:a="http://schemas.openxmlformats.org/drawingml/2006/main" noChangeAspect="1"/>
+            </wp:cNvGraphicFramePr>
+            <a:graphic xmlns:a="http://schemas.openxmlformats.org/drawingml/2006/main">
+              <a:graphicData uri="http://schemas.openxmlformats.org/drawingml/2006/picture">
+                <pic:pic xmlns:pic="http://schemas.openxmlformats.org/drawingml/2006/picture">
+                  <pic:nvPicPr>
+                    <pic:cNvPr id="0" name="Picture 9" descr="Best espresso machines 2020 – top coffee makers - BBC Good Food"/>
+                    <pic:cNvPicPr>
+                      <a:picLocks noChangeAspect="1" noChangeArrowheads="1"/>
+                    </pic:cNvPicPr>
+                  </pic:nvPicPr>
+                  <pic:blipFill>
+                    <a:blip r:embed="rId7">
+                      <a:extLst>
+                        <a:ext uri="{28A0092B-C50C-407E-A947-70E740481C1C}">
+                          <a14:useLocalDpi xmlns:a14="http://schemas.microsoft.com/office/drawing/2010/main" val="0"/>
+                        </a:ext>
+                      </a:extLst>
+                    </a:blip>
+                    <a:srcRect/>
+                    <a:stretch>
+                      <a:fillRect/>
+                    </a:stretch>
+                  </pic:blipFill>
+                  <pic:spPr bwMode="auto">
+                    <a:xfrm>
+                      <a:off x="0" y="0"/>
+                      <a:ext cx="5731510" cy="5206365"/>
+                    </a:xfrm>
+                    <a:prstGeom prst="rect">
+                      <a:avLst/>
+                    </a:prstGeom>
+                    <a:noFill/>
+                    <a:ln>
+                      <a:noFill/>
+                    </a:ln>
+                  </pic:spPr>
+                </pic:pic>
+              </a:graphicData>
+            </a:graphic>
+          </wp:inline>
+        </w:drawing>
+      </w:r>
+    </w:p>
+    <w:p>
+      <w:pPr>
+        <w:rPr>
+          <w:lang w:eastAsia="en-GB"/>
+        </w:rPr>
+      </w:pPr>
+    </w:p>
+    <w:p>
+      <w:pPr>
+        <w:rPr>
+          <w:lang w:eastAsia="en-GB"/>
+        </w:rPr>
+      </w:pPr>
+      <w:r>
+        <w:rPr>
+          <w:lang w:eastAsia="en-GB"/>
+        </w:rPr>
+        <w:t>Chi tea</w:t>
+      </w:r>
+    </w:p>
+    <w:p>
+      <w:pPr>
+        <w:rPr>
+          <w:lang w:eastAsia="en-GB"/>
+        </w:rPr>
+      </w:pPr>
+      <w:r>
+        <w:rPr>
+          <w:noProof/>
+        </w:rPr>
+        <w:lastRenderedPageBreak/>
+        <w:drawing>
+          <wp:inline distT="0" distB="0" distL="0" distR="0" wp14:anchorId="50805F2B" wp14:editId="7976F465">
+            <wp:extent cx="5731510" cy="6638925"/>
+            <wp:effectExtent l="0" t="0" r="2540" b="9525"/>
+            <wp:docPr id="7" name="Picture 7" descr="Easy Chai Tea Recipe | Real Simple"/>
+            <wp:cNvGraphicFramePr>
+              <a:graphicFrameLocks xmlns:a="http://schemas.openxmlformats.org/drawingml/2006/main" noChangeAspect="1"/>
+            </wp:cNvGraphicFramePr>
+            <a:graphic xmlns:a="http://schemas.openxmlformats.org/drawingml/2006/main">
+              <a:graphicData uri="http://schemas.openxmlformats.org/drawingml/2006/picture">
+                <pic:pic xmlns:pic="http://schemas.openxmlformats.org/drawingml/2006/picture">
+                  <pic:nvPicPr>
+                    <pic:cNvPr id="0" name="Picture 11" descr="Easy Chai Tea Recipe | Real Simple"/>
+                    <pic:cNvPicPr>
+                      <a:picLocks noChangeAspect="1" noChangeArrowheads="1"/>
+                    </pic:cNvPicPr>
+                  </pic:nvPicPr>
+                  <pic:blipFill>
+                    <a:blip r:embed="rId8" cstate="print">
+                      <a:extLst>
+                        <a:ext uri="{28A0092B-C50C-407E-A947-70E740481C1C}">
+                          <a14:useLocalDpi xmlns:a14="http://schemas.microsoft.com/office/drawing/2010/main" val="0"/>
+                        </a:ext>
+                      </a:extLst>
+                    </a:blip>
+                    <a:srcRect/>
+                    <a:stretch>
+                      <a:fillRect/>
+                    </a:stretch>
+                  </pic:blipFill>
+                  <pic:spPr bwMode="auto">
+                    <a:xfrm>
+                      <a:off x="0" y="0"/>
+                      <a:ext cx="5731510" cy="6638925"/>
+                    </a:xfrm>
+                    <a:prstGeom prst="rect">
+                      <a:avLst/>
+                    </a:prstGeom>
+                    <a:noFill/>
+                    <a:ln>
+                      <a:noFill/>
+                    </a:ln>
+                  </pic:spPr>
+                </pic:pic>
+              </a:graphicData>
+            </a:graphic>
+          </wp:inline>
+        </w:drawing>
+      </w:r>
+    </w:p>
+    <w:p>
+      <w:pPr>
+        <w:rPr>
+          <w:lang w:eastAsia="en-GB"/>
+        </w:rPr>
+      </w:pPr>
+      <w:r>
+        <w:rPr>
+          <w:lang w:eastAsia="en-GB"/>
+        </w:rPr>
+        <w:t>Matcha Green Tea</w:t>
+      </w:r>
+    </w:p>
+    <w:p>
+      <w:pPr>
+        <w:rPr>
+          <w:lang w:eastAsia="en-GB"/>
+        </w:rPr>
+      </w:pPr>
+      <w:r>
+        <w:rPr>
+          <w:noProof/>
+        </w:rPr>
+        <w:lastRenderedPageBreak/>
+        <w:drawing>
+          <wp:inline distT="0" distB="0" distL="0" distR="0" wp14:anchorId="5E54A677" wp14:editId="5FDB97DA">
+            <wp:extent cx="5731510" cy="3209925"/>
+            <wp:effectExtent l="0" t="0" r="2540" b="9525"/>
+            <wp:docPr id="8" name="Picture 8" descr="7 Amazing Benefits of Green Tea: What Makes it So Healthy - NDTV Food"/>
+            <wp:cNvGraphicFramePr>
+              <a:graphicFrameLocks xmlns:a="http://schemas.openxmlformats.org/drawingml/2006/main" noChangeAspect="1"/>
+            </wp:cNvGraphicFramePr>
+            <a:graphic xmlns:a="http://schemas.openxmlformats.org/drawingml/2006/main">
+              <a:graphicData uri="http://schemas.openxmlformats.org/drawingml/2006/picture">
+                <pic:pic xmlns:pic="http://schemas.openxmlformats.org/drawingml/2006/picture">
+                  <pic:nvPicPr>
+                    <pic:cNvPr id="0" name="Picture 13" descr="7 Amazing Benefits of Green Tea: What Makes it So Healthy - NDTV Food"/>
+                    <pic:cNvPicPr>
+                      <a:picLocks noChangeAspect="1" noChangeArrowheads="1"/>
+                    </pic:cNvPicPr>
+                  </pic:nvPicPr>
+                  <pic:blipFill>
+                    <a:blip r:embed="rId9">
+                      <a:extLst>
+                        <a:ext uri="{28A0092B-C50C-407E-A947-70E740481C1C}">
+                          <a14:useLocalDpi xmlns:a14="http://schemas.microsoft.com/office/drawing/2010/main" val="0"/>
+                        </a:ext>
+                      </a:extLst>
+                    </a:blip>
+                    <a:srcRect/>
+                    <a:stretch>
+                      <a:fillRect/>
+                    </a:stretch>
+                  </pic:blipFill>
+                  <pic:spPr bwMode="auto">
+                    <a:xfrm>
+                      <a:off x="0" y="0"/>
+                      <a:ext cx="5731510" cy="3209925"/>
+                    </a:xfrm>
+                    <a:prstGeom prst="rect">
+                      <a:avLst/>
+                    </a:prstGeom>
+                    <a:noFill/>
+                    <a:ln>
+                      <a:noFill/>
+                    </a:ln>
+                  </pic:spPr>
+                </pic:pic>
+              </a:graphicData>
+            </a:graphic>
+          </wp:inline>
+        </w:drawing>
+      </w:r>
+    </w:p>
+    <w:p>
+      <w:pPr>
+        <w:rPr>
+          <w:lang w:eastAsia="en-GB"/>
+        </w:rPr>
+      </w:pPr>
+      <w:r>
+        <w:rPr>
+          <w:lang w:eastAsia="en-GB"/>
+        </w:rPr>
+        <w:t>Vanilla Matcha Tea</w:t>
+      </w:r>
+    </w:p>
+    <w:p>
+      <w:pPr>
+        <w:rPr>
+          <w:lang w:eastAsia="en-GB"/>
+        </w:rPr>
+      </w:pPr>
+      <w:r>
+        <w:rPr>
+          <w:noProof/>
+        </w:rPr>
+        <w:drawing>
+          <wp:inline distT="0" distB="0" distL="0" distR="0" wp14:anchorId="759F709A" wp14:editId="6393610B">
+            <wp:extent cx="5731510" cy="3223895"/>
+            <wp:effectExtent l="0" t="0" r="2540" b="0"/>
+            <wp:docPr id="9" name="Picture 9" descr="Vanilla Matcha Green Tea Latte – Salada Tea"/>
+            <wp:cNvGraphicFramePr>
+              <a:graphicFrameLocks xmlns:a="http://schemas.openxmlformats.org/drawingml/2006/main" noChangeAspect="1"/>
+            </wp:cNvGraphicFramePr>
+            <a:graphic xmlns:a="http://schemas.openxmlformats.org/drawingml/2006/main">
+              <a:graphicData uri="http://schemas.openxmlformats.org/drawingml/2006/picture">
+                <pic:pic xmlns:pic="http://schemas.openxmlformats.org/drawingml/2006/picture">
+                  <pic:nvPicPr>
+                    <pic:cNvPr id="0" name="Picture 15" descr="Vanilla Matcha Green Tea Latte – Salada Tea"/>
+                    <pic:cNvPicPr>
+                      <a:picLocks noChangeAspect="1" noChangeArrowheads="1"/>
+                    </pic:cNvPicPr>
+                  </pic:nvPicPr>
+                  <pic:blipFill>
+                    <a:blip r:embed="rId10">
                       <a:extLst>
                         <a:ext uri="{28A0092B-C50C-407E-A947-70E740481C1C}">
                           <a14:useLocalDpi xmlns:a14="http://schemas.microsoft.com/office/drawing/2010/main" val="0"/>
@@ -640,17 +968,609 @@
           <w:lang w:eastAsia="en-GB"/>
         </w:rPr>
       </w:pPr>
-    </w:p>
-    <w:p>
-      <w:pPr>
-        <w:rPr>
-          <w:lang w:eastAsia="en-GB"/>
-        </w:rPr>
-      </w:pPr>
-    </w:p>
-    <w:p>
-      <w:pPr>
-        <w:rPr>
+      <w:r>
+        <w:rPr>
+          <w:lang w:eastAsia="en-GB"/>
+        </w:rPr>
+        <w:t>Brewed tea</w:t>
+      </w:r>
+    </w:p>
+    <w:p>
+      <w:pPr>
+        <w:rPr>
+          <w:lang w:eastAsia="en-GB"/>
+        </w:rPr>
+      </w:pPr>
+      <w:r>
+        <w:rPr>
+          <w:noProof/>
+        </w:rPr>
+        <w:lastRenderedPageBreak/>
+        <w:drawing>
+          <wp:inline distT="0" distB="0" distL="0" distR="0" wp14:anchorId="126B11E6" wp14:editId="660C1D40">
+            <wp:extent cx="3810000" cy="3067050"/>
+            <wp:effectExtent l="0" t="0" r="0" b="0"/>
+            <wp:docPr id="10" name="Picture 10" descr="Can Bottled Tea Brewing Be Simplified Using Spectrophotometry?"/>
+            <wp:cNvGraphicFramePr>
+              <a:graphicFrameLocks xmlns:a="http://schemas.openxmlformats.org/drawingml/2006/main" noChangeAspect="1"/>
+            </wp:cNvGraphicFramePr>
+            <a:graphic xmlns:a="http://schemas.openxmlformats.org/drawingml/2006/main">
+              <a:graphicData uri="http://schemas.openxmlformats.org/drawingml/2006/picture">
+                <pic:pic xmlns:pic="http://schemas.openxmlformats.org/drawingml/2006/picture">
+                  <pic:nvPicPr>
+                    <pic:cNvPr id="0" name="Picture 17" descr="Can Bottled Tea Brewing Be Simplified Using Spectrophotometry?"/>
+                    <pic:cNvPicPr>
+                      <a:picLocks noChangeAspect="1" noChangeArrowheads="1"/>
+                    </pic:cNvPicPr>
+                  </pic:nvPicPr>
+                  <pic:blipFill>
+                    <a:blip r:embed="rId11">
+                      <a:extLst>
+                        <a:ext uri="{28A0092B-C50C-407E-A947-70E740481C1C}">
+                          <a14:useLocalDpi xmlns:a14="http://schemas.microsoft.com/office/drawing/2010/main" val="0"/>
+                        </a:ext>
+                      </a:extLst>
+                    </a:blip>
+                    <a:srcRect/>
+                    <a:stretch>
+                      <a:fillRect/>
+                    </a:stretch>
+                  </pic:blipFill>
+                  <pic:spPr bwMode="auto">
+                    <a:xfrm>
+                      <a:off x="0" y="0"/>
+                      <a:ext cx="3810000" cy="3067050"/>
+                    </a:xfrm>
+                    <a:prstGeom prst="rect">
+                      <a:avLst/>
+                    </a:prstGeom>
+                    <a:noFill/>
+                    <a:ln>
+                      <a:noFill/>
+                    </a:ln>
+                  </pic:spPr>
+                </pic:pic>
+              </a:graphicData>
+            </a:graphic>
+          </wp:inline>
+        </w:drawing>
+      </w:r>
+    </w:p>
+    <w:p>
+      <w:pPr>
+        <w:rPr>
+          <w:lang w:eastAsia="en-GB"/>
+        </w:rPr>
+      </w:pPr>
+    </w:p>
+    <w:p>
+      <w:pPr>
+        <w:rPr>
+          <w:lang w:eastAsia="en-GB"/>
+        </w:rPr>
+      </w:pPr>
+    </w:p>
+    <w:p>
+      <w:pPr>
+        <w:rPr>
+          <w:lang w:eastAsia="en-GB"/>
+        </w:rPr>
+      </w:pPr>
+      <w:r>
+        <w:rPr>
+          <w:lang w:eastAsia="en-GB"/>
+        </w:rPr>
+        <w:t>Peach Iced Tea</w:t>
+      </w:r>
+    </w:p>
+    <w:p>
+      <w:pPr>
+        <w:rPr>
+          <w:lang w:eastAsia="en-GB"/>
+        </w:rPr>
+      </w:pPr>
+      <w:r>
+        <w:rPr>
+          <w:noProof/>
+        </w:rPr>
+        <w:drawing>
+          <wp:inline distT="0" distB="0" distL="0" distR="0" wp14:anchorId="15851A4B" wp14:editId="3894F9D8">
+            <wp:extent cx="5731510" cy="3823970"/>
+            <wp:effectExtent l="0" t="0" r="2540" b="5080"/>
+            <wp:docPr id="11" name="Picture 11" descr="Sparkling Peach Iced Tea"/>
+            <wp:cNvGraphicFramePr>
+              <a:graphicFrameLocks xmlns:a="http://schemas.openxmlformats.org/drawingml/2006/main" noChangeAspect="1"/>
+            </wp:cNvGraphicFramePr>
+            <a:graphic xmlns:a="http://schemas.openxmlformats.org/drawingml/2006/main">
+              <a:graphicData uri="http://schemas.openxmlformats.org/drawingml/2006/picture">
+                <pic:pic xmlns:pic="http://schemas.openxmlformats.org/drawingml/2006/picture">
+                  <pic:nvPicPr>
+                    <pic:cNvPr id="0" name="Picture 19" descr="Sparkling Peach Iced Tea"/>
+                    <pic:cNvPicPr>
+                      <a:picLocks noChangeAspect="1" noChangeArrowheads="1"/>
+                    </pic:cNvPicPr>
+                  </pic:nvPicPr>
+                  <pic:blipFill>
+                    <a:blip r:embed="rId12">
+                      <a:extLst>
+                        <a:ext uri="{28A0092B-C50C-407E-A947-70E740481C1C}">
+                          <a14:useLocalDpi xmlns:a14="http://schemas.microsoft.com/office/drawing/2010/main" val="0"/>
+                        </a:ext>
+                      </a:extLst>
+                    </a:blip>
+                    <a:srcRect/>
+                    <a:stretch>
+                      <a:fillRect/>
+                    </a:stretch>
+                  </pic:blipFill>
+                  <pic:spPr bwMode="auto">
+                    <a:xfrm>
+                      <a:off x="0" y="0"/>
+                      <a:ext cx="5731510" cy="3823970"/>
+                    </a:xfrm>
+                    <a:prstGeom prst="rect">
+                      <a:avLst/>
+                    </a:prstGeom>
+                    <a:noFill/>
+                    <a:ln>
+                      <a:noFill/>
+                    </a:ln>
+                  </pic:spPr>
+                </pic:pic>
+              </a:graphicData>
+            </a:graphic>
+          </wp:inline>
+        </w:drawing>
+      </w:r>
+    </w:p>
+    <w:p>
+      <w:pPr>
+        <w:rPr>
+          <w:lang w:eastAsia="en-GB"/>
+        </w:rPr>
+      </w:pPr>
+      <w:r>
+        <w:rPr>
+          <w:lang w:eastAsia="en-GB"/>
+        </w:rPr>
+        <w:t xml:space="preserve">Iced Chi Tea </w:t>
+      </w:r>
+    </w:p>
+    <w:p>
+      <w:pPr>
+        <w:rPr>
+          <w:lang w:eastAsia="en-GB"/>
+        </w:rPr>
+      </w:pPr>
+      <w:r>
+        <w:rPr>
+          <w:noProof/>
+        </w:rPr>
+        <w:lastRenderedPageBreak/>
+        <w:drawing>
+          <wp:inline distT="0" distB="0" distL="0" distR="0" wp14:anchorId="16622662" wp14:editId="01B515F1">
+            <wp:extent cx="5731510" cy="5731510"/>
+            <wp:effectExtent l="0" t="0" r="2540" b="2540"/>
+            <wp:docPr id="12" name="Picture 12" descr="Chai Tea Latte, Tazo® Classic | Starbucks"/>
+            <wp:cNvGraphicFramePr>
+              <a:graphicFrameLocks xmlns:a="http://schemas.openxmlformats.org/drawingml/2006/main" noChangeAspect="1"/>
+            </wp:cNvGraphicFramePr>
+            <a:graphic xmlns:a="http://schemas.openxmlformats.org/drawingml/2006/main">
+              <a:graphicData uri="http://schemas.openxmlformats.org/drawingml/2006/picture">
+                <pic:pic xmlns:pic="http://schemas.openxmlformats.org/drawingml/2006/picture">
+                  <pic:nvPicPr>
+                    <pic:cNvPr id="0" name="Picture 21" descr="Chai Tea Latte, Tazo® Classic | Starbucks"/>
+                    <pic:cNvPicPr>
+                      <a:picLocks noChangeAspect="1" noChangeArrowheads="1"/>
+                    </pic:cNvPicPr>
+                  </pic:nvPicPr>
+                  <pic:blipFill>
+                    <a:blip r:embed="rId13" cstate="print">
+                      <a:extLst>
+                        <a:ext uri="{28A0092B-C50C-407E-A947-70E740481C1C}">
+                          <a14:useLocalDpi xmlns:a14="http://schemas.microsoft.com/office/drawing/2010/main" val="0"/>
+                        </a:ext>
+                      </a:extLst>
+                    </a:blip>
+                    <a:srcRect/>
+                    <a:stretch>
+                      <a:fillRect/>
+                    </a:stretch>
+                  </pic:blipFill>
+                  <pic:spPr bwMode="auto">
+                    <a:xfrm>
+                      <a:off x="0" y="0"/>
+                      <a:ext cx="5731510" cy="5731510"/>
+                    </a:xfrm>
+                    <a:prstGeom prst="rect">
+                      <a:avLst/>
+                    </a:prstGeom>
+                    <a:noFill/>
+                    <a:ln>
+                      <a:noFill/>
+                    </a:ln>
+                  </pic:spPr>
+                </pic:pic>
+              </a:graphicData>
+            </a:graphic>
+          </wp:inline>
+        </w:drawing>
+      </w:r>
+    </w:p>
+    <w:p>
+      <w:pPr>
+        <w:rPr>
+          <w:lang w:eastAsia="en-GB"/>
+        </w:rPr>
+      </w:pPr>
+      <w:r>
+        <w:rPr>
+          <w:lang w:eastAsia="en-GB"/>
+        </w:rPr>
+        <w:t xml:space="preserve">Fanta </w:t>
+      </w:r>
+    </w:p>
+    <w:p>
+      <w:pPr>
+        <w:rPr>
+          <w:lang w:eastAsia="en-GB"/>
+        </w:rPr>
+      </w:pPr>
+      <w:r>
+        <w:rPr>
+          <w:noProof/>
+        </w:rPr>
+        <w:lastRenderedPageBreak/>
+        <w:drawing>
+          <wp:inline distT="0" distB="0" distL="0" distR="0" wp14:anchorId="66D9650D" wp14:editId="64CC2603">
+            <wp:extent cx="5731510" cy="3818890"/>
+            <wp:effectExtent l="0" t="0" r="2540" b="0"/>
+            <wp:docPr id="13" name="Picture 13" descr="622 Fanta Bottle Photos - Free &amp; Royalty-Free Stock Photos from Dreamstime"/>
+            <wp:cNvGraphicFramePr>
+              <a:graphicFrameLocks xmlns:a="http://schemas.openxmlformats.org/drawingml/2006/main" noChangeAspect="1"/>
+            </wp:cNvGraphicFramePr>
+            <a:graphic xmlns:a="http://schemas.openxmlformats.org/drawingml/2006/main">
+              <a:graphicData uri="http://schemas.openxmlformats.org/drawingml/2006/picture">
+                <pic:pic xmlns:pic="http://schemas.openxmlformats.org/drawingml/2006/picture">
+                  <pic:nvPicPr>
+                    <pic:cNvPr id="0" name="Picture 23" descr="622 Fanta Bottle Photos - Free &amp; Royalty-Free Stock Photos from Dreamstime"/>
+                    <pic:cNvPicPr>
+                      <a:picLocks noChangeAspect="1" noChangeArrowheads="1"/>
+                    </pic:cNvPicPr>
+                  </pic:nvPicPr>
+                  <pic:blipFill>
+                    <a:blip r:embed="rId14">
+                      <a:extLst>
+                        <a:ext uri="{28A0092B-C50C-407E-A947-70E740481C1C}">
+                          <a14:useLocalDpi xmlns:a14="http://schemas.microsoft.com/office/drawing/2010/main" val="0"/>
+                        </a:ext>
+                      </a:extLst>
+                    </a:blip>
+                    <a:srcRect/>
+                    <a:stretch>
+                      <a:fillRect/>
+                    </a:stretch>
+                  </pic:blipFill>
+                  <pic:spPr bwMode="auto">
+                    <a:xfrm>
+                      <a:off x="0" y="0"/>
+                      <a:ext cx="5731510" cy="3818890"/>
+                    </a:xfrm>
+                    <a:prstGeom prst="rect">
+                      <a:avLst/>
+                    </a:prstGeom>
+                    <a:noFill/>
+                    <a:ln>
+                      <a:noFill/>
+                    </a:ln>
+                  </pic:spPr>
+                </pic:pic>
+              </a:graphicData>
+            </a:graphic>
+          </wp:inline>
+        </w:drawing>
+      </w:r>
+    </w:p>
+    <w:p>
+      <w:pPr>
+        <w:rPr>
+          <w:lang w:eastAsia="en-GB"/>
+        </w:rPr>
+      </w:pPr>
+      <w:r>
+        <w:rPr>
+          <w:lang w:eastAsia="en-GB"/>
+        </w:rPr>
+        <w:t>CocaCola</w:t>
+      </w:r>
+    </w:p>
+    <w:p>
+      <w:pPr>
+        <w:rPr>
+          <w:lang w:eastAsia="en-GB"/>
+        </w:rPr>
+      </w:pPr>
+      <w:r>
+        <w:rPr>
+          <w:noProof/>
+        </w:rPr>
+        <w:lastRenderedPageBreak/>
+        <w:drawing>
+          <wp:inline distT="0" distB="0" distL="0" distR="0" wp14:anchorId="0A8C5B0A" wp14:editId="749F0F8C">
+            <wp:extent cx="5583555" cy="8382000"/>
+            <wp:effectExtent l="0" t="0" r="0" b="0"/>
+            <wp:docPr id="16" name="Picture 16" descr="Classic Bottle Of Coca-Cola On Wooden Table Editorial Photography - Image  of fresh, drop: 159269457"/>
+            <wp:cNvGraphicFramePr>
+              <a:graphicFrameLocks xmlns:a="http://schemas.openxmlformats.org/drawingml/2006/main" noChangeAspect="1"/>
+            </wp:cNvGraphicFramePr>
+            <a:graphic xmlns:a="http://schemas.openxmlformats.org/drawingml/2006/main">
+              <a:graphicData uri="http://schemas.openxmlformats.org/drawingml/2006/picture">
+                <pic:pic xmlns:pic="http://schemas.openxmlformats.org/drawingml/2006/picture">
+                  <pic:nvPicPr>
+                    <pic:cNvPr id="0" name="Picture 29" descr="Classic Bottle Of Coca-Cola On Wooden Table Editorial Photography - Image  of fresh, drop: 159269457"/>
+                    <pic:cNvPicPr>
+                      <a:picLocks noChangeAspect="1" noChangeArrowheads="1"/>
+                    </pic:cNvPicPr>
+                  </pic:nvPicPr>
+                  <pic:blipFill rotWithShape="1">
+                    <a:blip r:embed="rId15">
+                      <a:extLst>
+                        <a:ext uri="{28A0092B-C50C-407E-A947-70E740481C1C}">
+                          <a14:useLocalDpi xmlns:a14="http://schemas.microsoft.com/office/drawing/2010/main" val="0"/>
+                        </a:ext>
+                      </a:extLst>
+                    </a:blip>
+                    <a:srcRect b="5430"/>
+                    <a:stretch/>
+                  </pic:blipFill>
+                  <pic:spPr bwMode="auto">
+                    <a:xfrm>
+                      <a:off x="0" y="0"/>
+                      <a:ext cx="5583555" cy="8382000"/>
+                    </a:xfrm>
+                    <a:prstGeom prst="rect">
+                      <a:avLst/>
+                    </a:prstGeom>
+                    <a:noFill/>
+                    <a:ln>
+                      <a:noFill/>
+                    </a:ln>
+                    <a:extLst>
+                      <a:ext uri="{53640926-AAD7-44D8-BBD7-CCE9431645EC}">
+                        <a14:shadowObscured xmlns:a14="http://schemas.microsoft.com/office/drawing/2010/main"/>
+                      </a:ext>
+                    </a:extLst>
+                  </pic:spPr>
+                </pic:pic>
+              </a:graphicData>
+            </a:graphic>
+          </wp:inline>
+        </w:drawing>
+      </w:r>
+    </w:p>
+    <w:p>
+      <w:pPr>
+        <w:rPr>
+          <w:lang w:eastAsia="en-GB"/>
+        </w:rPr>
+      </w:pPr>
+    </w:p>
+    <w:p>
+      <w:pPr>
+        <w:rPr>
+          <w:lang w:eastAsia="en-GB"/>
+        </w:rPr>
+      </w:pPr>
+      <w:r>
+        <w:rPr>
+          <w:lang w:eastAsia="en-GB"/>
+        </w:rPr>
+        <w:lastRenderedPageBreak/>
+        <w:t>Soya Late</w:t>
+      </w:r>
+    </w:p>
+    <w:p>
+      <w:pPr>
+        <w:rPr>
+          <w:lang w:eastAsia="en-GB"/>
+        </w:rPr>
+      </w:pPr>
+      <w:r>
+        <w:rPr>
+          <w:noProof/>
+        </w:rPr>
+        <w:drawing>
+          <wp:inline distT="0" distB="0" distL="0" distR="0" wp14:anchorId="6B95F232" wp14:editId="561EB359">
+            <wp:extent cx="5731510" cy="5731510"/>
+            <wp:effectExtent l="0" t="0" r="2540" b="2540"/>
+            <wp:docPr id="17" name="Picture 17" descr="I was pretty happy with this soy milk latte I poured yesterday! : barista"/>
+            <wp:cNvGraphicFramePr>
+              <a:graphicFrameLocks xmlns:a="http://schemas.openxmlformats.org/drawingml/2006/main" noChangeAspect="1"/>
+            </wp:cNvGraphicFramePr>
+            <a:graphic xmlns:a="http://schemas.openxmlformats.org/drawingml/2006/main">
+              <a:graphicData uri="http://schemas.openxmlformats.org/drawingml/2006/picture">
+                <pic:pic xmlns:pic="http://schemas.openxmlformats.org/drawingml/2006/picture">
+                  <pic:nvPicPr>
+                    <pic:cNvPr id="0" name="Picture 31" descr="I was pretty happy with this soy milk latte I poured yesterday! : barista"/>
+                    <pic:cNvPicPr>
+                      <a:picLocks noChangeAspect="1" noChangeArrowheads="1"/>
+                    </pic:cNvPicPr>
+                  </pic:nvPicPr>
+                  <pic:blipFill>
+                    <a:blip r:embed="rId16" cstate="print">
+                      <a:extLst>
+                        <a:ext uri="{28A0092B-C50C-407E-A947-70E740481C1C}">
+                          <a14:useLocalDpi xmlns:a14="http://schemas.microsoft.com/office/drawing/2010/main" val="0"/>
+                        </a:ext>
+                      </a:extLst>
+                    </a:blip>
+                    <a:srcRect/>
+                    <a:stretch>
+                      <a:fillRect/>
+                    </a:stretch>
+                  </pic:blipFill>
+                  <pic:spPr bwMode="auto">
+                    <a:xfrm>
+                      <a:off x="0" y="0"/>
+                      <a:ext cx="5731510" cy="5731510"/>
+                    </a:xfrm>
+                    <a:prstGeom prst="rect">
+                      <a:avLst/>
+                    </a:prstGeom>
+                    <a:noFill/>
+                    <a:ln>
+                      <a:noFill/>
+                    </a:ln>
+                  </pic:spPr>
+                </pic:pic>
+              </a:graphicData>
+            </a:graphic>
+          </wp:inline>
+        </w:drawing>
+      </w:r>
+    </w:p>
+    <w:p>
+      <w:pPr>
+        <w:rPr>
+          <w:lang w:eastAsia="en-GB"/>
+        </w:rPr>
+      </w:pPr>
+      <w:r>
+        <w:rPr>
+          <w:lang w:eastAsia="en-GB"/>
+        </w:rPr>
+        <w:t>Soya Cuappachino</w:t>
+      </w:r>
+    </w:p>
+    <w:p>
+      <w:pPr>
+        <w:rPr>
+          <w:lang w:eastAsia="en-GB"/>
+        </w:rPr>
+      </w:pPr>
+      <w:r>
+        <w:rPr>
+          <w:noProof/>
+        </w:rPr>
+        <w:lastRenderedPageBreak/>
+        <w:drawing>
+          <wp:inline distT="0" distB="0" distL="0" distR="0" wp14:anchorId="5D510448" wp14:editId="52BCBCCD">
+            <wp:extent cx="5731510" cy="4257675"/>
+            <wp:effectExtent l="0" t="0" r="2540" b="9525"/>
+            <wp:docPr id="18" name="Picture 18" descr="Soya Cappuccino High Resolution Stock Photography and Images - Alamy"/>
+            <wp:cNvGraphicFramePr>
+              <a:graphicFrameLocks xmlns:a="http://schemas.openxmlformats.org/drawingml/2006/main" noChangeAspect="1"/>
+            </wp:cNvGraphicFramePr>
+            <a:graphic xmlns:a="http://schemas.openxmlformats.org/drawingml/2006/main">
+              <a:graphicData uri="http://schemas.openxmlformats.org/drawingml/2006/picture">
+                <pic:pic xmlns:pic="http://schemas.openxmlformats.org/drawingml/2006/picture">
+                  <pic:nvPicPr>
+                    <pic:cNvPr id="0" name="Picture 33" descr="Soya Cappuccino High Resolution Stock Photography and Images - Alamy"/>
+                    <pic:cNvPicPr>
+                      <a:picLocks noChangeAspect="1" noChangeArrowheads="1"/>
+                    </pic:cNvPicPr>
+                  </pic:nvPicPr>
+                  <pic:blipFill rotWithShape="1">
+                    <a:blip r:embed="rId17">
+                      <a:extLst>
+                        <a:ext uri="{28A0092B-C50C-407E-A947-70E740481C1C}">
+                          <a14:useLocalDpi xmlns:a14="http://schemas.microsoft.com/office/drawing/2010/main" val="0"/>
+                        </a:ext>
+                      </a:extLst>
+                    </a:blip>
+                    <a:srcRect b="9318"/>
+                    <a:stretch/>
+                  </pic:blipFill>
+                  <pic:spPr bwMode="auto">
+                    <a:xfrm>
+                      <a:off x="0" y="0"/>
+                      <a:ext cx="5731510" cy="4257675"/>
+                    </a:xfrm>
+                    <a:prstGeom prst="rect">
+                      <a:avLst/>
+                    </a:prstGeom>
+                    <a:noFill/>
+                    <a:ln>
+                      <a:noFill/>
+                    </a:ln>
+                    <a:extLst>
+                      <a:ext uri="{53640926-AAD7-44D8-BBD7-CCE9431645EC}">
+                        <a14:shadowObscured xmlns:a14="http://schemas.microsoft.com/office/drawing/2010/main"/>
+                      </a:ext>
+                    </a:extLst>
+                  </pic:spPr>
+                </pic:pic>
+              </a:graphicData>
+            </a:graphic>
+          </wp:inline>
+        </w:drawing>
+      </w:r>
+    </w:p>
+    <w:p>
+      <w:pPr>
+        <w:rPr>
+          <w:lang w:eastAsia="en-GB"/>
+        </w:rPr>
+      </w:pPr>
+    </w:p>
+    <w:p>
+      <w:pPr>
+        <w:rPr>
+          <w:lang w:eastAsia="en-GB"/>
+        </w:rPr>
+      </w:pPr>
+    </w:p>
+    <w:p>
+      <w:pPr>
+        <w:spacing w:after="0" w:line="240" w:lineRule="auto"/>
+        <w:rPr>
+          <w:rFonts w:ascii="Arial" w:eastAsia="Times New Roman" w:hAnsi="Arial" w:cs="Arial"/>
+          <w:sz w:val="18"/>
+          <w:szCs w:val="18"/>
+          <w:lang w:eastAsia="en-GB"/>
+        </w:rPr>
+      </w:pPr>
+    </w:p>
+    <w:p>
+      <w:pPr>
+        <w:spacing w:after="0" w:line="240" w:lineRule="auto"/>
+        <w:rPr>
+          <w:rFonts w:ascii="Arial" w:eastAsia="Times New Roman" w:hAnsi="Arial" w:cs="Arial"/>
+          <w:sz w:val="18"/>
+          <w:szCs w:val="18"/>
+          <w:lang w:eastAsia="en-GB"/>
+        </w:rPr>
+      </w:pPr>
+    </w:p>
+    <w:p>
+      <w:pPr>
+        <w:spacing w:after="0" w:line="240" w:lineRule="auto"/>
+        <w:rPr>
+          <w:rFonts w:ascii="Arial" w:eastAsia="Times New Roman" w:hAnsi="Arial" w:cs="Arial"/>
+          <w:sz w:val="18"/>
+          <w:szCs w:val="18"/>
+          <w:lang w:eastAsia="en-GB"/>
+        </w:rPr>
+      </w:pPr>
+    </w:p>
+    <w:p>
+      <w:pPr>
+        <w:spacing w:after="0" w:line="240" w:lineRule="auto"/>
+        <w:rPr>
+          <w:rFonts w:ascii="Arial" w:eastAsia="Times New Roman" w:hAnsi="Arial" w:cs="Arial"/>
+          <w:sz w:val="18"/>
+          <w:szCs w:val="18"/>
+          <w:lang w:eastAsia="en-GB"/>
+        </w:rPr>
+      </w:pPr>
+    </w:p>
+    <w:p>
+      <w:pPr>
+        <w:spacing w:after="0" w:line="240" w:lineRule="auto"/>
+        <w:rPr>
+          <w:rFonts w:ascii="Arial" w:eastAsia="Times New Roman" w:hAnsi="Arial" w:cs="Arial"/>
+          <w:sz w:val="18"/>
+          <w:szCs w:val="18"/>
           <w:lang w:eastAsia="en-GB"/>
         </w:rPr>
       </w:pPr>
@@ -659,6 +1579,160 @@
       <w:pPr>
         <w:pStyle w:val="Heading2"/>
         <w:rPr>
+          <w:rFonts w:eastAsia="Times New Roman"/>
+          <w:lang w:eastAsia="en-GB"/>
+        </w:rPr>
+      </w:pPr>
+      <w:r>
+        <w:rPr>
+          <w:rFonts w:eastAsia="Times New Roman"/>
+          <w:lang w:eastAsia="en-GB"/>
+        </w:rPr>
+        <w:t>Wireframes</w:t>
+      </w:r>
+    </w:p>
+    <w:p>
+      <w:pPr>
+        <w:rPr>
+          <w:lang w:eastAsia="en-GB"/>
+        </w:rPr>
+      </w:pPr>
+    </w:p>
+    <w:p>
+      <w:pPr>
+        <w:rPr>
+          <w:lang w:eastAsia="en-GB"/>
+        </w:rPr>
+      </w:pPr>
+    </w:p>
+    <w:p>
+      <w:pPr>
+        <w:rPr>
+          <w:lang w:eastAsia="en-GB"/>
+        </w:rPr>
+      </w:pPr>
+    </w:p>
+    <w:p>
+      <w:pPr>
+        <w:rPr>
+          <w:lang w:eastAsia="en-GB"/>
+        </w:rPr>
+      </w:pPr>
+    </w:p>
+    <w:p>
+      <w:pPr>
+        <w:rPr>
+          <w:lang w:eastAsia="en-GB"/>
+        </w:rPr>
+      </w:pPr>
+    </w:p>
+    <w:p>
+      <w:pPr>
+        <w:rPr>
+          <w:lang w:eastAsia="en-GB"/>
+        </w:rPr>
+      </w:pPr>
+    </w:p>
+    <w:p>
+      <w:pPr>
+        <w:pStyle w:val="Heading2"/>
+        <w:rPr>
+          <w:lang w:eastAsia="en-GB"/>
+        </w:rPr>
+      </w:pPr>
+      <w:r>
+        <w:rPr>
+          <w:lang w:eastAsia="en-GB"/>
+        </w:rPr>
+        <w:lastRenderedPageBreak/>
+        <w:t>Colour Scheme</w:t>
+      </w:r>
+    </w:p>
+    <w:p>
+      <w:pPr>
+        <w:rPr>
+          <w:lang w:eastAsia="en-GB"/>
+        </w:rPr>
+      </w:pPr>
+      <w:r>
+        <w:rPr>
+          <w:noProof/>
+        </w:rPr>
+        <w:drawing>
+          <wp:inline distT="0" distB="0" distL="0" distR="0" wp14:anchorId="4F644453" wp14:editId="37A63A4D">
+            <wp:extent cx="5731510" cy="3223895"/>
+            <wp:effectExtent l="0" t="0" r="2540" b="0"/>
+            <wp:docPr id="1" name="Picture 1" descr="Coffee Color Scheme » Bronze » SchemeColor.com"/>
+            <wp:cNvGraphicFramePr>
+              <a:graphicFrameLocks xmlns:a="http://schemas.openxmlformats.org/drawingml/2006/main" noChangeAspect="1"/>
+            </wp:cNvGraphicFramePr>
+            <a:graphic xmlns:a="http://schemas.openxmlformats.org/drawingml/2006/main">
+              <a:graphicData uri="http://schemas.openxmlformats.org/drawingml/2006/picture">
+                <pic:pic xmlns:pic="http://schemas.openxmlformats.org/drawingml/2006/picture">
+                  <pic:nvPicPr>
+                    <pic:cNvPr id="0" name="Picture 1" descr="Coffee Color Scheme » Bronze » SchemeColor.com"/>
+                    <pic:cNvPicPr>
+                      <a:picLocks noChangeAspect="1" noChangeArrowheads="1"/>
+                    </pic:cNvPicPr>
+                  </pic:nvPicPr>
+                  <pic:blipFill>
+                    <a:blip r:embed="rId18" cstate="print">
+                      <a:extLst>
+                        <a:ext uri="{28A0092B-C50C-407E-A947-70E740481C1C}">
+                          <a14:useLocalDpi xmlns:a14="http://schemas.microsoft.com/office/drawing/2010/main" val="0"/>
+                        </a:ext>
+                      </a:extLst>
+                    </a:blip>
+                    <a:srcRect/>
+                    <a:stretch>
+                      <a:fillRect/>
+                    </a:stretch>
+                  </pic:blipFill>
+                  <pic:spPr bwMode="auto">
+                    <a:xfrm>
+                      <a:off x="0" y="0"/>
+                      <a:ext cx="5731510" cy="3223895"/>
+                    </a:xfrm>
+                    <a:prstGeom prst="rect">
+                      <a:avLst/>
+                    </a:prstGeom>
+                    <a:noFill/>
+                    <a:ln>
+                      <a:noFill/>
+                    </a:ln>
+                  </pic:spPr>
+                </pic:pic>
+              </a:graphicData>
+            </a:graphic>
+          </wp:inline>
+        </w:drawing>
+      </w:r>
+    </w:p>
+    <w:p>
+      <w:pPr>
+        <w:rPr>
+          <w:lang w:eastAsia="en-GB"/>
+        </w:rPr>
+      </w:pPr>
+    </w:p>
+    <w:p>
+      <w:pPr>
+        <w:rPr>
+          <w:lang w:eastAsia="en-GB"/>
+        </w:rPr>
+      </w:pPr>
+    </w:p>
+    <w:p>
+      <w:pPr>
+        <w:rPr>
+          <w:lang w:eastAsia="en-GB"/>
+        </w:rPr>
+      </w:pPr>
+    </w:p>
+    <w:p>
+      <w:pPr>
+        <w:pStyle w:val="Heading2"/>
+        <w:rPr>
           <w:lang w:eastAsia="en-GB"/>
         </w:rPr>
       </w:pPr>
@@ -742,19 +1816,11 @@
           <w:lang w:eastAsia="en-GB"/>
         </w:rPr>
       </w:pPr>
-      <w:proofErr w:type="spellStart"/>
-      <w:r>
-        <w:rPr>
-          <w:lang w:eastAsia="en-GB"/>
-        </w:rPr>
-        <w:t>Bg-sucsess</w:t>
-      </w:r>
-      <w:proofErr w:type="spellEnd"/>
-      <w:r>
-        <w:rPr>
-          <w:lang w:eastAsia="en-GB"/>
-        </w:rPr>
-        <w:t xml:space="preserve"> = green</w:t>
+      <w:r>
+        <w:rPr>
+          <w:lang w:eastAsia="en-GB"/>
+        </w:rPr>
+        <w:t>Bg-sucsess = green</w:t>
       </w:r>
     </w:p>
     <w:p>

--- a/Roasted Assesment Notes.docx
+++ b/Roasted Assesment Notes.docx
@@ -74,7 +74,27 @@
           <w:szCs w:val="18"/>
           <w:lang w:eastAsia="en-GB"/>
         </w:rPr>
-        <w:t xml:space="preserve">Roasted, an independent coffee shop represented by their Technical Lead Ms. Abeer </w:t>
+        <w:t xml:space="preserve">Roasted, an independent coffee shop represented by their Technical Lead Ms. </w:t>
+      </w:r>
+      <w:proofErr w:type="spellStart"/>
+      <w:r>
+        <w:rPr>
+          <w:rFonts w:ascii="Arial" w:eastAsia="Times New Roman" w:hAnsi="Arial" w:cs="Arial"/>
+          <w:sz w:val="18"/>
+          <w:szCs w:val="18"/>
+          <w:lang w:eastAsia="en-GB"/>
+        </w:rPr>
+        <w:t>Abeer</w:t>
+      </w:r>
+      <w:proofErr w:type="spellEnd"/>
+      <w:r>
+        <w:rPr>
+          <w:rFonts w:ascii="Arial" w:eastAsia="Times New Roman" w:hAnsi="Arial" w:cs="Arial"/>
+          <w:sz w:val="18"/>
+          <w:szCs w:val="18"/>
+          <w:lang w:eastAsia="en-GB"/>
+        </w:rPr>
+        <w:t xml:space="preserve"> </w:t>
       </w:r>
     </w:p>
     <w:p>
@@ -87,14 +107,25 @@
           <w:lang w:eastAsia="en-GB"/>
         </w:rPr>
       </w:pPr>
-      <w:r>
-        <w:rPr>
-          <w:rFonts w:ascii="Arial" w:eastAsia="Times New Roman" w:hAnsi="Arial" w:cs="Arial"/>
-          <w:sz w:val="18"/>
-          <w:szCs w:val="18"/>
-          <w:lang w:eastAsia="en-GB"/>
-        </w:rPr>
-        <w:t>Starbuck, have approached us to help the reinvent the company’s digital offer.</w:t>
+      <w:proofErr w:type="gramStart"/>
+      <w:r>
+        <w:rPr>
+          <w:rFonts w:ascii="Arial" w:eastAsia="Times New Roman" w:hAnsi="Arial" w:cs="Arial"/>
+          <w:sz w:val="18"/>
+          <w:szCs w:val="18"/>
+          <w:lang w:eastAsia="en-GB"/>
+        </w:rPr>
+        <w:t>Starbuck,</w:t>
+      </w:r>
+      <w:proofErr w:type="gramEnd"/>
+      <w:r>
+        <w:rPr>
+          <w:rFonts w:ascii="Arial" w:eastAsia="Times New Roman" w:hAnsi="Arial" w:cs="Arial"/>
+          <w:sz w:val="18"/>
+          <w:szCs w:val="18"/>
+          <w:lang w:eastAsia="en-GB"/>
+        </w:rPr>
+        <w:t xml:space="preserve"> have approached us to help the reinvent the company’s digital offer.</w:t>
       </w:r>
     </w:p>
     <w:p>
@@ -114,7 +145,27 @@
           <w:szCs w:val="18"/>
           <w:lang w:eastAsia="en-GB"/>
         </w:rPr>
-        <w:t xml:space="preserve">Roasted roast and sell their own beans in the coffee stores, which really sets them apart from their </w:t>
+        <w:t xml:space="preserve">Roasted roast and sell their own beans in the coffee stores, which really sets them apart from </w:t>
+      </w:r>
+      <w:proofErr w:type="gramStart"/>
+      <w:r>
+        <w:rPr>
+          <w:rFonts w:ascii="Arial" w:eastAsia="Times New Roman" w:hAnsi="Arial" w:cs="Arial"/>
+          <w:sz w:val="18"/>
+          <w:szCs w:val="18"/>
+          <w:lang w:eastAsia="en-GB"/>
+        </w:rPr>
+        <w:t>their</w:t>
+      </w:r>
+      <w:proofErr w:type="gramEnd"/>
+      <w:r>
+        <w:rPr>
+          <w:rFonts w:ascii="Arial" w:eastAsia="Times New Roman" w:hAnsi="Arial" w:cs="Arial"/>
+          <w:sz w:val="18"/>
+          <w:szCs w:val="18"/>
+          <w:lang w:eastAsia="en-GB"/>
+        </w:rPr>
+        <w:t xml:space="preserve"> </w:t>
       </w:r>
     </w:p>
     <w:p>
@@ -256,7 +307,27 @@
           <w:szCs w:val="18"/>
           <w:lang w:eastAsia="en-GB"/>
         </w:rPr>
-        <w:t xml:space="preserve">Their current method of accepting orders digitally is done through social media. Customers send their </w:t>
+        <w:t xml:space="preserve">Their current method of accepting orders digitally is done through social media. Customers send </w:t>
+      </w:r>
+      <w:proofErr w:type="gramStart"/>
+      <w:r>
+        <w:rPr>
+          <w:rFonts w:ascii="Arial" w:eastAsia="Times New Roman" w:hAnsi="Arial" w:cs="Arial"/>
+          <w:sz w:val="18"/>
+          <w:szCs w:val="18"/>
+          <w:lang w:eastAsia="en-GB"/>
+        </w:rPr>
+        <w:t>their</w:t>
+      </w:r>
+      <w:proofErr w:type="gramEnd"/>
+      <w:r>
+        <w:rPr>
+          <w:rFonts w:ascii="Arial" w:eastAsia="Times New Roman" w:hAnsi="Arial" w:cs="Arial"/>
+          <w:sz w:val="18"/>
+          <w:szCs w:val="18"/>
+          <w:lang w:eastAsia="en-GB"/>
+        </w:rPr>
+        <w:t xml:space="preserve"> </w:t>
       </w:r>
     </w:p>
     <w:p>
@@ -296,7 +367,27 @@
           <w:szCs w:val="18"/>
           <w:lang w:eastAsia="en-GB"/>
         </w:rPr>
-        <w:t xml:space="preserve">notifications are missed and orders aren’t completed on time, they can’t be tracked, customer orders can’t </w:t>
+        <w:t xml:space="preserve">notifications are missed and orders </w:t>
+      </w:r>
+      <w:proofErr w:type="gramStart"/>
+      <w:r>
+        <w:rPr>
+          <w:rFonts w:ascii="Arial" w:eastAsia="Times New Roman" w:hAnsi="Arial" w:cs="Arial"/>
+          <w:sz w:val="18"/>
+          <w:szCs w:val="18"/>
+          <w:lang w:eastAsia="en-GB"/>
+        </w:rPr>
+        <w:t>aren’t</w:t>
+      </w:r>
+      <w:proofErr w:type="gramEnd"/>
+      <w:r>
+        <w:rPr>
+          <w:rFonts w:ascii="Arial" w:eastAsia="Times New Roman" w:hAnsi="Arial" w:cs="Arial"/>
+          <w:sz w:val="18"/>
+          <w:szCs w:val="18"/>
+          <w:lang w:eastAsia="en-GB"/>
+        </w:rPr>
+        <w:t xml:space="preserve"> completed on time, they can’t be tracked, customer orders can’t </w:t>
       </w:r>
     </w:p>
     <w:p>
@@ -316,7 +407,27 @@
           <w:szCs w:val="18"/>
           <w:lang w:eastAsia="en-GB"/>
         </w:rPr>
-        <w:t xml:space="preserve">be stored over time and data collection is almost impossible and there’s no standard format for orders. </w:t>
+        <w:t xml:space="preserve">be stored over time and data collection is almost impossible and </w:t>
+      </w:r>
+      <w:proofErr w:type="gramStart"/>
+      <w:r>
+        <w:rPr>
+          <w:rFonts w:ascii="Arial" w:eastAsia="Times New Roman" w:hAnsi="Arial" w:cs="Arial"/>
+          <w:sz w:val="18"/>
+          <w:szCs w:val="18"/>
+          <w:lang w:eastAsia="en-GB"/>
+        </w:rPr>
+        <w:t>there’s</w:t>
+      </w:r>
+      <w:proofErr w:type="gramEnd"/>
+      <w:r>
+        <w:rPr>
+          <w:rFonts w:ascii="Arial" w:eastAsia="Times New Roman" w:hAnsi="Arial" w:cs="Arial"/>
+          <w:sz w:val="18"/>
+          <w:szCs w:val="18"/>
+          <w:lang w:eastAsia="en-GB"/>
+        </w:rPr>
+        <w:t xml:space="preserve"> no standard format for orders. </w:t>
       </w:r>
     </w:p>
     <w:p>
@@ -481,7 +592,7 @@
                     </pic:cNvPicPr>
                   </pic:nvPicPr>
                   <pic:blipFill>
-                    <a:blip r:embed="rId4">
+                    <a:blip r:embed="rId5">
                       <a:extLst>
                         <a:ext uri="{28A0092B-C50C-407E-A947-70E740481C1C}">
                           <a14:useLocalDpi xmlns:a14="http://schemas.microsoft.com/office/drawing/2010/main" val="0"/>
@@ -555,7 +666,7 @@
                     </pic:cNvPicPr>
                   </pic:nvPicPr>
                   <pic:blipFill>
-                    <a:blip r:embed="rId5">
+                    <a:blip r:embed="rId6">
                       <a:extLst>
                         <a:ext uri="{28A0092B-C50C-407E-A947-70E740481C1C}">
                           <a14:useLocalDpi xmlns:a14="http://schemas.microsoft.com/office/drawing/2010/main" val="0"/>
@@ -628,7 +739,7 @@
                     </pic:cNvPicPr>
                   </pic:nvPicPr>
                   <pic:blipFill>
-                    <a:blip r:embed="rId6">
+                    <a:blip r:embed="rId7">
                       <a:extLst>
                         <a:ext uri="{28A0092B-C50C-407E-A947-70E740481C1C}">
                           <a14:useLocalDpi xmlns:a14="http://schemas.microsoft.com/office/drawing/2010/main" val="0"/>
@@ -702,7 +813,7 @@
                     </pic:cNvPicPr>
                   </pic:nvPicPr>
                   <pic:blipFill>
-                    <a:blip r:embed="rId7">
+                    <a:blip r:embed="rId8">
                       <a:extLst>
                         <a:ext uri="{28A0092B-C50C-407E-A947-70E740481C1C}">
                           <a14:useLocalDpi xmlns:a14="http://schemas.microsoft.com/office/drawing/2010/main" val="0"/>
@@ -783,7 +894,7 @@
                     </pic:cNvPicPr>
                   </pic:nvPicPr>
                   <pic:blipFill>
-                    <a:blip r:embed="rId8" cstate="print">
+                    <a:blip r:embed="rId9" cstate="print">
                       <a:extLst>
                         <a:ext uri="{28A0092B-C50C-407E-A947-70E740481C1C}">
                           <a14:useLocalDpi xmlns:a14="http://schemas.microsoft.com/office/drawing/2010/main" val="0"/>
@@ -857,7 +968,7 @@
                     </pic:cNvPicPr>
                   </pic:nvPicPr>
                   <pic:blipFill>
-                    <a:blip r:embed="rId9">
+                    <a:blip r:embed="rId10">
                       <a:extLst>
                         <a:ext uri="{28A0092B-C50C-407E-A947-70E740481C1C}">
                           <a14:useLocalDpi xmlns:a14="http://schemas.microsoft.com/office/drawing/2010/main" val="0"/>
@@ -930,7 +1041,7 @@
                     </pic:cNvPicPr>
                   </pic:nvPicPr>
                   <pic:blipFill>
-                    <a:blip r:embed="rId10">
+                    <a:blip r:embed="rId11">
                       <a:extLst>
                         <a:ext uri="{28A0092B-C50C-407E-A947-70E740481C1C}">
                           <a14:useLocalDpi xmlns:a14="http://schemas.microsoft.com/office/drawing/2010/main" val="0"/>
@@ -1004,7 +1115,7 @@
                     </pic:cNvPicPr>
                   </pic:nvPicPr>
                   <pic:blipFill>
-                    <a:blip r:embed="rId11">
+                    <a:blip r:embed="rId12">
                       <a:extLst>
                         <a:ext uri="{28A0092B-C50C-407E-A947-70E740481C1C}">
                           <a14:useLocalDpi xmlns:a14="http://schemas.microsoft.com/office/drawing/2010/main" val="0"/>
@@ -1091,7 +1202,7 @@
                     </pic:cNvPicPr>
                   </pic:nvPicPr>
                   <pic:blipFill>
-                    <a:blip r:embed="rId12">
+                    <a:blip r:embed="rId13">
                       <a:extLst>
                         <a:ext uri="{28A0092B-C50C-407E-A947-70E740481C1C}">
                           <a14:useLocalDpi xmlns:a14="http://schemas.microsoft.com/office/drawing/2010/main" val="0"/>
@@ -1165,7 +1276,7 @@
                     </pic:cNvPicPr>
                   </pic:nvPicPr>
                   <pic:blipFill>
-                    <a:blip r:embed="rId13" cstate="print">
+                    <a:blip r:embed="rId14" cstate="print">
                       <a:extLst>
                         <a:ext uri="{28A0092B-C50C-407E-A947-70E740481C1C}">
                           <a14:useLocalDpi xmlns:a14="http://schemas.microsoft.com/office/drawing/2010/main" val="0"/>
@@ -1239,7 +1350,7 @@
                     </pic:cNvPicPr>
                   </pic:nvPicPr>
                   <pic:blipFill>
-                    <a:blip r:embed="rId14">
+                    <a:blip r:embed="rId15">
                       <a:extLst>
                         <a:ext uri="{28A0092B-C50C-407E-A947-70E740481C1C}">
                           <a14:useLocalDpi xmlns:a14="http://schemas.microsoft.com/office/drawing/2010/main" val="0"/>
@@ -1277,12 +1388,14 @@
           <w:lang w:eastAsia="en-GB"/>
         </w:rPr>
       </w:pPr>
+      <w:proofErr w:type="spellStart"/>
       <w:r>
         <w:rPr>
           <w:lang w:eastAsia="en-GB"/>
         </w:rPr>
         <w:t>CocaCola</w:t>
       </w:r>
+      <w:proofErr w:type="spellEnd"/>
     </w:p>
     <w:p>
       <w:pPr>
@@ -1313,7 +1426,7 @@
                     </pic:cNvPicPr>
                   </pic:nvPicPr>
                   <pic:blipFill rotWithShape="1">
-                    <a:blip r:embed="rId15">
+                    <a:blip r:embed="rId16">
                       <a:extLst>
                         <a:ext uri="{28A0092B-C50C-407E-A947-70E740481C1C}">
                           <a14:useLocalDpi xmlns:a14="http://schemas.microsoft.com/office/drawing/2010/main" val="0"/>
@@ -1397,7 +1510,7 @@
                     </pic:cNvPicPr>
                   </pic:nvPicPr>
                   <pic:blipFill>
-                    <a:blip r:embed="rId16" cstate="print">
+                    <a:blip r:embed="rId17" cstate="print">
                       <a:extLst>
                         <a:ext uri="{28A0092B-C50C-407E-A947-70E740481C1C}">
                           <a14:useLocalDpi xmlns:a14="http://schemas.microsoft.com/office/drawing/2010/main" val="0"/>
@@ -1439,7 +1552,13 @@
         <w:rPr>
           <w:lang w:eastAsia="en-GB"/>
         </w:rPr>
-        <w:t>Soya Cuappachino</w:t>
+        <w:t xml:space="preserve">Soya </w:t>
+      </w:r>
+      <w:r>
+        <w:rPr>
+          <w:lang w:eastAsia="en-GB"/>
+        </w:rPr>
+        <w:t>Cappuccino</w:t>
       </w:r>
     </w:p>
     <w:p>
@@ -1471,7 +1590,7 @@
                     </pic:cNvPicPr>
                   </pic:nvPicPr>
                   <pic:blipFill rotWithShape="1">
-                    <a:blip r:embed="rId17">
+                    <a:blip r:embed="rId18">
                       <a:extLst>
                         <a:ext uri="{28A0092B-C50C-407E-A947-70E740481C1C}">
                           <a14:useLocalDpi xmlns:a14="http://schemas.microsoft.com/office/drawing/2010/main" val="0"/>
@@ -1644,7 +1763,6 @@
         <w:rPr>
           <w:lang w:eastAsia="en-GB"/>
         </w:rPr>
-        <w:lastRenderedPageBreak/>
         <w:t>Colour Scheme</w:t>
       </w:r>
     </w:p>
@@ -1657,70 +1775,359 @@
       <w:r>
         <w:rPr>
           <w:noProof/>
-        </w:rPr>
-        <w:drawing>
-          <wp:inline distT="0" distB="0" distL="0" distR="0" wp14:anchorId="4F644453" wp14:editId="37A63A4D">
-            <wp:extent cx="5731510" cy="3223895"/>
-            <wp:effectExtent l="0" t="0" r="2540" b="0"/>
-            <wp:docPr id="1" name="Picture 1" descr="Coffee Color Scheme » Bronze » SchemeColor.com"/>
-            <wp:cNvGraphicFramePr>
-              <a:graphicFrameLocks xmlns:a="http://schemas.openxmlformats.org/drawingml/2006/main" noChangeAspect="1"/>
-            </wp:cNvGraphicFramePr>
-            <a:graphic xmlns:a="http://schemas.openxmlformats.org/drawingml/2006/main">
-              <a:graphicData uri="http://schemas.openxmlformats.org/drawingml/2006/picture">
-                <pic:pic xmlns:pic="http://schemas.openxmlformats.org/drawingml/2006/picture">
-                  <pic:nvPicPr>
-                    <pic:cNvPr id="0" name="Picture 1" descr="Coffee Color Scheme » Bronze » SchemeColor.com"/>
-                    <pic:cNvPicPr>
-                      <a:picLocks noChangeAspect="1" noChangeArrowheads="1"/>
-                    </pic:cNvPicPr>
-                  </pic:nvPicPr>
-                  <pic:blipFill>
-                    <a:blip r:embed="rId18" cstate="print">
-                      <a:extLst>
-                        <a:ext uri="{28A0092B-C50C-407E-A947-70E740481C1C}">
-                          <a14:useLocalDpi xmlns:a14="http://schemas.microsoft.com/office/drawing/2010/main" val="0"/>
-                        </a:ext>
-                      </a:extLst>
-                    </a:blip>
-                    <a:srcRect/>
-                    <a:stretch>
-                      <a:fillRect/>
-                    </a:stretch>
-                  </pic:blipFill>
-                  <pic:spPr bwMode="auto">
-                    <a:xfrm>
-                      <a:off x="0" y="0"/>
-                      <a:ext cx="5731510" cy="3223895"/>
-                    </a:xfrm>
-                    <a:prstGeom prst="rect">
-                      <a:avLst/>
-                    </a:prstGeom>
-                    <a:noFill/>
-                    <a:ln>
-                      <a:noFill/>
-                    </a:ln>
-                  </pic:spPr>
-                </pic:pic>
-              </a:graphicData>
-            </a:graphic>
-          </wp:inline>
-        </w:drawing>
-      </w:r>
-    </w:p>
-    <w:p>
-      <w:pPr>
-        <w:rPr>
-          <w:lang w:eastAsia="en-GB"/>
-        </w:rPr>
-      </w:pPr>
-    </w:p>
-    <w:p>
-      <w:pPr>
-        <w:rPr>
-          <w:lang w:eastAsia="en-GB"/>
-        </w:rPr>
-      </w:pPr>
+          <w:lang w:eastAsia="en-GB"/>
+        </w:rPr>
+        <mc:AlternateContent>
+          <mc:Choice Requires="wps">
+            <w:drawing>
+              <wp:anchor distT="0" distB="0" distL="114300" distR="114300" simplePos="0" relativeHeight="251660288" behindDoc="0" locked="0" layoutInCell="1" allowOverlap="1" wp14:anchorId="6A565ACD" wp14:editId="7510D755">
+                <wp:simplePos x="0" y="0"/>
+                <wp:positionH relativeFrom="column">
+                  <wp:posOffset>990600</wp:posOffset>
+                </wp:positionH>
+                <wp:positionV relativeFrom="paragraph">
+                  <wp:posOffset>282575</wp:posOffset>
+                </wp:positionV>
+                <wp:extent cx="304800" cy="200025"/>
+                <wp:effectExtent l="0" t="0" r="19050" b="28575"/>
+                <wp:wrapNone/>
+                <wp:docPr id="19" name="Oval 19"/>
+                <wp:cNvGraphicFramePr/>
+                <a:graphic xmlns:a="http://schemas.openxmlformats.org/drawingml/2006/main">
+                  <a:graphicData uri="http://schemas.microsoft.com/office/word/2010/wordprocessingShape">
+                    <wps:wsp>
+                      <wps:cNvSpPr/>
+                      <wps:spPr>
+                        <a:xfrm>
+                          <a:off x="0" y="0"/>
+                          <a:ext cx="304800" cy="200025"/>
+                        </a:xfrm>
+                        <a:prstGeom prst="ellipse">
+                          <a:avLst/>
+                        </a:prstGeom>
+                        <a:solidFill>
+                          <a:srgbClr val="AA7F4E"/>
+                        </a:solidFill>
+                      </wps:spPr>
+                      <wps:style>
+                        <a:lnRef idx="2">
+                          <a:schemeClr val="accent1">
+                            <a:shade val="50000"/>
+                          </a:schemeClr>
+                        </a:lnRef>
+                        <a:fillRef idx="1">
+                          <a:schemeClr val="accent1"/>
+                        </a:fillRef>
+                        <a:effectRef idx="0">
+                          <a:schemeClr val="accent1"/>
+                        </a:effectRef>
+                        <a:fontRef idx="minor">
+                          <a:schemeClr val="lt1"/>
+                        </a:fontRef>
+                      </wps:style>
+                      <wps:bodyPr rot="0" spcFirstLastPara="0" vertOverflow="overflow" horzOverflow="overflow" vert="horz" wrap="square" lIns="91440" tIns="45720" rIns="91440" bIns="45720" numCol="1" spcCol="0" rtlCol="0" fromWordArt="0" anchor="ctr" anchorCtr="0" forceAA="0" compatLnSpc="1">
+                        <a:prstTxWarp prst="textNoShape">
+                          <a:avLst/>
+                        </a:prstTxWarp>
+                        <a:noAutofit/>
+                      </wps:bodyPr>
+                    </wps:wsp>
+                  </a:graphicData>
+                </a:graphic>
+                <wp14:sizeRelV relativeFrom="margin">
+                  <wp14:pctHeight>0</wp14:pctHeight>
+                </wp14:sizeRelV>
+              </wp:anchor>
+            </w:drawing>
+          </mc:Choice>
+          <mc:Fallback>
+            <w:pict>
+              <v:oval w14:anchorId="5570D499" id="Oval 19" o:spid="_x0000_s1026" style="position:absolute;margin-left:78pt;margin-top:22.25pt;width:24pt;height:15.75pt;z-index:251660288;visibility:visible;mso-wrap-style:square;mso-height-percent:0;mso-wrap-distance-left:9pt;mso-wrap-distance-top:0;mso-wrap-distance-right:9pt;mso-wrap-distance-bottom:0;mso-position-horizontal:absolute;mso-position-horizontal-relative:text;mso-position-vertical:absolute;mso-position-vertical-relative:text;mso-height-percent:0;mso-height-relative:margin;v-text-anchor:middle" o:gfxdata="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" fillcolor="#aa7f4e" strokecolor="#1f3763 [1604]" strokeweight="1pt">
+                <v:stroke joinstyle="miter"/>
+              </v:oval>
+            </w:pict>
+          </mc:Fallback>
+        </mc:AlternateContent>
+      </w:r>
+      <w:r>
+        <w:rPr>
+          <w:noProof/>
+          <w:lang w:eastAsia="en-GB"/>
+        </w:rPr>
+        <mc:AlternateContent>
+          <mc:Choice Requires="wps">
+            <w:drawing>
+              <wp:anchor distT="0" distB="0" distL="114300" distR="114300" simplePos="0" relativeHeight="251659264" behindDoc="0" locked="0" layoutInCell="1" allowOverlap="1" wp14:anchorId="09CF0B45" wp14:editId="5A54096D">
+                <wp:simplePos x="0" y="0"/>
+                <wp:positionH relativeFrom="column">
+                  <wp:posOffset>923925</wp:posOffset>
+                </wp:positionH>
+                <wp:positionV relativeFrom="paragraph">
+                  <wp:posOffset>34925</wp:posOffset>
+                </wp:positionV>
+                <wp:extent cx="390525" cy="171450"/>
+                <wp:effectExtent l="0" t="0" r="28575" b="19050"/>
+                <wp:wrapNone/>
+                <wp:docPr id="15" name="Oval 15"/>
+                <wp:cNvGraphicFramePr/>
+                <a:graphic xmlns:a="http://schemas.openxmlformats.org/drawingml/2006/main">
+                  <a:graphicData uri="http://schemas.microsoft.com/office/word/2010/wordprocessingShape">
+                    <wps:wsp>
+                      <wps:cNvSpPr/>
+                      <wps:spPr>
+                        <a:xfrm>
+                          <a:off x="0" y="0"/>
+                          <a:ext cx="390525" cy="171450"/>
+                        </a:xfrm>
+                        <a:prstGeom prst="ellipse">
+                          <a:avLst/>
+                        </a:prstGeom>
+                        <a:solidFill>
+                          <a:srgbClr val="734E1F"/>
+                        </a:solidFill>
+                      </wps:spPr>
+                      <wps:style>
+                        <a:lnRef idx="2">
+                          <a:schemeClr val="accent1">
+                            <a:shade val="50000"/>
+                          </a:schemeClr>
+                        </a:lnRef>
+                        <a:fillRef idx="1">
+                          <a:schemeClr val="accent1"/>
+                        </a:fillRef>
+                        <a:effectRef idx="0">
+                          <a:schemeClr val="accent1"/>
+                        </a:effectRef>
+                        <a:fontRef idx="minor">
+                          <a:schemeClr val="lt1"/>
+                        </a:fontRef>
+                      </wps:style>
+                      <wps:bodyPr rot="0" spcFirstLastPara="0" vertOverflow="overflow" horzOverflow="overflow" vert="horz" wrap="square" lIns="91440" tIns="45720" rIns="91440" bIns="45720" numCol="1" spcCol="0" rtlCol="0" fromWordArt="0" anchor="ctr" anchorCtr="0" forceAA="0" compatLnSpc="1">
+                        <a:prstTxWarp prst="textNoShape">
+                          <a:avLst/>
+                        </a:prstTxWarp>
+                        <a:noAutofit/>
+                      </wps:bodyPr>
+                    </wps:wsp>
+                  </a:graphicData>
+                </a:graphic>
+              </wp:anchor>
+            </w:drawing>
+          </mc:Choice>
+          <mc:Fallback>
+            <w:pict>
+              <v:oval w14:anchorId="0075DB15" id="Oval 15" o:spid="_x0000_s1026" style="position:absolute;margin-left:72.75pt;margin-top:2.75pt;width:30.75pt;height:13.5pt;z-index:251659264;visibility:visible;mso-wrap-style:square;mso-wrap-distance-left:9pt;mso-wrap-distance-top:0;mso-wrap-distance-right:9pt;mso-wrap-distance-bottom:0;mso-position-horizontal:absolute;mso-position-horizontal-relative:text;mso-position-vertical:absolute;mso-position-vertical-relative:text;v-text-anchor:middle" o:gfxdata="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" fillcolor="#734e1f" strokecolor="#1f3763 [1604]" strokeweight="1pt">
+                <v:stroke joinstyle="miter"/>
+              </v:oval>
+            </w:pict>
+          </mc:Fallback>
+        </mc:AlternateContent>
+      </w:r>
+      <w:r>
+        <w:rPr>
+          <w:lang w:eastAsia="en-GB"/>
+        </w:rPr>
+        <w:t>#734E1F brown</w:t>
+      </w:r>
+      <w:r>
+        <w:rPr>
+          <w:lang w:eastAsia="en-GB"/>
+        </w:rPr>
+        <w:tab/>
+      </w:r>
+    </w:p>
+    <w:p>
+      <w:pPr>
+        <w:rPr>
+          <w:lang w:eastAsia="en-GB"/>
+        </w:rPr>
+      </w:pPr>
+      <w:r>
+        <w:rPr>
+          <w:noProof/>
+          <w:lang w:eastAsia="en-GB"/>
+        </w:rPr>
+        <mc:AlternateContent>
+          <mc:Choice Requires="wps">
+            <w:drawing>
+              <wp:anchor distT="0" distB="0" distL="114300" distR="114300" simplePos="0" relativeHeight="251661312" behindDoc="0" locked="0" layoutInCell="1" allowOverlap="1" wp14:anchorId="21A029AD" wp14:editId="182CC885">
+                <wp:simplePos x="0" y="0"/>
+                <wp:positionH relativeFrom="column">
+                  <wp:posOffset>962025</wp:posOffset>
+                </wp:positionH>
+                <wp:positionV relativeFrom="paragraph">
+                  <wp:posOffset>263525</wp:posOffset>
+                </wp:positionV>
+                <wp:extent cx="381000" cy="228600"/>
+                <wp:effectExtent l="0" t="0" r="19050" b="19050"/>
+                <wp:wrapNone/>
+                <wp:docPr id="20" name="Oval 20"/>
+                <wp:cNvGraphicFramePr/>
+                <a:graphic xmlns:a="http://schemas.openxmlformats.org/drawingml/2006/main">
+                  <a:graphicData uri="http://schemas.microsoft.com/office/word/2010/wordprocessingShape">
+                    <wps:wsp>
+                      <wps:cNvSpPr/>
+                      <wps:spPr>
+                        <a:xfrm>
+                          <a:off x="0" y="0"/>
+                          <a:ext cx="381000" cy="228600"/>
+                        </a:xfrm>
+                        <a:prstGeom prst="ellipse">
+                          <a:avLst/>
+                        </a:prstGeom>
+                        <a:solidFill>
+                          <a:srgbClr val="E1EBCC"/>
+                        </a:solidFill>
+                      </wps:spPr>
+                      <wps:style>
+                        <a:lnRef idx="2">
+                          <a:schemeClr val="accent1">
+                            <a:shade val="50000"/>
+                          </a:schemeClr>
+                        </a:lnRef>
+                        <a:fillRef idx="1">
+                          <a:schemeClr val="accent1"/>
+                        </a:fillRef>
+                        <a:effectRef idx="0">
+                          <a:schemeClr val="accent1"/>
+                        </a:effectRef>
+                        <a:fontRef idx="minor">
+                          <a:schemeClr val="lt1"/>
+                        </a:fontRef>
+                      </wps:style>
+                      <wps:bodyPr rot="0" spcFirstLastPara="0" vertOverflow="overflow" horzOverflow="overflow" vert="horz" wrap="square" lIns="91440" tIns="45720" rIns="91440" bIns="45720" numCol="1" spcCol="0" rtlCol="0" fromWordArt="0" anchor="ctr" anchorCtr="0" forceAA="0" compatLnSpc="1">
+                        <a:prstTxWarp prst="textNoShape">
+                          <a:avLst/>
+                        </a:prstTxWarp>
+                        <a:noAutofit/>
+                      </wps:bodyPr>
+                    </wps:wsp>
+                  </a:graphicData>
+                </a:graphic>
+              </wp:anchor>
+            </w:drawing>
+          </mc:Choice>
+          <mc:Fallback>
+            <w:pict>
+              <v:oval w14:anchorId="48C93416" id="Oval 20" o:spid="_x0000_s1026" style="position:absolute;margin-left:75.75pt;margin-top:20.75pt;width:30pt;height:18pt;z-index:251661312;visibility:visible;mso-wrap-style:square;mso-wrap-distance-left:9pt;mso-wrap-distance-top:0;mso-wrap-distance-right:9pt;mso-wrap-distance-bottom:0;mso-position-horizontal:absolute;mso-position-horizontal-relative:text;mso-position-vertical:absolute;mso-position-vertical-relative:text;v-text-anchor:middle" o:gfxdata="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" fillcolor="#e1ebcc" strokecolor="#1f3763 [1604]" strokeweight="1pt">
+                <v:stroke joinstyle="miter"/>
+              </v:oval>
+            </w:pict>
+          </mc:Fallback>
+        </mc:AlternateContent>
+      </w:r>
+      <w:r>
+        <w:rPr>
+          <w:lang w:eastAsia="en-GB"/>
+        </w:rPr>
+        <w:t>#AA7F4E nude</w:t>
+      </w:r>
+    </w:p>
+    <w:p>
+      <w:pPr>
+        <w:rPr>
+          <w:lang w:eastAsia="en-GB"/>
+        </w:rPr>
+      </w:pPr>
+      <w:r>
+        <w:rPr>
+          <w:noProof/>
+          <w:lang w:eastAsia="en-GB"/>
+        </w:rPr>
+        <mc:AlternateContent>
+          <mc:Choice Requires="wps">
+            <w:drawing>
+              <wp:anchor distT="0" distB="0" distL="114300" distR="114300" simplePos="0" relativeHeight="251662336" behindDoc="0" locked="0" layoutInCell="1" allowOverlap="1" wp14:anchorId="7855D39A" wp14:editId="6CFECA02">
+                <wp:simplePos x="0" y="0"/>
+                <wp:positionH relativeFrom="column">
+                  <wp:posOffset>971549</wp:posOffset>
+                </wp:positionH>
+                <wp:positionV relativeFrom="paragraph">
+                  <wp:posOffset>283210</wp:posOffset>
+                </wp:positionV>
+                <wp:extent cx="390525" cy="276225"/>
+                <wp:effectExtent l="0" t="0" r="28575" b="28575"/>
+                <wp:wrapNone/>
+                <wp:docPr id="21" name="Oval 21"/>
+                <wp:cNvGraphicFramePr/>
+                <a:graphic xmlns:a="http://schemas.openxmlformats.org/drawingml/2006/main">
+                  <a:graphicData uri="http://schemas.microsoft.com/office/word/2010/wordprocessingShape">
+                    <wps:wsp>
+                      <wps:cNvSpPr/>
+                      <wps:spPr>
+                        <a:xfrm>
+                          <a:off x="0" y="0"/>
+                          <a:ext cx="390525" cy="276225"/>
+                        </a:xfrm>
+                        <a:prstGeom prst="ellipse">
+                          <a:avLst/>
+                        </a:prstGeom>
+                        <a:solidFill>
+                          <a:srgbClr val="00C9AE"/>
+                        </a:solidFill>
+                      </wps:spPr>
+                      <wps:style>
+                        <a:lnRef idx="2">
+                          <a:schemeClr val="accent1">
+                            <a:shade val="50000"/>
+                          </a:schemeClr>
+                        </a:lnRef>
+                        <a:fillRef idx="1">
+                          <a:schemeClr val="accent1"/>
+                        </a:fillRef>
+                        <a:effectRef idx="0">
+                          <a:schemeClr val="accent1"/>
+                        </a:effectRef>
+                        <a:fontRef idx="minor">
+                          <a:schemeClr val="lt1"/>
+                        </a:fontRef>
+                      </wps:style>
+                      <wps:bodyPr rot="0" spcFirstLastPara="0" vertOverflow="overflow" horzOverflow="overflow" vert="horz" wrap="square" lIns="91440" tIns="45720" rIns="91440" bIns="45720" numCol="1" spcCol="0" rtlCol="0" fromWordArt="0" anchor="ctr" anchorCtr="0" forceAA="0" compatLnSpc="1">
+                        <a:prstTxWarp prst="textNoShape">
+                          <a:avLst/>
+                        </a:prstTxWarp>
+                        <a:noAutofit/>
+                      </wps:bodyPr>
+                    </wps:wsp>
+                  </a:graphicData>
+                </a:graphic>
+                <wp14:sizeRelH relativeFrom="margin">
+                  <wp14:pctWidth>0</wp14:pctWidth>
+                </wp14:sizeRelH>
+                <wp14:sizeRelV relativeFrom="margin">
+                  <wp14:pctHeight>0</wp14:pctHeight>
+                </wp14:sizeRelV>
+              </wp:anchor>
+            </w:drawing>
+          </mc:Choice>
+          <mc:Fallback>
+            <w:pict>
+              <v:oval w14:anchorId="465D3DBB" id="Oval 21" o:spid="_x0000_s1026" style="position:absolute;margin-left:76.5pt;margin-top:22.3pt;width:30.75pt;height:21.75pt;z-index:251662336;visibility:visible;mso-wrap-style:square;mso-width-percent:0;mso-height-percent:0;mso-wrap-distance-left:9pt;mso-wrap-distance-top:0;mso-wrap-distance-right:9pt;mso-wrap-distance-bottom:0;mso-position-horizontal:absolute;mso-position-horizontal-relative:text;mso-position-vertical:absolute;mso-position-vertical-relative:text;mso-width-percent:0;mso-height-percent:0;mso-width-relative:margin;mso-height-relative:margin;v-text-anchor:middle" o:gfxdata="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" fillcolor="#00c9ae" strokecolor="#1f3763 [1604]" strokeweight="1pt">
+                <v:stroke joinstyle="miter"/>
+              </v:oval>
+            </w:pict>
+          </mc:Fallback>
+        </mc:AlternateContent>
+      </w:r>
+      <w:r>
+        <w:rPr>
+          <w:lang w:eastAsia="en-GB"/>
+        </w:rPr>
+        <w:t>#FFEBCC creme</w:t>
+      </w:r>
+    </w:p>
+    <w:p>
+      <w:pPr>
+        <w:rPr>
+          <w:lang w:eastAsia="en-GB"/>
+        </w:rPr>
+      </w:pPr>
+      <w:r>
+        <w:rPr>
+          <w:lang w:eastAsia="en-GB"/>
+        </w:rPr>
+        <w:t>#00C9AE mint</w:t>
+      </w:r>
     </w:p>
     <w:p>
       <w:pPr>
@@ -1752,6 +2159,27 @@
     </w:p>
     <w:p>
       <w:pPr>
+        <w:rPr>
+          <w:lang w:eastAsia="en-GB"/>
+        </w:rPr>
+      </w:pPr>
+    </w:p>
+    <w:p>
+      <w:pPr>
+        <w:rPr>
+          <w:lang w:eastAsia="en-GB"/>
+        </w:rPr>
+      </w:pPr>
+    </w:p>
+    <w:p>
+      <w:pPr>
+        <w:rPr>
+          <w:lang w:eastAsia="en-GB"/>
+        </w:rPr>
+      </w:pPr>
+    </w:p>
+    <w:p>
+      <w:pPr>
         <w:pStyle w:val="Heading2"/>
         <w:rPr>
           <w:lang w:eastAsia="en-GB"/>
@@ -1816,11 +2244,19 @@
           <w:lang w:eastAsia="en-GB"/>
         </w:rPr>
       </w:pPr>
-      <w:r>
-        <w:rPr>
-          <w:lang w:eastAsia="en-GB"/>
-        </w:rPr>
-        <w:t>Bg-sucsess = green</w:t>
+      <w:proofErr w:type="spellStart"/>
+      <w:r>
+        <w:rPr>
+          <w:lang w:eastAsia="en-GB"/>
+        </w:rPr>
+        <w:t>Bg-sucsess</w:t>
+      </w:r>
+      <w:proofErr w:type="spellEnd"/>
+      <w:r>
+        <w:rPr>
+          <w:lang w:eastAsia="en-GB"/>
+        </w:rPr>
+        <w:t xml:space="preserve"> = green</w:t>
       </w:r>
     </w:p>
     <w:p>
@@ -2673,4 +3109,16 @@
     </a:ext>
   </a:extLst>
 </a:theme>
+</file>
+
+<file path=customXml/item1.xml><?xml version="1.0" encoding="utf-8"?>
+<b:Sources xmlns:b="http://schemas.openxmlformats.org/officeDocument/2006/bibliography" xmlns="http://schemas.openxmlformats.org/officeDocument/2006/bibliography" SelectedStyle="\APASixthEditionOfficeOnline.xsl" StyleName="APA" Version="6"/>
+</file>
+
+<file path=customXml/itemProps1.xml><?xml version="1.0" encoding="utf-8"?>
+<ds:datastoreItem xmlns:ds="http://schemas.openxmlformats.org/officeDocument/2006/customXml" ds:itemID="{606DBD62-3F31-41CF-A279-9624E55FC528}">
+  <ds:schemaRefs>
+    <ds:schemaRef ds:uri="http://schemas.openxmlformats.org/officeDocument/2006/bibliography"/>
+  </ds:schemaRefs>
+</ds:datastoreItem>
 </file>
--- a/Roasted Assesment Notes.docx
+++ b/Roasted Assesment Notes.docx
@@ -592,7 +592,7 @@
                     </pic:cNvPicPr>
                   </pic:nvPicPr>
                   <pic:blipFill>
-                    <a:blip r:embed="rId5">
+                    <a:blip r:embed="rId6">
                       <a:extLst>
                         <a:ext uri="{28A0092B-C50C-407E-A947-70E740481C1C}">
                           <a14:useLocalDpi xmlns:a14="http://schemas.microsoft.com/office/drawing/2010/main" val="0"/>
@@ -634,7 +634,6 @@
         <w:rPr>
           <w:lang w:eastAsia="en-GB"/>
         </w:rPr>
-        <w:lastRenderedPageBreak/>
         <w:t>Latte</w:t>
       </w:r>
     </w:p>
@@ -666,7 +665,7 @@
                     </pic:cNvPicPr>
                   </pic:nvPicPr>
                   <pic:blipFill>
-                    <a:blip r:embed="rId6">
+                    <a:blip r:embed="rId7">
                       <a:extLst>
                         <a:ext uri="{28A0092B-C50C-407E-A947-70E740481C1C}">
                           <a14:useLocalDpi xmlns:a14="http://schemas.microsoft.com/office/drawing/2010/main" val="0"/>
@@ -739,7 +738,7 @@
                     </pic:cNvPicPr>
                   </pic:nvPicPr>
                   <pic:blipFill>
-                    <a:blip r:embed="rId7">
+                    <a:blip r:embed="rId8">
                       <a:extLst>
                         <a:ext uri="{28A0092B-C50C-407E-A947-70E740481C1C}">
                           <a14:useLocalDpi xmlns:a14="http://schemas.microsoft.com/office/drawing/2010/main" val="0"/>
@@ -794,7 +793,6 @@
         <w:rPr>
           <w:noProof/>
         </w:rPr>
-        <w:lastRenderedPageBreak/>
         <w:drawing>
           <wp:inline distT="0" distB="0" distL="0" distR="0" wp14:anchorId="334462E6" wp14:editId="7C74BDB5">
             <wp:extent cx="5731510" cy="5206365"/>
@@ -813,7 +811,7 @@
                     </pic:cNvPicPr>
                   </pic:nvPicPr>
                   <pic:blipFill>
-                    <a:blip r:embed="rId8">
+                    <a:blip r:embed="rId9">
                       <a:extLst>
                         <a:ext uri="{28A0092B-C50C-407E-A947-70E740481C1C}">
                           <a14:useLocalDpi xmlns:a14="http://schemas.microsoft.com/office/drawing/2010/main" val="0"/>
@@ -875,7 +873,6 @@
         <w:rPr>
           <w:noProof/>
         </w:rPr>
-        <w:lastRenderedPageBreak/>
         <w:drawing>
           <wp:inline distT="0" distB="0" distL="0" distR="0" wp14:anchorId="50805F2B" wp14:editId="7976F465">
             <wp:extent cx="5731510" cy="6638925"/>
@@ -894,7 +891,7 @@
                     </pic:cNvPicPr>
                   </pic:nvPicPr>
                   <pic:blipFill>
-                    <a:blip r:embed="rId9" cstate="print">
+                    <a:blip r:embed="rId10" cstate="print">
                       <a:extLst>
                         <a:ext uri="{28A0092B-C50C-407E-A947-70E740481C1C}">
                           <a14:useLocalDpi xmlns:a14="http://schemas.microsoft.com/office/drawing/2010/main" val="0"/>
@@ -949,7 +946,6 @@
         <w:rPr>
           <w:noProof/>
         </w:rPr>
-        <w:lastRenderedPageBreak/>
         <w:drawing>
           <wp:inline distT="0" distB="0" distL="0" distR="0" wp14:anchorId="5E54A677" wp14:editId="5FDB97DA">
             <wp:extent cx="5731510" cy="3209925"/>
@@ -968,7 +964,7 @@
                     </pic:cNvPicPr>
                   </pic:nvPicPr>
                   <pic:blipFill>
-                    <a:blip r:embed="rId10">
+                    <a:blip r:embed="rId11">
                       <a:extLst>
                         <a:ext uri="{28A0092B-C50C-407E-A947-70E740481C1C}">
                           <a14:useLocalDpi xmlns:a14="http://schemas.microsoft.com/office/drawing/2010/main" val="0"/>
@@ -1041,7 +1037,7 @@
                     </pic:cNvPicPr>
                   </pic:nvPicPr>
                   <pic:blipFill>
-                    <a:blip r:embed="rId11">
+                    <a:blip r:embed="rId12">
                       <a:extLst>
                         <a:ext uri="{28A0092B-C50C-407E-A947-70E740481C1C}">
                           <a14:useLocalDpi xmlns:a14="http://schemas.microsoft.com/office/drawing/2010/main" val="0"/>
@@ -1096,7 +1092,6 @@
         <w:rPr>
           <w:noProof/>
         </w:rPr>
-        <w:lastRenderedPageBreak/>
         <w:drawing>
           <wp:inline distT="0" distB="0" distL="0" distR="0" wp14:anchorId="126B11E6" wp14:editId="660C1D40">
             <wp:extent cx="3810000" cy="3067050"/>
@@ -1115,7 +1110,7 @@
                     </pic:cNvPicPr>
                   </pic:nvPicPr>
                   <pic:blipFill>
-                    <a:blip r:embed="rId12">
+                    <a:blip r:embed="rId13">
                       <a:extLst>
                         <a:ext uri="{28A0092B-C50C-407E-A947-70E740481C1C}">
                           <a14:useLocalDpi xmlns:a14="http://schemas.microsoft.com/office/drawing/2010/main" val="0"/>
@@ -1202,7 +1197,7 @@
                     </pic:cNvPicPr>
                   </pic:nvPicPr>
                   <pic:blipFill>
-                    <a:blip r:embed="rId13">
+                    <a:blip r:embed="rId14">
                       <a:extLst>
                         <a:ext uri="{28A0092B-C50C-407E-A947-70E740481C1C}">
                           <a14:useLocalDpi xmlns:a14="http://schemas.microsoft.com/office/drawing/2010/main" val="0"/>
@@ -1257,7 +1252,6 @@
         <w:rPr>
           <w:noProof/>
         </w:rPr>
-        <w:lastRenderedPageBreak/>
         <w:drawing>
           <wp:inline distT="0" distB="0" distL="0" distR="0" wp14:anchorId="16622662" wp14:editId="01B515F1">
             <wp:extent cx="5731510" cy="5731510"/>
@@ -1276,7 +1270,7 @@
                     </pic:cNvPicPr>
                   </pic:nvPicPr>
                   <pic:blipFill>
-                    <a:blip r:embed="rId14" cstate="print">
+                    <a:blip r:embed="rId15" cstate="print">
                       <a:extLst>
                         <a:ext uri="{28A0092B-C50C-407E-A947-70E740481C1C}">
                           <a14:useLocalDpi xmlns:a14="http://schemas.microsoft.com/office/drawing/2010/main" val="0"/>
@@ -1331,7 +1325,6 @@
         <w:rPr>
           <w:noProof/>
         </w:rPr>
-        <w:lastRenderedPageBreak/>
         <w:drawing>
           <wp:inline distT="0" distB="0" distL="0" distR="0" wp14:anchorId="66D9650D" wp14:editId="64CC2603">
             <wp:extent cx="5731510" cy="3818890"/>
@@ -1350,7 +1343,7 @@
                     </pic:cNvPicPr>
                   </pic:nvPicPr>
                   <pic:blipFill>
-                    <a:blip r:embed="rId15">
+                    <a:blip r:embed="rId16">
                       <a:extLst>
                         <a:ext uri="{28A0092B-C50C-407E-A947-70E740481C1C}">
                           <a14:useLocalDpi xmlns:a14="http://schemas.microsoft.com/office/drawing/2010/main" val="0"/>
@@ -1407,7 +1400,6 @@
         <w:rPr>
           <w:noProof/>
         </w:rPr>
-        <w:lastRenderedPageBreak/>
         <w:drawing>
           <wp:inline distT="0" distB="0" distL="0" distR="0" wp14:anchorId="0A8C5B0A" wp14:editId="749F0F8C">
             <wp:extent cx="5583555" cy="8382000"/>
@@ -1426,7 +1418,7 @@
                     </pic:cNvPicPr>
                   </pic:nvPicPr>
                   <pic:blipFill rotWithShape="1">
-                    <a:blip r:embed="rId16">
+                    <a:blip r:embed="rId17">
                       <a:extLst>
                         <a:ext uri="{28A0092B-C50C-407E-A947-70E740481C1C}">
                           <a14:useLocalDpi xmlns:a14="http://schemas.microsoft.com/office/drawing/2010/main" val="0"/>
@@ -1478,7 +1470,6 @@
         <w:rPr>
           <w:lang w:eastAsia="en-GB"/>
         </w:rPr>
-        <w:lastRenderedPageBreak/>
         <w:t>Soya Late</w:t>
       </w:r>
     </w:p>
@@ -1510,7 +1501,7 @@
                     </pic:cNvPicPr>
                   </pic:nvPicPr>
                   <pic:blipFill>
-                    <a:blip r:embed="rId17" cstate="print">
+                    <a:blip r:embed="rId18" cstate="print">
                       <a:extLst>
                         <a:ext uri="{28A0092B-C50C-407E-A947-70E740481C1C}">
                           <a14:useLocalDpi xmlns:a14="http://schemas.microsoft.com/office/drawing/2010/main" val="0"/>
@@ -1571,7 +1562,6 @@
         <w:rPr>
           <w:noProof/>
         </w:rPr>
-        <w:lastRenderedPageBreak/>
         <w:drawing>
           <wp:inline distT="0" distB="0" distL="0" distR="0" wp14:anchorId="5D510448" wp14:editId="52BCBCCD">
             <wp:extent cx="5731510" cy="4257675"/>
@@ -1590,7 +1580,7 @@
                     </pic:cNvPicPr>
                   </pic:nvPicPr>
                   <pic:blipFill rotWithShape="1">
-                    <a:blip r:embed="rId18">
+                    <a:blip r:embed="rId19">
                       <a:extLst>
                         <a:ext uri="{28A0092B-C50C-407E-A947-70E740481C1C}">
                           <a14:useLocalDpi xmlns:a14="http://schemas.microsoft.com/office/drawing/2010/main" val="0"/>
@@ -2268,6 +2258,3218 @@
     </w:p>
     <w:p>
       <w:pPr>
+        <w:pStyle w:val="Heading2"/>
+        <w:rPr>
+          <w:lang w:eastAsia="en-GB"/>
+        </w:rPr>
+      </w:pPr>
+      <w:r>
+        <w:rPr>
+          <w:lang w:eastAsia="en-GB"/>
+        </w:rPr>
+        <w:t>Marking Criteria</w:t>
+      </w:r>
+    </w:p>
+    <w:p>
+      <w:pPr>
+        <w:rPr>
+          <w:lang w:eastAsia="en-GB"/>
+        </w:rPr>
+      </w:pPr>
+    </w:p>
+    <w:p>
+      <w:pPr>
+        <w:pStyle w:val="Heading3"/>
+        <w:rPr>
+          <w:lang w:eastAsia="en-GB"/>
+        </w:rPr>
+      </w:pPr>
+      <w:r>
+        <w:rPr>
+          <w:lang w:eastAsia="en-GB"/>
+        </w:rPr>
+        <w:t>Excellent use of UI and UX Concepts in design and development. Your work provides evidence that you have developed an excellent understanding of UI and UX concepts.</w:t>
+      </w:r>
+    </w:p>
+    <w:p>
+      <w:pPr>
+        <w:rPr>
+          <w:lang w:eastAsia="en-GB"/>
+        </w:rPr>
+      </w:pPr>
+      <w:r>
+        <w:rPr>
+          <w:lang w:eastAsia="en-GB"/>
+        </w:rPr>
+        <w:t>MOBILE FIRST – people will be ordering on mobile</w:t>
+      </w:r>
+    </w:p>
+    <w:p>
+      <w:pPr>
+        <w:rPr>
+          <w:lang w:eastAsia="en-GB"/>
+        </w:rPr>
+      </w:pPr>
+      <w:r>
+        <w:rPr>
+          <w:lang w:eastAsia="en-GB"/>
+        </w:rPr>
+        <w:t xml:space="preserve">Appropriate </w:t>
+      </w:r>
+      <w:r>
+        <w:rPr>
+          <w:lang w:eastAsia="en-GB"/>
+        </w:rPr>
+        <w:t>Colour Scheme</w:t>
+      </w:r>
+    </w:p>
+    <w:p>
+      <w:pPr>
+        <w:rPr>
+          <w:lang w:eastAsia="en-GB"/>
+        </w:rPr>
+      </w:pPr>
+      <w:r>
+        <w:rPr>
+          <w:lang w:eastAsia="en-GB"/>
+        </w:rPr>
+        <w:t>Appropriate font</w:t>
+      </w:r>
+    </w:p>
+    <w:p>
+      <w:pPr>
+        <w:rPr>
+          <w:lang w:eastAsia="en-GB"/>
+        </w:rPr>
+      </w:pPr>
+      <w:r>
+        <w:rPr>
+          <w:lang w:eastAsia="en-GB"/>
+        </w:rPr>
+        <w:t xml:space="preserve">Wireframing ideas </w:t>
+      </w:r>
+    </w:p>
+    <w:p>
+      <w:pPr>
+        <w:rPr>
+          <w:lang w:eastAsia="en-GB"/>
+        </w:rPr>
+      </w:pPr>
+      <w:r>
+        <w:rPr>
+          <w:lang w:eastAsia="en-GB"/>
+        </w:rPr>
+        <w:t>Both scroll and click options to find location on page</w:t>
+      </w:r>
+    </w:p>
+    <w:p>
+      <w:pPr>
+        <w:rPr>
+          <w:lang w:eastAsia="en-GB"/>
+        </w:rPr>
+      </w:pPr>
+      <w:r>
+        <w:rPr>
+          <w:lang w:eastAsia="en-GB"/>
+        </w:rPr>
+        <w:t xml:space="preserve">Influence from existing webpages </w:t>
+      </w:r>
+    </w:p>
+    <w:p>
+      <w:pPr>
+        <w:rPr>
+          <w:lang w:eastAsia="en-GB"/>
+        </w:rPr>
+      </w:pPr>
+      <w:r>
+        <w:rPr>
+          <w:lang w:eastAsia="en-GB"/>
+        </w:rPr>
+        <w:t>Simple user navigation</w:t>
+      </w:r>
+    </w:p>
+    <w:p>
+      <w:pPr>
+        <w:rPr>
+          <w:lang w:eastAsia="en-GB"/>
+        </w:rPr>
+      </w:pPr>
+    </w:p>
+    <w:p>
+      <w:pPr>
+        <w:pStyle w:val="Heading3"/>
+        <w:rPr>
+          <w:lang w:eastAsia="en-GB"/>
+        </w:rPr>
+      </w:pPr>
+      <w:r>
+        <w:rPr>
+          <w:lang w:eastAsia="en-GB"/>
+        </w:rPr>
+        <w:t>There is excellent evidence to suggest that you have identified and applied appropriate technologies, frameworks, programming techniques and constructs.</w:t>
+      </w:r>
+    </w:p>
+    <w:p>
+      <w:pPr>
+        <w:rPr>
+          <w:lang w:eastAsia="en-GB"/>
+        </w:rPr>
+      </w:pPr>
+    </w:p>
+    <w:p>
+      <w:pPr>
+        <w:rPr>
+          <w:lang w:eastAsia="en-GB"/>
+        </w:rPr>
+      </w:pPr>
+      <w:r>
+        <w:rPr>
+          <w:lang w:eastAsia="en-GB"/>
+        </w:rPr>
+        <w:t xml:space="preserve">Git </w:t>
+      </w:r>
+    </w:p>
+    <w:p>
+      <w:pPr>
+        <w:rPr>
+          <w:lang w:eastAsia="en-GB"/>
+        </w:rPr>
+      </w:pPr>
+      <w:r>
+        <w:rPr>
+          <w:lang w:eastAsia="en-GB"/>
+        </w:rPr>
+        <w:t>Bootstrap</w:t>
+      </w:r>
+    </w:p>
+    <w:p>
+      <w:pPr>
+        <w:rPr>
+          <w:lang w:eastAsia="en-GB"/>
+        </w:rPr>
+      </w:pPr>
+      <w:r>
+        <w:rPr>
+          <w:lang w:eastAsia="en-GB"/>
+        </w:rPr>
+        <w:t>External CSS (where appropriate)</w:t>
+      </w:r>
+    </w:p>
+    <w:p>
+      <w:pPr>
+        <w:rPr>
+          <w:lang w:eastAsia="en-GB"/>
+        </w:rPr>
+      </w:pPr>
+      <w:r>
+        <w:rPr>
+          <w:lang w:eastAsia="en-GB"/>
+        </w:rPr>
+        <w:t>External JS (where appropriate)</w:t>
+      </w:r>
+    </w:p>
+    <w:p>
+      <w:pPr>
+        <w:rPr>
+          <w:lang w:eastAsia="en-GB"/>
+        </w:rPr>
+      </w:pPr>
+      <w:r>
+        <w:rPr>
+          <w:lang w:eastAsia="en-GB"/>
+        </w:rPr>
+        <w:t>Internal CSS (where appropriate)</w:t>
+      </w:r>
+    </w:p>
+    <w:p>
+      <w:pPr>
+        <w:rPr>
+          <w:lang w:eastAsia="en-GB"/>
+        </w:rPr>
+      </w:pPr>
+      <w:r>
+        <w:rPr>
+          <w:lang w:eastAsia="en-GB"/>
+        </w:rPr>
+        <w:t>Inline CSS (where appropriate)</w:t>
+      </w:r>
+    </w:p>
+    <w:p>
+      <w:pPr>
+        <w:rPr>
+          <w:lang w:eastAsia="en-GB"/>
+        </w:rPr>
+      </w:pPr>
+      <w:r>
+        <w:rPr>
+          <w:lang w:eastAsia="en-GB"/>
+        </w:rPr>
+        <w:t>JS manipulation of the DOM</w:t>
+      </w:r>
+    </w:p>
+    <w:p>
+      <w:pPr>
+        <w:rPr>
+          <w:lang w:eastAsia="en-GB"/>
+        </w:rPr>
+      </w:pPr>
+      <w:r>
+        <w:rPr>
+          <w:lang w:eastAsia="en-GB"/>
+        </w:rPr>
+        <w:t>Absolute References (images on page)</w:t>
+      </w:r>
+    </w:p>
+    <w:p>
+      <w:pPr>
+        <w:rPr>
+          <w:lang w:eastAsia="en-GB"/>
+        </w:rPr>
+      </w:pPr>
+      <w:r>
+        <w:rPr>
+          <w:lang w:eastAsia="en-GB"/>
+        </w:rPr>
+        <w:t>Absence of internal &amp; inline JS (reusable code, efficiency, easy for dev to read)</w:t>
+      </w:r>
+    </w:p>
+    <w:p>
+      <w:pPr>
+        <w:rPr>
+          <w:lang w:eastAsia="en-GB"/>
+        </w:rPr>
+      </w:pPr>
+    </w:p>
+    <w:p>
+      <w:pPr>
+        <w:rPr>
+          <w:lang w:eastAsia="en-GB"/>
+        </w:rPr>
+      </w:pPr>
+    </w:p>
+    <w:p>
+      <w:pPr>
+        <w:rPr>
+          <w:lang w:eastAsia="en-GB"/>
+        </w:rPr>
+      </w:pPr>
+    </w:p>
+    <w:p>
+      <w:pPr>
+        <w:rPr>
+          <w:lang w:eastAsia="en-GB"/>
+        </w:rPr>
+      </w:pPr>
+    </w:p>
+    <w:p>
+      <w:pPr>
+        <w:pStyle w:val="Heading3"/>
+        <w:rPr>
+          <w:lang w:eastAsia="en-GB"/>
+        </w:rPr>
+      </w:pPr>
+      <w:r>
+        <w:rPr>
+          <w:lang w:eastAsia="en-GB"/>
+        </w:rPr>
+        <w:t>There is excellent evidence that you have developed, implemented and tested algorithmic solutions.</w:t>
+      </w:r>
+    </w:p>
+    <w:p>
+      <w:pPr>
+        <w:rPr>
+          <w:lang w:eastAsia="en-GB"/>
+        </w:rPr>
+      </w:pPr>
+    </w:p>
+    <w:p>
+      <w:pPr>
+        <w:rPr>
+          <w:lang w:eastAsia="en-GB"/>
+        </w:rPr>
+      </w:pPr>
+      <w:r>
+        <w:rPr>
+          <w:lang w:eastAsia="en-GB"/>
+        </w:rPr>
+        <w:t xml:space="preserve">JS </w:t>
+      </w:r>
+      <w:proofErr w:type="spellStart"/>
+      <w:r>
+        <w:rPr>
+          <w:lang w:eastAsia="en-GB"/>
+        </w:rPr>
+        <w:t>screanshot</w:t>
+      </w:r>
+      <w:proofErr w:type="spellEnd"/>
+    </w:p>
+    <w:p>
+      <w:pPr>
+        <w:rPr>
+          <w:lang w:eastAsia="en-GB"/>
+        </w:rPr>
+      </w:pPr>
+      <w:r>
+        <w:rPr>
+          <w:lang w:eastAsia="en-GB"/>
+        </w:rPr>
+        <w:t>Link to backend so it is ready for merging with backend</w:t>
+      </w:r>
+    </w:p>
+    <w:p>
+      <w:pPr>
+        <w:rPr>
+          <w:lang w:eastAsia="en-GB"/>
+        </w:rPr>
+      </w:pPr>
+      <w:r>
+        <w:rPr>
+          <w:lang w:eastAsia="en-GB"/>
+        </w:rPr>
+        <w:t>Order System</w:t>
+      </w:r>
+    </w:p>
+    <w:p>
+      <w:pPr>
+        <w:rPr>
+          <w:lang w:eastAsia="en-GB"/>
+        </w:rPr>
+      </w:pPr>
+      <w:r>
+        <w:rPr>
+          <w:lang w:eastAsia="en-GB"/>
+        </w:rPr>
+        <w:t xml:space="preserve">Event </w:t>
+      </w:r>
+      <w:r>
+        <w:rPr>
+          <w:lang w:eastAsia="en-GB"/>
+        </w:rPr>
+        <w:t>listeners</w:t>
+      </w:r>
+    </w:p>
+    <w:p>
+      <w:pPr>
+        <w:rPr>
+          <w:lang w:eastAsia="en-GB"/>
+        </w:rPr>
+      </w:pPr>
+      <w:r>
+        <w:rPr>
+          <w:lang w:eastAsia="en-GB"/>
+        </w:rPr>
+        <w:t xml:space="preserve">Arrays </w:t>
+      </w:r>
+    </w:p>
+    <w:p>
+      <w:pPr>
+        <w:rPr>
+          <w:lang w:eastAsia="en-GB"/>
+        </w:rPr>
+      </w:pPr>
+      <w:r>
+        <w:rPr>
+          <w:lang w:eastAsia="en-GB"/>
+        </w:rPr>
+        <w:t>Explain the process of the algorithm</w:t>
+      </w:r>
+    </w:p>
+    <w:p>
+      <w:pPr>
+        <w:rPr>
+          <w:lang w:eastAsia="en-GB"/>
+        </w:rPr>
+      </w:pPr>
+    </w:p>
+    <w:p>
+      <w:pPr>
+        <w:rPr>
+          <w:lang w:eastAsia="en-GB"/>
+        </w:rPr>
+      </w:pPr>
+    </w:p>
+    <w:p>
+      <w:pPr>
+        <w:rPr>
+          <w:lang w:eastAsia="en-GB"/>
+        </w:rPr>
+      </w:pPr>
+    </w:p>
+    <w:p>
+      <w:pPr>
+        <w:rPr>
+          <w:lang w:eastAsia="en-GB"/>
+        </w:rPr>
+      </w:pPr>
+    </w:p>
+    <w:p>
+      <w:pPr>
+        <w:pStyle w:val="Heading3"/>
+        <w:rPr>
+          <w:lang w:eastAsia="en-GB"/>
+        </w:rPr>
+      </w:pPr>
+      <w:r>
+        <w:rPr>
+          <w:lang w:eastAsia="en-GB"/>
+        </w:rPr>
+        <w:t>You have demonstrated excellent planning and interpersonal skills to elicit the necessary information from the stakeholders. This includes taking responsibility for quality, acting professionally, problem solving and rectifying any issues.</w:t>
+      </w:r>
+    </w:p>
+    <w:p>
+      <w:pPr>
+        <w:rPr>
+          <w:lang w:eastAsia="en-GB"/>
+        </w:rPr>
+      </w:pPr>
+    </w:p>
+    <w:p>
+      <w:pPr>
+        <w:rPr>
+          <w:lang w:eastAsia="en-GB"/>
+        </w:rPr>
+      </w:pPr>
+      <w:r>
+        <w:rPr>
+          <w:lang w:eastAsia="en-GB"/>
+        </w:rPr>
+        <w:t xml:space="preserve">Trello </w:t>
+      </w:r>
+    </w:p>
+    <w:p>
+      <w:pPr>
+        <w:rPr>
+          <w:lang w:eastAsia="en-GB"/>
+        </w:rPr>
+      </w:pPr>
+      <w:r>
+        <w:rPr>
+          <w:lang w:eastAsia="en-GB"/>
+        </w:rPr>
+        <w:t>Separating responsibility for different sections</w:t>
+      </w:r>
+    </w:p>
+    <w:p>
+      <w:pPr>
+        <w:rPr>
+          <w:lang w:eastAsia="en-GB"/>
+        </w:rPr>
+      </w:pPr>
+      <w:r>
+        <w:rPr>
+          <w:lang w:eastAsia="en-GB"/>
+        </w:rPr>
+        <w:t>Communication between each other updating on progress</w:t>
+      </w:r>
+    </w:p>
+    <w:p>
+      <w:pPr>
+        <w:rPr>
+          <w:lang w:eastAsia="en-GB"/>
+        </w:rPr>
+      </w:pPr>
+      <w:r>
+        <w:rPr>
+          <w:lang w:eastAsia="en-GB"/>
+        </w:rPr>
+        <w:t>Designing with project brief in mind</w:t>
+      </w:r>
+    </w:p>
+    <w:p>
+      <w:pPr>
+        <w:rPr>
+          <w:lang w:eastAsia="en-GB"/>
+        </w:rPr>
+      </w:pPr>
+      <w:r>
+        <w:rPr>
+          <w:lang w:eastAsia="en-GB"/>
+        </w:rPr>
+        <w:t>Wireframes and design from that</w:t>
+      </w:r>
+    </w:p>
+    <w:p>
+      <w:pPr>
+        <w:rPr>
+          <w:lang w:eastAsia="en-GB"/>
+        </w:rPr>
+      </w:pPr>
+      <w:r>
+        <w:rPr>
+          <w:lang w:eastAsia="en-GB"/>
+        </w:rPr>
+        <w:t>Template from bootstrap for fast turnaround with working code</w:t>
+      </w:r>
+    </w:p>
+    <w:p>
+      <w:pPr>
+        <w:rPr>
+          <w:lang w:eastAsia="en-GB"/>
+        </w:rPr>
+      </w:pPr>
+      <w:r>
+        <w:rPr>
+          <w:lang w:eastAsia="en-GB"/>
+        </w:rPr>
+        <w:t>Testing during development</w:t>
+      </w:r>
+    </w:p>
+    <w:p>
+      <w:pPr>
+        <w:pStyle w:val="Heading2"/>
+        <w:rPr>
+          <w:lang w:eastAsia="en-GB"/>
+        </w:rPr>
+      </w:pPr>
+      <w:r>
+        <w:rPr>
+          <w:lang w:eastAsia="en-GB"/>
+        </w:rPr>
+        <w:t>Stuarts Questions</w:t>
+      </w:r>
+    </w:p>
+    <w:p>
+      <w:pPr>
+        <w:pStyle w:val="Heading3"/>
+        <w:rPr>
+          <w:lang w:eastAsia="en-GB"/>
+        </w:rPr>
+      </w:pPr>
+      <w:r>
+        <w:rPr>
+          <w:lang w:eastAsia="en-GB"/>
+        </w:rPr>
+        <w:t>What you made</w:t>
+      </w:r>
+    </w:p>
+    <w:p>
+      <w:pPr>
+        <w:rPr>
+          <w:lang w:eastAsia="en-GB"/>
+        </w:rPr>
+      </w:pPr>
+    </w:p>
+    <w:p>
+      <w:pPr>
+        <w:rPr>
+          <w:lang w:eastAsia="en-GB"/>
+        </w:rPr>
+      </w:pPr>
+      <w:r>
+        <w:rPr>
+          <w:lang w:eastAsia="en-GB"/>
+        </w:rPr>
+        <w:t>Website for a</w:t>
+      </w:r>
+      <w:r>
+        <w:rPr>
+          <w:lang w:eastAsia="en-GB"/>
+        </w:rPr>
+        <w:t>n</w:t>
+      </w:r>
+      <w:r>
+        <w:rPr>
+          <w:lang w:eastAsia="en-GB"/>
+        </w:rPr>
+        <w:t xml:space="preserve"> ongoing business </w:t>
+      </w:r>
+    </w:p>
+    <w:p>
+      <w:pPr>
+        <w:rPr>
+          <w:lang w:eastAsia="en-GB"/>
+        </w:rPr>
+      </w:pPr>
+      <w:r>
+        <w:rPr>
+          <w:lang w:eastAsia="en-GB"/>
+        </w:rPr>
+        <w:t>Coffee shop</w:t>
+      </w:r>
+    </w:p>
+    <w:p>
+      <w:pPr>
+        <w:rPr>
+          <w:lang w:eastAsia="en-GB"/>
+        </w:rPr>
+      </w:pPr>
+    </w:p>
+    <w:p>
+      <w:pPr>
+        <w:pStyle w:val="Heading3"/>
+        <w:rPr>
+          <w:lang w:eastAsia="en-GB"/>
+        </w:rPr>
+      </w:pPr>
+      <w:r>
+        <w:rPr>
+          <w:lang w:eastAsia="en-GB"/>
+        </w:rPr>
+        <w:lastRenderedPageBreak/>
+        <w:t>Why</w:t>
+      </w:r>
+    </w:p>
+    <w:p>
+      <w:pPr>
+        <w:rPr>
+          <w:lang w:eastAsia="en-GB"/>
+        </w:rPr>
+      </w:pPr>
+    </w:p>
+    <w:p>
+      <w:pPr>
+        <w:rPr>
+          <w:lang w:eastAsia="en-GB"/>
+        </w:rPr>
+      </w:pPr>
+      <w:r>
+        <w:rPr>
+          <w:lang w:eastAsia="en-GB"/>
+        </w:rPr>
+        <w:t>Speed up ordering process</w:t>
+      </w:r>
+    </w:p>
+    <w:p>
+      <w:pPr>
+        <w:rPr>
+          <w:lang w:eastAsia="en-GB"/>
+        </w:rPr>
+      </w:pPr>
+      <w:r>
+        <w:rPr>
+          <w:lang w:eastAsia="en-GB"/>
+        </w:rPr>
+        <w:t>Attract customers</w:t>
+      </w:r>
+    </w:p>
+    <w:p>
+      <w:pPr>
+        <w:rPr>
+          <w:lang w:eastAsia="en-GB"/>
+        </w:rPr>
+      </w:pPr>
+      <w:r>
+        <w:rPr>
+          <w:lang w:eastAsia="en-GB"/>
+        </w:rPr>
+        <w:t xml:space="preserve">Digital </w:t>
+      </w:r>
+      <w:r>
+        <w:rPr>
+          <w:lang w:eastAsia="en-GB"/>
+        </w:rPr>
+        <w:t>presence</w:t>
+      </w:r>
+    </w:p>
+    <w:p>
+      <w:pPr>
+        <w:pStyle w:val="Heading3"/>
+        <w:rPr>
+          <w:lang w:eastAsia="en-GB"/>
+        </w:rPr>
+      </w:pPr>
+      <w:r>
+        <w:rPr>
+          <w:lang w:eastAsia="en-GB"/>
+        </w:rPr>
+        <w:t>Problems</w:t>
+      </w:r>
+    </w:p>
+    <w:p>
+      <w:pPr>
+        <w:rPr>
+          <w:lang w:eastAsia="en-GB"/>
+        </w:rPr>
+      </w:pPr>
+    </w:p>
+    <w:p>
+      <w:pPr>
+        <w:rPr>
+          <w:lang w:eastAsia="en-GB"/>
+        </w:rPr>
+      </w:pPr>
+      <w:r>
+        <w:rPr>
+          <w:lang w:eastAsia="en-GB"/>
+        </w:rPr>
+        <w:t>Carousel</w:t>
+      </w:r>
+    </w:p>
+    <w:p>
+      <w:pPr>
+        <w:pStyle w:val="ListParagraph"/>
+        <w:numPr>
+          <w:ilvl w:val="0"/>
+          <w:numId w:val="1"/>
+        </w:numPr>
+        <w:rPr>
+          <w:lang w:eastAsia="en-GB"/>
+        </w:rPr>
+      </w:pPr>
+      <w:r>
+        <w:rPr>
+          <w:lang w:eastAsia="en-GB"/>
+        </w:rPr>
+        <w:t>Worked well on desktop not on mobile</w:t>
+      </w:r>
+    </w:p>
+    <w:p>
+      <w:pPr>
+        <w:pStyle w:val="ListParagraph"/>
+        <w:numPr>
+          <w:ilvl w:val="0"/>
+          <w:numId w:val="1"/>
+        </w:numPr>
+        <w:rPr>
+          <w:lang w:eastAsia="en-GB"/>
+        </w:rPr>
+      </w:pPr>
+      <w:r>
+        <w:rPr>
+          <w:lang w:eastAsia="en-GB"/>
+        </w:rPr>
+        <w:t xml:space="preserve">Not light too processor </w:t>
+      </w:r>
+      <w:r>
+        <w:rPr>
+          <w:lang w:eastAsia="en-GB"/>
+        </w:rPr>
+        <w:t>heavy</w:t>
+      </w:r>
+      <w:r>
+        <w:rPr>
+          <w:lang w:eastAsia="en-GB"/>
+        </w:rPr>
+        <w:t xml:space="preserve"> for mobile devices</w:t>
+      </w:r>
+    </w:p>
+    <w:p>
+      <w:pPr>
+        <w:pStyle w:val="ListParagraph"/>
+        <w:numPr>
+          <w:ilvl w:val="0"/>
+          <w:numId w:val="1"/>
+        </w:numPr>
+        <w:rPr>
+          <w:lang w:eastAsia="en-GB"/>
+        </w:rPr>
+      </w:pPr>
+      <w:r>
+        <w:rPr>
+          <w:lang w:eastAsia="en-GB"/>
+        </w:rPr>
+        <w:t>Formatting issues with images</w:t>
+      </w:r>
+    </w:p>
+    <w:p>
+      <w:pPr>
+        <w:rPr>
+          <w:lang w:eastAsia="en-GB"/>
+        </w:rPr>
+      </w:pPr>
+      <w:r>
+        <w:rPr>
+          <w:lang w:eastAsia="en-GB"/>
+        </w:rPr>
+        <w:t>Nav bar</w:t>
+      </w:r>
+    </w:p>
+    <w:p>
+      <w:pPr>
+        <w:pStyle w:val="ListParagraph"/>
+        <w:numPr>
+          <w:ilvl w:val="0"/>
+          <w:numId w:val="1"/>
+        </w:numPr>
+        <w:rPr>
+          <w:lang w:eastAsia="en-GB"/>
+        </w:rPr>
+      </w:pPr>
+      <w:r>
+        <w:rPr>
+          <w:lang w:eastAsia="en-GB"/>
+        </w:rPr>
+        <w:t>Disappeared</w:t>
+      </w:r>
+      <w:r>
+        <w:rPr>
+          <w:lang w:eastAsia="en-GB"/>
+        </w:rPr>
+        <w:t xml:space="preserve"> on mobile</w:t>
+      </w:r>
+    </w:p>
+    <w:p>
+      <w:pPr>
+        <w:pStyle w:val="ListParagraph"/>
+        <w:numPr>
+          <w:ilvl w:val="0"/>
+          <w:numId w:val="1"/>
+        </w:numPr>
+        <w:rPr>
+          <w:lang w:eastAsia="en-GB"/>
+        </w:rPr>
+      </w:pPr>
+      <w:proofErr w:type="gramStart"/>
+      <w:r>
+        <w:rPr>
+          <w:lang w:eastAsia="en-GB"/>
+        </w:rPr>
+        <w:t>Wasn’t</w:t>
+      </w:r>
+      <w:proofErr w:type="gramEnd"/>
+      <w:r>
+        <w:rPr>
+          <w:lang w:eastAsia="en-GB"/>
+        </w:rPr>
+        <w:t xml:space="preserve"> aligning properly</w:t>
+      </w:r>
+    </w:p>
+    <w:p>
+      <w:pPr>
+        <w:pStyle w:val="ListParagraph"/>
+        <w:numPr>
+          <w:ilvl w:val="0"/>
+          <w:numId w:val="1"/>
+        </w:numPr>
+        <w:rPr>
+          <w:lang w:eastAsia="en-GB"/>
+        </w:rPr>
+      </w:pPr>
+      <w:r>
+        <w:rPr>
+          <w:lang w:eastAsia="en-GB"/>
+        </w:rPr>
+        <w:t>When it was aligned properly on mobile it was misaligned on desktop</w:t>
+      </w:r>
+    </w:p>
+    <w:p>
+      <w:pPr>
+        <w:pStyle w:val="ListParagraph"/>
+        <w:numPr>
+          <w:ilvl w:val="0"/>
+          <w:numId w:val="1"/>
+        </w:numPr>
+        <w:rPr>
+          <w:lang w:eastAsia="en-GB"/>
+        </w:rPr>
+      </w:pPr>
+      <w:proofErr w:type="gramStart"/>
+      <w:r>
+        <w:rPr>
+          <w:lang w:eastAsia="en-GB"/>
+        </w:rPr>
+        <w:t>Wouldn’t</w:t>
+      </w:r>
+      <w:proofErr w:type="gramEnd"/>
+      <w:r>
+        <w:rPr>
+          <w:lang w:eastAsia="en-GB"/>
+        </w:rPr>
+        <w:t xml:space="preserve"> to link to id tags properly</w:t>
+      </w:r>
+    </w:p>
+    <w:p>
+      <w:pPr>
+        <w:pStyle w:val="ListParagraph"/>
+        <w:numPr>
+          <w:ilvl w:val="0"/>
+          <w:numId w:val="1"/>
+        </w:numPr>
+        <w:rPr>
+          <w:lang w:eastAsia="en-GB"/>
+        </w:rPr>
+      </w:pPr>
+      <w:proofErr w:type="gramStart"/>
+      <w:r>
+        <w:rPr>
+          <w:lang w:eastAsia="en-GB"/>
+        </w:rPr>
+        <w:t>Didn’t</w:t>
+      </w:r>
+      <w:proofErr w:type="gramEnd"/>
+      <w:r>
+        <w:rPr>
+          <w:lang w:eastAsia="en-GB"/>
+        </w:rPr>
+        <w:t xml:space="preserve"> display logo properly</w:t>
+      </w:r>
+    </w:p>
+    <w:p>
+      <w:pPr>
+        <w:rPr>
+          <w:lang w:eastAsia="en-GB"/>
+        </w:rPr>
+      </w:pPr>
+      <w:r>
+        <w:rPr>
+          <w:lang w:eastAsia="en-GB"/>
+        </w:rPr>
+        <w:t>Ordering system</w:t>
+      </w:r>
+    </w:p>
+    <w:p>
+      <w:pPr>
+        <w:pStyle w:val="ListParagraph"/>
+        <w:numPr>
+          <w:ilvl w:val="0"/>
+          <w:numId w:val="1"/>
+        </w:numPr>
+        <w:rPr>
+          <w:lang w:eastAsia="en-GB"/>
+        </w:rPr>
+      </w:pPr>
+      <w:r>
+        <w:rPr>
+          <w:lang w:eastAsia="en-GB"/>
+        </w:rPr>
+        <w:t>Prices were incorrect data type</w:t>
+      </w:r>
+    </w:p>
+    <w:p>
+      <w:pPr>
+        <w:pStyle w:val="ListParagraph"/>
+        <w:numPr>
+          <w:ilvl w:val="0"/>
+          <w:numId w:val="1"/>
+        </w:numPr>
+        <w:rPr>
+          <w:lang w:eastAsia="en-GB"/>
+        </w:rPr>
+      </w:pPr>
+      <w:r>
+        <w:rPr>
+          <w:lang w:eastAsia="en-GB"/>
+        </w:rPr>
+        <w:t>Misalignment</w:t>
+      </w:r>
+    </w:p>
+    <w:p>
+      <w:pPr>
+        <w:pStyle w:val="ListParagraph"/>
+        <w:numPr>
+          <w:ilvl w:val="0"/>
+          <w:numId w:val="1"/>
+        </w:numPr>
+        <w:rPr>
+          <w:lang w:eastAsia="en-GB"/>
+        </w:rPr>
+      </w:pPr>
+      <w:r>
+        <w:rPr>
+          <w:lang w:eastAsia="en-GB"/>
+        </w:rPr>
+        <w:t>mispositioned pay button</w:t>
+      </w:r>
+    </w:p>
+    <w:p>
+      <w:pPr>
+        <w:pStyle w:val="ListParagraph"/>
+        <w:numPr>
+          <w:ilvl w:val="0"/>
+          <w:numId w:val="1"/>
+        </w:numPr>
+        <w:rPr>
+          <w:lang w:eastAsia="en-GB"/>
+        </w:rPr>
+      </w:pPr>
+      <w:r>
+        <w:rPr>
+          <w:lang w:eastAsia="en-GB"/>
+        </w:rPr>
+        <w:t>alignment issues with clear order button</w:t>
+      </w:r>
+    </w:p>
+    <w:p>
+      <w:pPr>
+        <w:pStyle w:val="ListParagraph"/>
+        <w:numPr>
+          <w:ilvl w:val="0"/>
+          <w:numId w:val="1"/>
+        </w:numPr>
+        <w:rPr>
+          <w:lang w:eastAsia="en-GB"/>
+        </w:rPr>
+      </w:pPr>
+      <w:r>
+        <w:rPr>
+          <w:lang w:eastAsia="en-GB"/>
+        </w:rPr>
+        <w:t>a lot of code (not lightweight)</w:t>
+      </w:r>
+    </w:p>
+    <w:p>
+      <w:pPr>
+        <w:rPr>
+          <w:lang w:eastAsia="en-GB"/>
+        </w:rPr>
+      </w:pPr>
+      <w:r>
+        <w:rPr>
+          <w:lang w:eastAsia="en-GB"/>
+        </w:rPr>
+        <w:t>Products</w:t>
+      </w:r>
+    </w:p>
+    <w:p>
+      <w:pPr>
+        <w:pStyle w:val="ListParagraph"/>
+        <w:numPr>
+          <w:ilvl w:val="0"/>
+          <w:numId w:val="1"/>
+        </w:numPr>
+        <w:rPr>
+          <w:lang w:eastAsia="en-GB"/>
+        </w:rPr>
+      </w:pPr>
+      <w:r>
+        <w:rPr>
+          <w:lang w:eastAsia="en-GB"/>
+        </w:rPr>
+        <w:t>coffee images needed to be set as background</w:t>
+      </w:r>
+    </w:p>
+    <w:p>
+      <w:pPr>
+        <w:pStyle w:val="ListParagraph"/>
+        <w:numPr>
+          <w:ilvl w:val="0"/>
+          <w:numId w:val="1"/>
+        </w:numPr>
+        <w:rPr>
+          <w:lang w:eastAsia="en-GB"/>
+        </w:rPr>
+      </w:pPr>
+      <w:r>
+        <w:rPr>
+          <w:lang w:eastAsia="en-GB"/>
+        </w:rPr>
+        <w:t>coffee images originally relative, needed to be absolute</w:t>
+      </w:r>
+    </w:p>
+    <w:p>
+      <w:pPr>
+        <w:pStyle w:val="ListParagraph"/>
+        <w:numPr>
+          <w:ilvl w:val="0"/>
+          <w:numId w:val="1"/>
+        </w:numPr>
+        <w:rPr>
+          <w:lang w:eastAsia="en-GB"/>
+        </w:rPr>
+      </w:pPr>
+      <w:r>
+        <w:rPr>
+          <w:lang w:eastAsia="en-GB"/>
+        </w:rPr>
+        <w:t>text colour and style needed to be contained in a semi-transparent box</w:t>
+      </w:r>
+    </w:p>
+    <w:p>
+      <w:pPr>
+        <w:pStyle w:val="ListParagraph"/>
+        <w:numPr>
+          <w:ilvl w:val="0"/>
+          <w:numId w:val="1"/>
+        </w:numPr>
+        <w:rPr>
+          <w:lang w:eastAsia="en-GB"/>
+        </w:rPr>
+      </w:pPr>
+      <w:r>
+        <w:rPr>
+          <w:lang w:eastAsia="en-GB"/>
+        </w:rPr>
+        <w:t>button issue with alignment</w:t>
+      </w:r>
+    </w:p>
+    <w:p>
+      <w:pPr>
+        <w:rPr>
+          <w:lang w:eastAsia="en-GB"/>
+        </w:rPr>
+      </w:pPr>
+      <w:r>
+        <w:rPr>
+          <w:lang w:eastAsia="en-GB"/>
+        </w:rPr>
+        <w:t>subheadings</w:t>
+      </w:r>
+    </w:p>
+    <w:p>
+      <w:pPr>
+        <w:pStyle w:val="ListParagraph"/>
+        <w:numPr>
+          <w:ilvl w:val="0"/>
+          <w:numId w:val="1"/>
+        </w:numPr>
+        <w:rPr>
+          <w:lang w:eastAsia="en-GB"/>
+        </w:rPr>
+      </w:pPr>
+      <w:r>
+        <w:rPr>
+          <w:lang w:eastAsia="en-GB"/>
+        </w:rPr>
+        <w:t xml:space="preserve">missing id </w:t>
+      </w:r>
+    </w:p>
+    <w:p>
+      <w:pPr>
+        <w:rPr>
+          <w:lang w:eastAsia="en-GB"/>
+        </w:rPr>
+      </w:pPr>
+      <w:r>
+        <w:rPr>
+          <w:lang w:eastAsia="en-GB"/>
+        </w:rPr>
+        <w:t>footer</w:t>
+      </w:r>
+    </w:p>
+    <w:p>
+      <w:pPr>
+        <w:pStyle w:val="ListParagraph"/>
+        <w:numPr>
+          <w:ilvl w:val="0"/>
+          <w:numId w:val="1"/>
+        </w:numPr>
+        <w:rPr>
+          <w:lang w:eastAsia="en-GB"/>
+        </w:rPr>
+      </w:pPr>
+      <w:r>
+        <w:rPr>
+          <w:lang w:eastAsia="en-GB"/>
+        </w:rPr>
+        <w:t>while fixing order positioning it misaligned the footer</w:t>
+      </w:r>
+    </w:p>
+    <w:p>
+      <w:pPr>
+        <w:pStyle w:val="ListParagraph"/>
+        <w:numPr>
+          <w:ilvl w:val="0"/>
+          <w:numId w:val="1"/>
+        </w:numPr>
+        <w:rPr>
+          <w:lang w:eastAsia="en-GB"/>
+        </w:rPr>
+      </w:pPr>
+      <w:r>
+        <w:rPr>
+          <w:lang w:eastAsia="en-GB"/>
+        </w:rPr>
+        <w:t xml:space="preserve">text colour </w:t>
+      </w:r>
+      <w:proofErr w:type="gramStart"/>
+      <w:r>
+        <w:rPr>
+          <w:lang w:eastAsia="en-GB"/>
+        </w:rPr>
+        <w:t>wasn’t</w:t>
+      </w:r>
+      <w:proofErr w:type="gramEnd"/>
+      <w:r>
+        <w:rPr>
+          <w:lang w:eastAsia="en-GB"/>
+        </w:rPr>
+        <w:t xml:space="preserve"> readable</w:t>
+      </w:r>
+    </w:p>
+    <w:p>
+      <w:pPr>
+        <w:pStyle w:val="Heading3"/>
+        <w:rPr>
+          <w:lang w:eastAsia="en-GB"/>
+        </w:rPr>
+      </w:pPr>
+      <w:r>
+        <w:rPr>
+          <w:lang w:eastAsia="en-GB"/>
+        </w:rPr>
+        <w:t>Change for next time</w:t>
+      </w:r>
+    </w:p>
+    <w:p>
+      <w:pPr>
+        <w:rPr>
+          <w:lang w:eastAsia="en-GB"/>
+        </w:rPr>
+      </w:pPr>
+    </w:p>
+    <w:p>
+      <w:pPr>
+        <w:rPr>
+          <w:lang w:eastAsia="en-GB"/>
+        </w:rPr>
+      </w:pPr>
+      <w:r>
+        <w:rPr>
+          <w:lang w:eastAsia="en-GB"/>
+        </w:rPr>
+        <w:t>Nav bar dropdown on mobile, logo</w:t>
+      </w:r>
+    </w:p>
+    <w:p>
+      <w:pPr>
+        <w:rPr>
+          <w:lang w:eastAsia="en-GB"/>
+        </w:rPr>
+      </w:pPr>
+      <w:r>
+        <w:rPr>
+          <w:lang w:eastAsia="en-GB"/>
+        </w:rPr>
+        <w:t>Separate pages (separate page for ordering system)</w:t>
+      </w:r>
+    </w:p>
+    <w:p>
+      <w:pPr>
+        <w:rPr>
+          <w:lang w:eastAsia="en-GB"/>
+        </w:rPr>
+      </w:pPr>
+      <w:r>
+        <w:rPr>
+          <w:lang w:eastAsia="en-GB"/>
+        </w:rPr>
+        <w:lastRenderedPageBreak/>
+        <w:t>More appropriate design of website</w:t>
+      </w:r>
+    </w:p>
+    <w:p>
+      <w:pPr>
+        <w:rPr>
+          <w:lang w:eastAsia="en-GB"/>
+        </w:rPr>
+      </w:pPr>
+      <w:r>
+        <w:rPr>
+          <w:lang w:eastAsia="en-GB"/>
+        </w:rPr>
+        <w:t>Including carousel and parallax image effect on subheadings if given more time (</w:t>
+      </w:r>
+      <w:proofErr w:type="spellStart"/>
+      <w:r>
+        <w:rPr>
+          <w:lang w:eastAsia="en-GB"/>
+        </w:rPr>
+        <w:t>trade off</w:t>
+      </w:r>
+      <w:proofErr w:type="spellEnd"/>
+      <w:r>
+        <w:rPr>
+          <w:lang w:eastAsia="en-GB"/>
+        </w:rPr>
+        <w:t xml:space="preserve"> between turnaround time and design)</w:t>
+      </w:r>
+    </w:p>
+    <w:p>
+      <w:pPr>
+        <w:rPr>
+          <w:lang w:eastAsia="en-GB"/>
+        </w:rPr>
+      </w:pPr>
+      <w:r>
+        <w:rPr>
+          <w:lang w:eastAsia="en-GB"/>
+        </w:rPr>
+        <w:t>Text size adjustment or text to speech for user accessibility</w:t>
+      </w:r>
+    </w:p>
+    <w:p>
+      <w:pPr>
+        <w:rPr>
+          <w:lang w:eastAsia="en-GB"/>
+        </w:rPr>
+      </w:pPr>
+      <w:r>
+        <w:rPr>
+          <w:lang w:eastAsia="en-GB"/>
+        </w:rPr>
+        <w:t>Ingredients and allergy</w:t>
+      </w:r>
+    </w:p>
+    <w:p>
+      <w:pPr>
+        <w:rPr>
+          <w:lang w:eastAsia="en-GB"/>
+        </w:rPr>
+      </w:pPr>
+      <w:r>
+        <w:rPr>
+          <w:lang w:eastAsia="en-GB"/>
+        </w:rPr>
+        <w:t>Remove single items from art instead of clearing all</w:t>
+      </w:r>
+    </w:p>
+    <w:p>
+      <w:pPr>
+        <w:rPr>
+          <w:lang w:eastAsia="en-GB"/>
+        </w:rPr>
+      </w:pPr>
+    </w:p>
+    <w:p>
+      <w:pPr>
+        <w:pStyle w:val="Heading3"/>
+        <w:rPr>
+          <w:lang w:eastAsia="en-GB"/>
+        </w:rPr>
+      </w:pPr>
+      <w:r>
+        <w:rPr>
+          <w:lang w:eastAsia="en-GB"/>
+        </w:rPr>
+        <w:t>Workflow</w:t>
+      </w:r>
+    </w:p>
+    <w:p>
+      <w:pPr>
+        <w:rPr>
+          <w:lang w:eastAsia="en-GB"/>
+        </w:rPr>
+      </w:pPr>
+    </w:p>
+    <w:p>
+      <w:pPr>
+        <w:rPr>
+          <w:lang w:eastAsia="en-GB"/>
+        </w:rPr>
+      </w:pPr>
+      <w:r>
+        <w:rPr>
+          <w:lang w:eastAsia="en-GB"/>
+        </w:rPr>
+        <w:t xml:space="preserve">Designated responsibilities </w:t>
+      </w:r>
+    </w:p>
+    <w:p>
+      <w:pPr>
+        <w:rPr>
+          <w:lang w:eastAsia="en-GB"/>
+        </w:rPr>
+      </w:pPr>
+      <w:r>
+        <w:rPr>
+          <w:lang w:eastAsia="en-GB"/>
+        </w:rPr>
+        <w:tab/>
+        <w:t xml:space="preserve">Using </w:t>
+      </w:r>
+      <w:r>
+        <w:rPr>
+          <w:lang w:eastAsia="en-GB"/>
+        </w:rPr>
+        <w:t>T</w:t>
+      </w:r>
+      <w:r>
+        <w:rPr>
+          <w:lang w:eastAsia="en-GB"/>
+        </w:rPr>
+        <w:t>re</w:t>
+      </w:r>
+      <w:r>
+        <w:rPr>
+          <w:lang w:eastAsia="en-GB"/>
+        </w:rPr>
+        <w:t>l</w:t>
+      </w:r>
+      <w:r>
+        <w:rPr>
+          <w:lang w:eastAsia="en-GB"/>
+        </w:rPr>
+        <w:t>lo to show when tasks are in progress and completed</w:t>
+      </w:r>
+    </w:p>
+    <w:p>
+      <w:pPr>
+        <w:rPr>
+          <w:lang w:eastAsia="en-GB"/>
+        </w:rPr>
+      </w:pPr>
+      <w:r>
+        <w:rPr>
+          <w:lang w:eastAsia="en-GB"/>
+        </w:rPr>
+        <w:tab/>
+        <w:t xml:space="preserve">Slack to </w:t>
+      </w:r>
+      <w:r>
+        <w:rPr>
+          <w:lang w:eastAsia="en-GB"/>
+        </w:rPr>
+        <w:t>explain progress</w:t>
+      </w:r>
+    </w:p>
+    <w:p>
+      <w:pPr>
+        <w:rPr>
+          <w:lang w:eastAsia="en-GB"/>
+        </w:rPr>
+      </w:pPr>
+      <w:r>
+        <w:rPr>
+          <w:lang w:eastAsia="en-GB"/>
+        </w:rPr>
+        <w:tab/>
+        <w:t xml:space="preserve">Comments on GitHub to describe what we have done and the changes we have made </w:t>
+      </w:r>
+      <w:proofErr w:type="spellStart"/>
+      <w:r>
+        <w:rPr>
+          <w:lang w:eastAsia="en-GB"/>
+        </w:rPr>
+        <w:t>inc</w:t>
+      </w:r>
+      <w:proofErr w:type="spellEnd"/>
+      <w:r>
+        <w:rPr>
+          <w:lang w:eastAsia="en-GB"/>
+        </w:rPr>
+        <w:t xml:space="preserve"> reasons why</w:t>
+      </w:r>
+    </w:p>
+    <w:p>
+      <w:pPr>
+        <w:rPr>
+          <w:lang w:eastAsia="en-GB"/>
+        </w:rPr>
+      </w:pPr>
+      <w:r>
+        <w:rPr>
+          <w:lang w:eastAsia="en-GB"/>
+        </w:rPr>
+        <w:t xml:space="preserve">Frequent updates on progress between </w:t>
+      </w:r>
+      <w:r>
+        <w:rPr>
+          <w:lang w:eastAsia="en-GB"/>
+        </w:rPr>
+        <w:t>each other</w:t>
+      </w:r>
+    </w:p>
+    <w:p>
+      <w:pPr>
+        <w:rPr>
+          <w:lang w:eastAsia="en-GB"/>
+        </w:rPr>
+      </w:pPr>
+      <w:r>
+        <w:rPr>
+          <w:lang w:eastAsia="en-GB"/>
+        </w:rPr>
+        <w:t xml:space="preserve">Collaborating on code on </w:t>
+      </w:r>
+      <w:r>
+        <w:rPr>
+          <w:lang w:eastAsia="en-GB"/>
+        </w:rPr>
+        <w:t>GitHub</w:t>
+      </w:r>
+    </w:p>
+    <w:p>
+      <w:pPr>
+        <w:rPr>
+          <w:lang w:eastAsia="en-GB"/>
+        </w:rPr>
+      </w:pPr>
+      <w:r>
+        <w:rPr>
+          <w:lang w:eastAsia="en-GB"/>
+        </w:rPr>
+        <w:t>Stand ups saying what we will aim to do and will be working on</w:t>
+      </w:r>
+    </w:p>
+    <w:p>
+      <w:pPr>
+        <w:rPr>
+          <w:lang w:eastAsia="en-GB"/>
+        </w:rPr>
+      </w:pPr>
+      <w:r>
+        <w:rPr>
+          <w:lang w:eastAsia="en-GB"/>
+        </w:rPr>
+        <w:t>Commenting code for communication and noting what sections of code are for</w:t>
+      </w:r>
+    </w:p>
+    <w:p>
+      <w:pPr>
+        <w:pStyle w:val="Heading3"/>
+        <w:rPr>
+          <w:lang w:eastAsia="en-GB"/>
+        </w:rPr>
+      </w:pPr>
+      <w:r>
+        <w:rPr>
+          <w:lang w:eastAsia="en-GB"/>
+        </w:rPr>
+        <w:t>UI &amp; UX</w:t>
+      </w:r>
+    </w:p>
+    <w:p>
+      <w:pPr>
+        <w:rPr>
+          <w:lang w:eastAsia="en-GB"/>
+        </w:rPr>
+      </w:pPr>
+    </w:p>
+    <w:p>
+      <w:pPr>
+        <w:rPr>
+          <w:lang w:eastAsia="en-GB"/>
+        </w:rPr>
+      </w:pPr>
+      <w:r>
+        <w:rPr>
+          <w:lang w:eastAsia="en-GB"/>
+        </w:rPr>
+        <w:t>MOBILE FIRST – people will be ordering on mobile</w:t>
+      </w:r>
+    </w:p>
+    <w:p>
+      <w:pPr>
+        <w:rPr>
+          <w:lang w:eastAsia="en-GB"/>
+        </w:rPr>
+      </w:pPr>
+      <w:r>
+        <w:rPr>
+          <w:lang w:eastAsia="en-GB"/>
+        </w:rPr>
+        <w:t>Appropriate Colour Scheme</w:t>
+      </w:r>
+      <w:r>
+        <w:rPr>
+          <w:lang w:eastAsia="en-GB"/>
+        </w:rPr>
+        <w:t xml:space="preserve"> (coffee shop)</w:t>
+      </w:r>
+    </w:p>
+    <w:p>
+      <w:pPr>
+        <w:rPr>
+          <w:lang w:eastAsia="en-GB"/>
+        </w:rPr>
+      </w:pPr>
+      <w:r>
+        <w:rPr>
+          <w:lang w:eastAsia="en-GB"/>
+        </w:rPr>
+        <w:t>Appropriate font</w:t>
+      </w:r>
+      <w:r>
+        <w:rPr>
+          <w:lang w:eastAsia="en-GB"/>
+        </w:rPr>
+        <w:t xml:space="preserve"> </w:t>
+      </w:r>
+    </w:p>
+    <w:p>
+      <w:pPr>
+        <w:rPr>
+          <w:lang w:eastAsia="en-GB"/>
+        </w:rPr>
+      </w:pPr>
+      <w:r>
+        <w:rPr>
+          <w:lang w:eastAsia="en-GB"/>
+        </w:rPr>
+        <w:t xml:space="preserve">Wireframing ideas </w:t>
+      </w:r>
+    </w:p>
+    <w:p>
+      <w:pPr>
+        <w:rPr>
+          <w:lang w:eastAsia="en-GB"/>
+        </w:rPr>
+      </w:pPr>
+      <w:r>
+        <w:rPr>
+          <w:lang w:eastAsia="en-GB"/>
+        </w:rPr>
+        <w:t>Both scroll and click options to find location on page</w:t>
+      </w:r>
+    </w:p>
+    <w:p>
+      <w:pPr>
+        <w:rPr>
+          <w:lang w:eastAsia="en-GB"/>
+        </w:rPr>
+      </w:pPr>
+      <w:r>
+        <w:rPr>
+          <w:lang w:eastAsia="en-GB"/>
+        </w:rPr>
+        <w:t xml:space="preserve">Influence from existing webpages </w:t>
+      </w:r>
+    </w:p>
+    <w:p>
+      <w:pPr>
+        <w:rPr>
+          <w:lang w:eastAsia="en-GB"/>
+        </w:rPr>
+      </w:pPr>
+      <w:r>
+        <w:rPr>
+          <w:lang w:eastAsia="en-GB"/>
+        </w:rPr>
+        <w:t>Simple user navigation</w:t>
+      </w:r>
+    </w:p>
+    <w:p>
+      <w:pPr>
+        <w:rPr>
+          <w:lang w:eastAsia="en-GB"/>
+        </w:rPr>
+      </w:pPr>
+      <w:r>
+        <w:rPr>
+          <w:lang w:eastAsia="en-GB"/>
+        </w:rPr>
+        <w:t xml:space="preserve">Description and images of products </w:t>
+      </w:r>
+    </w:p>
+    <w:p>
+      <w:pPr>
+        <w:rPr>
+          <w:lang w:eastAsia="en-GB"/>
+        </w:rPr>
+      </w:pPr>
+      <w:r>
+        <w:rPr>
+          <w:lang w:eastAsia="en-GB"/>
+        </w:rPr>
+        <w:t>Simple cart functionality (ease of use)</w:t>
+      </w:r>
+    </w:p>
+    <w:p>
+      <w:pPr>
+        <w:pStyle w:val="Heading3"/>
+        <w:rPr>
+          <w:lang w:eastAsia="en-GB"/>
+        </w:rPr>
+      </w:pPr>
+      <w:r>
+        <w:rPr>
+          <w:lang w:eastAsia="en-GB"/>
+        </w:rPr>
+        <w:t>Problem solving</w:t>
+      </w:r>
+    </w:p>
+    <w:p>
+      <w:pPr>
+        <w:rPr>
+          <w:lang w:eastAsia="en-GB"/>
+        </w:rPr>
+      </w:pPr>
+      <w:r>
+        <w:rPr>
+          <w:lang w:eastAsia="en-GB"/>
+        </w:rPr>
+        <w:t>Nav bar</w:t>
+      </w:r>
+    </w:p>
+    <w:p>
+      <w:pPr>
+        <w:pStyle w:val="ListParagraph"/>
+        <w:numPr>
+          <w:ilvl w:val="0"/>
+          <w:numId w:val="1"/>
+        </w:numPr>
+        <w:rPr>
+          <w:lang w:eastAsia="en-GB"/>
+        </w:rPr>
+      </w:pPr>
+      <w:r>
+        <w:rPr>
+          <w:lang w:eastAsia="en-GB"/>
+        </w:rPr>
+        <w:t>Disappeared on mobile</w:t>
+      </w:r>
+    </w:p>
+    <w:p>
+      <w:pPr>
+        <w:pStyle w:val="ListParagraph"/>
+        <w:numPr>
+          <w:ilvl w:val="0"/>
+          <w:numId w:val="1"/>
+        </w:numPr>
+        <w:rPr>
+          <w:lang w:eastAsia="en-GB"/>
+        </w:rPr>
+      </w:pPr>
+      <w:proofErr w:type="gramStart"/>
+      <w:r>
+        <w:rPr>
+          <w:lang w:eastAsia="en-GB"/>
+        </w:rPr>
+        <w:t>Wasn’t</w:t>
+      </w:r>
+      <w:proofErr w:type="gramEnd"/>
+      <w:r>
+        <w:rPr>
+          <w:lang w:eastAsia="en-GB"/>
+        </w:rPr>
+        <w:t xml:space="preserve"> aligning properly</w:t>
+      </w:r>
+    </w:p>
+    <w:p>
+      <w:pPr>
+        <w:pStyle w:val="ListParagraph"/>
+        <w:numPr>
+          <w:ilvl w:val="0"/>
+          <w:numId w:val="1"/>
+        </w:numPr>
+        <w:rPr>
+          <w:lang w:eastAsia="en-GB"/>
+        </w:rPr>
+      </w:pPr>
+      <w:r>
+        <w:rPr>
+          <w:lang w:eastAsia="en-GB"/>
+        </w:rPr>
+        <w:lastRenderedPageBreak/>
+        <w:t>When it was aligned properly on mobile it was misaligned on deskto</w:t>
+      </w:r>
+      <w:r>
+        <w:rPr>
+          <w:lang w:eastAsia="en-GB"/>
+        </w:rPr>
+        <w:t>p</w:t>
+      </w:r>
+    </w:p>
+    <w:p>
+      <w:pPr>
+        <w:pStyle w:val="ListParagraph"/>
+        <w:numPr>
+          <w:ilvl w:val="0"/>
+          <w:numId w:val="1"/>
+        </w:numPr>
+        <w:rPr>
+          <w:lang w:eastAsia="en-GB"/>
+        </w:rPr>
+      </w:pPr>
+      <w:proofErr w:type="gramStart"/>
+      <w:r>
+        <w:rPr>
+          <w:lang w:eastAsia="en-GB"/>
+        </w:rPr>
+        <w:t>Wouldn’t</w:t>
+      </w:r>
+      <w:proofErr w:type="gramEnd"/>
+      <w:r>
+        <w:rPr>
+          <w:lang w:eastAsia="en-GB"/>
+        </w:rPr>
+        <w:t xml:space="preserve"> to link to id tags properly</w:t>
+      </w:r>
+    </w:p>
+    <w:p>
+      <w:pPr>
+        <w:pStyle w:val="ListParagraph"/>
+        <w:numPr>
+          <w:ilvl w:val="1"/>
+          <w:numId w:val="1"/>
+        </w:numPr>
+        <w:rPr>
+          <w:lang w:eastAsia="en-GB"/>
+        </w:rPr>
+      </w:pPr>
+      <w:r>
+        <w:rPr>
+          <w:lang w:eastAsia="en-GB"/>
+        </w:rPr>
+        <w:t>Reviewing html</w:t>
+      </w:r>
+    </w:p>
+    <w:p>
+      <w:pPr>
+        <w:pStyle w:val="ListParagraph"/>
+        <w:numPr>
+          <w:ilvl w:val="0"/>
+          <w:numId w:val="1"/>
+        </w:numPr>
+        <w:rPr>
+          <w:lang w:eastAsia="en-GB"/>
+        </w:rPr>
+      </w:pPr>
+      <w:proofErr w:type="gramStart"/>
+      <w:r>
+        <w:rPr>
+          <w:lang w:eastAsia="en-GB"/>
+        </w:rPr>
+        <w:t>Didn’t</w:t>
+      </w:r>
+      <w:proofErr w:type="gramEnd"/>
+      <w:r>
+        <w:rPr>
+          <w:lang w:eastAsia="en-GB"/>
+        </w:rPr>
+        <w:t xml:space="preserve"> display logo properly</w:t>
+      </w:r>
+    </w:p>
+    <w:p>
+      <w:pPr>
+        <w:ind w:left="1440"/>
+        <w:rPr>
+          <w:lang w:eastAsia="en-GB"/>
+        </w:rPr>
+      </w:pPr>
+      <w:r>
+        <w:rPr>
+          <w:lang w:eastAsia="en-GB"/>
+        </w:rPr>
+        <w:t>All solved by reviewing style sheet and adding code from bootstrap library’s</w:t>
+      </w:r>
+    </w:p>
+    <w:p>
+      <w:pPr>
+        <w:rPr>
+          <w:lang w:eastAsia="en-GB"/>
+        </w:rPr>
+      </w:pPr>
+      <w:r>
+        <w:rPr>
+          <w:lang w:eastAsia="en-GB"/>
+        </w:rPr>
+        <w:t>Ordering system</w:t>
+      </w:r>
+    </w:p>
+    <w:p>
+      <w:pPr>
+        <w:pStyle w:val="ListParagraph"/>
+        <w:numPr>
+          <w:ilvl w:val="0"/>
+          <w:numId w:val="1"/>
+        </w:numPr>
+        <w:rPr>
+          <w:lang w:eastAsia="en-GB"/>
+        </w:rPr>
+      </w:pPr>
+      <w:r>
+        <w:rPr>
+          <w:lang w:eastAsia="en-GB"/>
+        </w:rPr>
+        <w:t>Prices were incorrect data type</w:t>
+      </w:r>
+    </w:p>
+    <w:p>
+      <w:pPr>
+        <w:pStyle w:val="ListParagraph"/>
+        <w:numPr>
+          <w:ilvl w:val="1"/>
+          <w:numId w:val="1"/>
+        </w:numPr>
+        <w:rPr>
+          <w:lang w:eastAsia="en-GB"/>
+        </w:rPr>
+      </w:pPr>
+      <w:proofErr w:type="spellStart"/>
+      <w:r>
+        <w:rPr>
+          <w:lang w:eastAsia="en-GB"/>
+        </w:rPr>
+        <w:t>js</w:t>
+      </w:r>
+      <w:proofErr w:type="spellEnd"/>
+    </w:p>
+    <w:p>
+      <w:pPr>
+        <w:pStyle w:val="ListParagraph"/>
+        <w:numPr>
+          <w:ilvl w:val="0"/>
+          <w:numId w:val="1"/>
+        </w:numPr>
+        <w:rPr>
+          <w:lang w:eastAsia="en-GB"/>
+        </w:rPr>
+      </w:pPr>
+      <w:r>
+        <w:rPr>
+          <w:lang w:eastAsia="en-GB"/>
+        </w:rPr>
+        <w:t>Misalignment</w:t>
+      </w:r>
+    </w:p>
+    <w:p>
+      <w:pPr>
+        <w:pStyle w:val="ListParagraph"/>
+        <w:numPr>
+          <w:ilvl w:val="1"/>
+          <w:numId w:val="1"/>
+        </w:numPr>
+        <w:rPr>
+          <w:lang w:eastAsia="en-GB"/>
+        </w:rPr>
+      </w:pPr>
+      <w:proofErr w:type="spellStart"/>
+      <w:r>
+        <w:rPr>
+          <w:lang w:eastAsia="en-GB"/>
+        </w:rPr>
+        <w:t>css</w:t>
+      </w:r>
+      <w:proofErr w:type="spellEnd"/>
+    </w:p>
+    <w:p>
+      <w:pPr>
+        <w:pStyle w:val="ListParagraph"/>
+        <w:numPr>
+          <w:ilvl w:val="0"/>
+          <w:numId w:val="1"/>
+        </w:numPr>
+        <w:rPr>
+          <w:lang w:eastAsia="en-GB"/>
+        </w:rPr>
+      </w:pPr>
+      <w:r>
+        <w:rPr>
+          <w:lang w:eastAsia="en-GB"/>
+        </w:rPr>
+        <w:t>mispositioned pay button</w:t>
+      </w:r>
+    </w:p>
+    <w:p>
+      <w:pPr>
+        <w:pStyle w:val="ListParagraph"/>
+        <w:numPr>
+          <w:ilvl w:val="1"/>
+          <w:numId w:val="1"/>
+        </w:numPr>
+        <w:rPr>
+          <w:lang w:eastAsia="en-GB"/>
+        </w:rPr>
+      </w:pPr>
+      <w:proofErr w:type="spellStart"/>
+      <w:r>
+        <w:rPr>
+          <w:lang w:eastAsia="en-GB"/>
+        </w:rPr>
+        <w:t>css</w:t>
+      </w:r>
+      <w:proofErr w:type="spellEnd"/>
+    </w:p>
+    <w:p>
+      <w:pPr>
+        <w:pStyle w:val="ListParagraph"/>
+        <w:numPr>
+          <w:ilvl w:val="0"/>
+          <w:numId w:val="1"/>
+        </w:numPr>
+        <w:rPr>
+          <w:lang w:eastAsia="en-GB"/>
+        </w:rPr>
+      </w:pPr>
+      <w:r>
+        <w:rPr>
+          <w:lang w:eastAsia="en-GB"/>
+        </w:rPr>
+        <w:t>alignment issues with clear order button</w:t>
+      </w:r>
+    </w:p>
+    <w:p>
+      <w:pPr>
+        <w:pStyle w:val="ListParagraph"/>
+        <w:numPr>
+          <w:ilvl w:val="1"/>
+          <w:numId w:val="1"/>
+        </w:numPr>
+        <w:rPr>
+          <w:lang w:eastAsia="en-GB"/>
+        </w:rPr>
+      </w:pPr>
+      <w:proofErr w:type="spellStart"/>
+      <w:r>
+        <w:rPr>
+          <w:lang w:eastAsia="en-GB"/>
+        </w:rPr>
+        <w:t>css</w:t>
+      </w:r>
+      <w:proofErr w:type="spellEnd"/>
+    </w:p>
+    <w:p>
+      <w:pPr>
+        <w:rPr>
+          <w:lang w:eastAsia="en-GB"/>
+        </w:rPr>
+      </w:pPr>
+      <w:r>
+        <w:rPr>
+          <w:lang w:eastAsia="en-GB"/>
+        </w:rPr>
+        <w:t>Products</w:t>
+      </w:r>
+    </w:p>
+    <w:p>
+      <w:pPr>
+        <w:pStyle w:val="ListParagraph"/>
+        <w:numPr>
+          <w:ilvl w:val="0"/>
+          <w:numId w:val="1"/>
+        </w:numPr>
+        <w:rPr>
+          <w:lang w:eastAsia="en-GB"/>
+        </w:rPr>
+      </w:pPr>
+      <w:r>
+        <w:rPr>
+          <w:lang w:eastAsia="en-GB"/>
+        </w:rPr>
+        <w:t>formatting issues with product images</w:t>
+      </w:r>
+    </w:p>
+    <w:p>
+      <w:pPr>
+        <w:pStyle w:val="ListParagraph"/>
+        <w:numPr>
+          <w:ilvl w:val="1"/>
+          <w:numId w:val="1"/>
+        </w:numPr>
+        <w:rPr>
+          <w:lang w:eastAsia="en-GB"/>
+        </w:rPr>
+      </w:pPr>
+      <w:r>
+        <w:rPr>
+          <w:lang w:eastAsia="en-GB"/>
+        </w:rPr>
+        <w:t>coffee images needed to be set as background</w:t>
+      </w:r>
+    </w:p>
+    <w:p>
+      <w:pPr>
+        <w:pStyle w:val="ListParagraph"/>
+        <w:numPr>
+          <w:ilvl w:val="0"/>
+          <w:numId w:val="1"/>
+        </w:numPr>
+        <w:rPr>
+          <w:lang w:eastAsia="en-GB"/>
+        </w:rPr>
+      </w:pPr>
+      <w:r>
+        <w:rPr>
+          <w:lang w:eastAsia="en-GB"/>
+        </w:rPr>
+        <w:t xml:space="preserve">product images </w:t>
+      </w:r>
+      <w:proofErr w:type="gramStart"/>
+      <w:r>
+        <w:rPr>
+          <w:lang w:eastAsia="en-GB"/>
+        </w:rPr>
+        <w:t>wouldn’t</w:t>
+      </w:r>
+      <w:proofErr w:type="gramEnd"/>
+      <w:r>
+        <w:rPr>
+          <w:lang w:eastAsia="en-GB"/>
+        </w:rPr>
+        <w:t xml:space="preserve"> show across devices</w:t>
+      </w:r>
+    </w:p>
+    <w:p>
+      <w:pPr>
+        <w:pStyle w:val="ListParagraph"/>
+        <w:numPr>
+          <w:ilvl w:val="1"/>
+          <w:numId w:val="1"/>
+        </w:numPr>
+        <w:rPr>
+          <w:lang w:eastAsia="en-GB"/>
+        </w:rPr>
+      </w:pPr>
+      <w:r>
+        <w:rPr>
+          <w:lang w:eastAsia="en-GB"/>
+        </w:rPr>
+        <w:t>coffee images originally relative, needed to be absolute</w:t>
+      </w:r>
+    </w:p>
+    <w:p>
+      <w:pPr>
+        <w:pStyle w:val="ListParagraph"/>
+        <w:numPr>
+          <w:ilvl w:val="0"/>
+          <w:numId w:val="1"/>
+        </w:numPr>
+        <w:rPr>
+          <w:lang w:eastAsia="en-GB"/>
+        </w:rPr>
+      </w:pPr>
+      <w:r>
+        <w:rPr>
+          <w:lang w:eastAsia="en-GB"/>
+        </w:rPr>
+        <w:t xml:space="preserve">illegible </w:t>
+      </w:r>
+      <w:proofErr w:type="spellStart"/>
+      <w:r>
+        <w:rPr>
+          <w:lang w:eastAsia="en-GB"/>
+        </w:rPr>
+        <w:t>tect</w:t>
+      </w:r>
+      <w:proofErr w:type="spellEnd"/>
+      <w:r>
+        <w:rPr>
+          <w:lang w:eastAsia="en-GB"/>
+        </w:rPr>
+        <w:t xml:space="preserve"> </w:t>
+      </w:r>
+      <w:proofErr w:type="spellStart"/>
+      <w:r>
+        <w:rPr>
+          <w:lang w:eastAsia="en-GB"/>
+        </w:rPr>
+        <w:t>infront</w:t>
+      </w:r>
+      <w:proofErr w:type="spellEnd"/>
+      <w:r>
+        <w:rPr>
+          <w:lang w:eastAsia="en-GB"/>
+        </w:rPr>
+        <w:t xml:space="preserve"> of product images</w:t>
+      </w:r>
+    </w:p>
+    <w:p>
+      <w:pPr>
+        <w:pStyle w:val="ListParagraph"/>
+        <w:numPr>
+          <w:ilvl w:val="1"/>
+          <w:numId w:val="1"/>
+        </w:numPr>
+        <w:rPr>
+          <w:lang w:eastAsia="en-GB"/>
+        </w:rPr>
+      </w:pPr>
+      <w:r>
+        <w:rPr>
+          <w:lang w:eastAsia="en-GB"/>
+        </w:rPr>
+        <w:t>text colour and style needed to be contained in a semi-transparent box</w:t>
+      </w:r>
+    </w:p>
+    <w:p>
+      <w:pPr>
+        <w:pStyle w:val="ListParagraph"/>
+        <w:numPr>
+          <w:ilvl w:val="0"/>
+          <w:numId w:val="1"/>
+        </w:numPr>
+        <w:rPr>
+          <w:lang w:eastAsia="en-GB"/>
+        </w:rPr>
+      </w:pPr>
+      <w:r>
+        <w:rPr>
+          <w:lang w:eastAsia="en-GB"/>
+        </w:rPr>
+        <w:t>button issue with alignment</w:t>
+      </w:r>
+    </w:p>
+    <w:p>
+      <w:pPr>
+        <w:pStyle w:val="ListParagraph"/>
+        <w:numPr>
+          <w:ilvl w:val="1"/>
+          <w:numId w:val="1"/>
+        </w:numPr>
+        <w:rPr>
+          <w:lang w:eastAsia="en-GB"/>
+        </w:rPr>
+      </w:pPr>
+      <w:r>
+        <w:rPr>
+          <w:lang w:eastAsia="en-GB"/>
+        </w:rPr>
+        <w:t>review CSS</w:t>
+      </w:r>
+    </w:p>
+    <w:p>
+      <w:pPr>
+        <w:rPr>
+          <w:lang w:eastAsia="en-GB"/>
+        </w:rPr>
+      </w:pPr>
+      <w:r>
+        <w:rPr>
+          <w:lang w:eastAsia="en-GB"/>
+        </w:rPr>
+        <w:t>subheadings</w:t>
+      </w:r>
+    </w:p>
+    <w:p>
+      <w:pPr>
+        <w:pStyle w:val="ListParagraph"/>
+        <w:numPr>
+          <w:ilvl w:val="0"/>
+          <w:numId w:val="1"/>
+        </w:numPr>
+        <w:rPr>
+          <w:lang w:eastAsia="en-GB"/>
+        </w:rPr>
+      </w:pPr>
+      <w:r>
+        <w:rPr>
+          <w:lang w:eastAsia="en-GB"/>
+        </w:rPr>
+        <w:t xml:space="preserve">selecting items on navbar </w:t>
+      </w:r>
+      <w:proofErr w:type="gramStart"/>
+      <w:r>
+        <w:rPr>
+          <w:lang w:eastAsia="en-GB"/>
+        </w:rPr>
+        <w:t>wouldn’t</w:t>
+      </w:r>
+      <w:proofErr w:type="gramEnd"/>
+      <w:r>
+        <w:rPr>
+          <w:lang w:eastAsia="en-GB"/>
+        </w:rPr>
+        <w:t xml:space="preserve"> move to subheading</w:t>
+      </w:r>
+    </w:p>
+    <w:p>
+      <w:pPr>
+        <w:pStyle w:val="ListParagraph"/>
+        <w:numPr>
+          <w:ilvl w:val="1"/>
+          <w:numId w:val="1"/>
+        </w:numPr>
+        <w:rPr>
+          <w:lang w:eastAsia="en-GB"/>
+        </w:rPr>
+      </w:pPr>
+      <w:r>
+        <w:rPr>
+          <w:lang w:eastAsia="en-GB"/>
+        </w:rPr>
+        <w:t xml:space="preserve">missing id </w:t>
+      </w:r>
+    </w:p>
+    <w:p>
+      <w:pPr>
+        <w:pStyle w:val="ListParagraph"/>
+        <w:numPr>
+          <w:ilvl w:val="1"/>
+          <w:numId w:val="1"/>
+        </w:numPr>
+        <w:rPr>
+          <w:lang w:eastAsia="en-GB"/>
+        </w:rPr>
+      </w:pPr>
+      <w:r>
+        <w:rPr>
+          <w:lang w:eastAsia="en-GB"/>
+        </w:rPr>
+        <w:t>add id</w:t>
+      </w:r>
+    </w:p>
+    <w:p>
+      <w:pPr>
+        <w:rPr>
+          <w:lang w:eastAsia="en-GB"/>
+        </w:rPr>
+      </w:pPr>
+      <w:r>
+        <w:rPr>
+          <w:lang w:eastAsia="en-GB"/>
+        </w:rPr>
+        <w:t>footer</w:t>
+      </w:r>
+    </w:p>
+    <w:p>
+      <w:pPr>
+        <w:pStyle w:val="ListParagraph"/>
+        <w:numPr>
+          <w:ilvl w:val="0"/>
+          <w:numId w:val="1"/>
+        </w:numPr>
+        <w:rPr>
+          <w:lang w:eastAsia="en-GB"/>
+        </w:rPr>
+      </w:pPr>
+      <w:r>
+        <w:rPr>
+          <w:lang w:eastAsia="en-GB"/>
+        </w:rPr>
+        <w:t>while fixing order positioning it misaligned the footer</w:t>
+      </w:r>
+    </w:p>
+    <w:p>
+      <w:pPr>
+        <w:pStyle w:val="ListParagraph"/>
+        <w:numPr>
+          <w:ilvl w:val="1"/>
+          <w:numId w:val="1"/>
+        </w:numPr>
+        <w:rPr>
+          <w:lang w:eastAsia="en-GB"/>
+        </w:rPr>
+      </w:pPr>
+      <w:r>
+        <w:rPr>
+          <w:lang w:eastAsia="en-GB"/>
+        </w:rPr>
+        <w:t xml:space="preserve">review </w:t>
+      </w:r>
+      <w:proofErr w:type="spellStart"/>
+      <w:r>
+        <w:rPr>
+          <w:lang w:eastAsia="en-GB"/>
+        </w:rPr>
+        <w:t>css</w:t>
+      </w:r>
+      <w:proofErr w:type="spellEnd"/>
+    </w:p>
+    <w:p>
+      <w:pPr>
+        <w:pStyle w:val="ListParagraph"/>
+        <w:numPr>
+          <w:ilvl w:val="1"/>
+          <w:numId w:val="1"/>
+        </w:numPr>
+        <w:rPr>
+          <w:lang w:eastAsia="en-GB"/>
+        </w:rPr>
+      </w:pPr>
+      <w:r>
+        <w:rPr>
+          <w:lang w:eastAsia="en-GB"/>
+        </w:rPr>
+        <w:t xml:space="preserve">code from bootstrap </w:t>
+      </w:r>
+      <w:r>
+        <w:rPr>
+          <w:lang w:eastAsia="en-GB"/>
+        </w:rPr>
+        <w:t>library’s</w:t>
+      </w:r>
+    </w:p>
+    <w:p>
+      <w:pPr>
+        <w:pStyle w:val="ListParagraph"/>
+        <w:numPr>
+          <w:ilvl w:val="0"/>
+          <w:numId w:val="1"/>
+        </w:numPr>
+        <w:rPr>
+          <w:lang w:eastAsia="en-GB"/>
+        </w:rPr>
+      </w:pPr>
+      <w:r>
+        <w:rPr>
+          <w:lang w:eastAsia="en-GB"/>
+        </w:rPr>
+        <w:t xml:space="preserve">text colour </w:t>
+      </w:r>
+      <w:proofErr w:type="gramStart"/>
+      <w:r>
+        <w:rPr>
+          <w:lang w:eastAsia="en-GB"/>
+        </w:rPr>
+        <w:t>wasn’t</w:t>
+      </w:r>
+      <w:proofErr w:type="gramEnd"/>
+      <w:r>
+        <w:rPr>
+          <w:lang w:eastAsia="en-GB"/>
+        </w:rPr>
+        <w:t xml:space="preserve"> readable</w:t>
+      </w:r>
+    </w:p>
+    <w:p>
+      <w:pPr>
+        <w:pStyle w:val="ListParagraph"/>
+        <w:numPr>
+          <w:ilvl w:val="1"/>
+          <w:numId w:val="1"/>
+        </w:numPr>
+        <w:rPr>
+          <w:lang w:eastAsia="en-GB"/>
+        </w:rPr>
+      </w:pPr>
+      <w:r>
+        <w:rPr>
+          <w:lang w:eastAsia="en-GB"/>
+        </w:rPr>
+        <w:t xml:space="preserve">review </w:t>
+      </w:r>
+      <w:proofErr w:type="spellStart"/>
+      <w:r>
+        <w:rPr>
+          <w:lang w:eastAsia="en-GB"/>
+        </w:rPr>
+        <w:t>css</w:t>
+      </w:r>
+      <w:proofErr w:type="spellEnd"/>
+    </w:p>
+    <w:p>
+      <w:pPr>
+        <w:pStyle w:val="Heading3"/>
+        <w:rPr>
+          <w:lang w:eastAsia="en-GB"/>
+        </w:rPr>
+      </w:pPr>
+      <w:r>
+        <w:rPr>
+          <w:lang w:eastAsia="en-GB"/>
+        </w:rPr>
+        <w:t>Technology’s</w:t>
+      </w:r>
+    </w:p>
+    <w:p>
+      <w:pPr>
+        <w:rPr>
+          <w:lang w:eastAsia="en-GB"/>
+        </w:rPr>
+      </w:pPr>
+    </w:p>
+    <w:p>
+      <w:pPr>
+        <w:rPr>
+          <w:lang w:eastAsia="en-GB"/>
+        </w:rPr>
+      </w:pPr>
+      <w:r>
+        <w:rPr>
+          <w:lang w:eastAsia="en-GB"/>
+        </w:rPr>
+        <w:t xml:space="preserve">Started with a </w:t>
+      </w:r>
+      <w:r>
+        <w:rPr>
+          <w:lang w:eastAsia="en-GB"/>
+        </w:rPr>
+        <w:t xml:space="preserve">bootstrap </w:t>
+      </w:r>
+      <w:r>
+        <w:rPr>
+          <w:lang w:eastAsia="en-GB"/>
+        </w:rPr>
+        <w:t xml:space="preserve">template with use of </w:t>
+      </w:r>
+      <w:r>
+        <w:rPr>
+          <w:lang w:eastAsia="en-GB"/>
+        </w:rPr>
+        <w:t>library’s</w:t>
+      </w:r>
+    </w:p>
+    <w:p>
+      <w:pPr>
+        <w:pStyle w:val="ListParagraph"/>
+        <w:numPr>
+          <w:ilvl w:val="0"/>
+          <w:numId w:val="1"/>
+        </w:numPr>
+        <w:rPr>
+          <w:lang w:eastAsia="en-GB"/>
+        </w:rPr>
+      </w:pPr>
+      <w:r>
+        <w:rPr>
+          <w:lang w:eastAsia="en-GB"/>
+        </w:rPr>
+        <w:t xml:space="preserve">mobile and desktop </w:t>
+      </w:r>
+      <w:r>
+        <w:rPr>
+          <w:lang w:eastAsia="en-GB"/>
+        </w:rPr>
+        <w:t xml:space="preserve">ready </w:t>
+      </w:r>
+      <w:r>
+        <w:rPr>
+          <w:lang w:eastAsia="en-GB"/>
+        </w:rPr>
+        <w:t>templat</w:t>
+      </w:r>
+      <w:r>
+        <w:rPr>
+          <w:lang w:eastAsia="en-GB"/>
+        </w:rPr>
+        <w:t>e</w:t>
+      </w:r>
+    </w:p>
+    <w:p>
+      <w:pPr>
+        <w:pStyle w:val="ListParagraph"/>
+        <w:numPr>
+          <w:ilvl w:val="1"/>
+          <w:numId w:val="1"/>
+        </w:numPr>
+        <w:rPr>
+          <w:lang w:eastAsia="en-GB"/>
+        </w:rPr>
+      </w:pPr>
+      <w:r>
+        <w:rPr>
+          <w:lang w:eastAsia="en-GB"/>
+        </w:rPr>
+        <w:t>fast turnaround</w:t>
+      </w:r>
+    </w:p>
+    <w:p>
+      <w:pPr>
+        <w:pStyle w:val="ListParagraph"/>
+        <w:numPr>
+          <w:ilvl w:val="1"/>
+          <w:numId w:val="1"/>
+        </w:numPr>
+        <w:rPr>
+          <w:lang w:eastAsia="en-GB"/>
+        </w:rPr>
+      </w:pPr>
+      <w:r>
+        <w:rPr>
+          <w:lang w:eastAsia="en-GB"/>
+        </w:rPr>
+        <w:t>working code</w:t>
+      </w:r>
+    </w:p>
+    <w:p>
+      <w:pPr>
+        <w:pStyle w:val="ListParagraph"/>
+        <w:numPr>
+          <w:ilvl w:val="1"/>
+          <w:numId w:val="1"/>
+        </w:numPr>
+        <w:rPr>
+          <w:lang w:eastAsia="en-GB"/>
+        </w:rPr>
+      </w:pPr>
+      <w:r>
+        <w:rPr>
+          <w:lang w:eastAsia="en-GB"/>
+        </w:rPr>
+        <w:t>fewer cross browser bugs</w:t>
+      </w:r>
+    </w:p>
+    <w:p>
+      <w:pPr>
+        <w:pStyle w:val="ListParagraph"/>
+        <w:numPr>
+          <w:ilvl w:val="1"/>
+          <w:numId w:val="1"/>
+        </w:numPr>
+        <w:rPr>
+          <w:lang w:eastAsia="en-GB"/>
+        </w:rPr>
+      </w:pPr>
+      <w:r>
+        <w:rPr>
+          <w:lang w:eastAsia="en-GB"/>
+        </w:rPr>
+        <w:t>lightweight and customisable</w:t>
+      </w:r>
+    </w:p>
+    <w:p>
+      <w:pPr>
+        <w:pStyle w:val="ListParagraph"/>
+        <w:numPr>
+          <w:ilvl w:val="1"/>
+          <w:numId w:val="1"/>
+        </w:numPr>
+        <w:rPr>
+          <w:lang w:eastAsia="en-GB"/>
+        </w:rPr>
+      </w:pPr>
+      <w:r>
+        <w:rPr>
+          <w:lang w:eastAsia="en-GB"/>
+        </w:rPr>
+        <w:lastRenderedPageBreak/>
+        <w:t>responsive structures and styles</w:t>
+      </w:r>
+    </w:p>
+    <w:p>
+      <w:pPr>
+        <w:pStyle w:val="ListParagraph"/>
+        <w:numPr>
+          <w:ilvl w:val="1"/>
+          <w:numId w:val="1"/>
+        </w:numPr>
+        <w:rPr>
+          <w:lang w:eastAsia="en-GB"/>
+        </w:rPr>
+      </w:pPr>
+      <w:proofErr w:type="spellStart"/>
+      <w:proofErr w:type="gramStart"/>
+      <w:r>
+        <w:rPr>
+          <w:lang w:eastAsia="en-GB"/>
+        </w:rPr>
+        <w:t>library’s</w:t>
+      </w:r>
+      <w:proofErr w:type="spellEnd"/>
+      <w:proofErr w:type="gramEnd"/>
+      <w:r>
+        <w:rPr>
+          <w:lang w:eastAsia="en-GB"/>
+        </w:rPr>
+        <w:t xml:space="preserve"> of prewritten working code</w:t>
+      </w:r>
+    </w:p>
+    <w:p>
+      <w:pPr>
+        <w:rPr>
+          <w:lang w:eastAsia="en-GB"/>
+        </w:rPr>
+      </w:pPr>
+      <w:r>
+        <w:rPr>
+          <w:lang w:eastAsia="en-GB"/>
+        </w:rPr>
+        <w:t xml:space="preserve">Git </w:t>
+      </w:r>
+    </w:p>
+    <w:p>
+      <w:pPr>
+        <w:pStyle w:val="ListParagraph"/>
+        <w:numPr>
+          <w:ilvl w:val="0"/>
+          <w:numId w:val="1"/>
+        </w:numPr>
+        <w:rPr>
+          <w:lang w:eastAsia="en-GB"/>
+        </w:rPr>
+      </w:pPr>
+      <w:r>
+        <w:rPr>
+          <w:lang w:eastAsia="en-GB"/>
+        </w:rPr>
+        <w:t>collaboration</w:t>
+      </w:r>
+      <w:r>
+        <w:rPr>
+          <w:lang w:eastAsia="en-GB"/>
+        </w:rPr>
+        <w:t xml:space="preserve"> on code</w:t>
+      </w:r>
+    </w:p>
+    <w:p>
+      <w:pPr>
+        <w:pStyle w:val="ListParagraph"/>
+        <w:numPr>
+          <w:ilvl w:val="0"/>
+          <w:numId w:val="1"/>
+        </w:numPr>
+        <w:rPr>
+          <w:lang w:eastAsia="en-GB"/>
+        </w:rPr>
+      </w:pPr>
+      <w:r>
+        <w:rPr>
+          <w:lang w:eastAsia="en-GB"/>
+        </w:rPr>
+        <w:t>keeps</w:t>
+      </w:r>
+      <w:r>
+        <w:rPr>
+          <w:lang w:eastAsia="en-GB"/>
+        </w:rPr>
+        <w:t xml:space="preserve"> record of versions</w:t>
+      </w:r>
+    </w:p>
+    <w:p>
+      <w:pPr>
+        <w:pStyle w:val="ListParagraph"/>
+        <w:numPr>
+          <w:ilvl w:val="0"/>
+          <w:numId w:val="1"/>
+        </w:numPr>
+        <w:rPr>
+          <w:lang w:eastAsia="en-GB"/>
+        </w:rPr>
+      </w:pPr>
+      <w:r>
+        <w:rPr>
+          <w:lang w:eastAsia="en-GB"/>
+        </w:rPr>
+        <w:t>allows explanation of changes</w:t>
+      </w:r>
+    </w:p>
+    <w:p>
+      <w:pPr>
+        <w:pStyle w:val="ListParagraph"/>
+        <w:numPr>
+          <w:ilvl w:val="0"/>
+          <w:numId w:val="1"/>
+        </w:numPr>
+        <w:rPr>
+          <w:lang w:eastAsia="en-GB"/>
+        </w:rPr>
+      </w:pPr>
+      <w:r>
+        <w:rPr>
+          <w:lang w:eastAsia="en-GB"/>
+        </w:rPr>
+        <w:t>cross platform development</w:t>
+      </w:r>
+    </w:p>
+    <w:p>
+      <w:pPr>
+        <w:rPr>
+          <w:lang w:eastAsia="en-GB"/>
+        </w:rPr>
+      </w:pPr>
+      <w:r>
+        <w:rPr>
+          <w:lang w:eastAsia="en-GB"/>
+        </w:rPr>
+        <w:t>External CSS/JS</w:t>
+      </w:r>
+    </w:p>
+    <w:p>
+      <w:pPr>
+        <w:pStyle w:val="ListParagraph"/>
+        <w:numPr>
+          <w:ilvl w:val="0"/>
+          <w:numId w:val="1"/>
+        </w:numPr>
+        <w:rPr>
+          <w:lang w:eastAsia="en-GB"/>
+        </w:rPr>
+      </w:pPr>
+      <w:r>
+        <w:rPr>
+          <w:lang w:eastAsia="en-GB"/>
+        </w:rPr>
+        <w:t xml:space="preserve">Reusable code </w:t>
+      </w:r>
+    </w:p>
+    <w:p>
+      <w:pPr>
+        <w:pStyle w:val="ListParagraph"/>
+        <w:numPr>
+          <w:ilvl w:val="0"/>
+          <w:numId w:val="1"/>
+        </w:numPr>
+        <w:rPr>
+          <w:lang w:eastAsia="en-GB"/>
+        </w:rPr>
+      </w:pPr>
+      <w:r>
+        <w:rPr>
+          <w:lang w:eastAsia="en-GB"/>
+        </w:rPr>
+        <w:t xml:space="preserve">Efficiency </w:t>
+      </w:r>
+    </w:p>
+    <w:p>
+      <w:pPr>
+        <w:pStyle w:val="ListParagraph"/>
+        <w:numPr>
+          <w:ilvl w:val="0"/>
+          <w:numId w:val="1"/>
+        </w:numPr>
+        <w:rPr>
+          <w:lang w:eastAsia="en-GB"/>
+        </w:rPr>
+      </w:pPr>
+      <w:r>
+        <w:rPr>
+          <w:lang w:eastAsia="en-GB"/>
+        </w:rPr>
+        <w:t>Easy for developers to follow/read</w:t>
+      </w:r>
+    </w:p>
+    <w:p>
+      <w:pPr>
+        <w:pStyle w:val="ListParagraph"/>
+        <w:numPr>
+          <w:ilvl w:val="0"/>
+          <w:numId w:val="1"/>
+        </w:numPr>
+        <w:rPr>
+          <w:lang w:eastAsia="en-GB"/>
+        </w:rPr>
+      </w:pPr>
+      <w:r>
+        <w:rPr>
+          <w:lang w:eastAsia="en-GB"/>
+        </w:rPr>
+        <w:t>Overwritable if necessary</w:t>
+      </w:r>
+    </w:p>
+    <w:p>
+      <w:pPr>
+        <w:rPr>
+          <w:lang w:eastAsia="en-GB"/>
+        </w:rPr>
+      </w:pPr>
+      <w:r>
+        <w:rPr>
+          <w:lang w:eastAsia="en-GB"/>
+        </w:rPr>
+        <w:t>Internal CSS</w:t>
+      </w:r>
+    </w:p>
+    <w:p>
+      <w:pPr>
+        <w:pStyle w:val="ListParagraph"/>
+        <w:numPr>
+          <w:ilvl w:val="0"/>
+          <w:numId w:val="1"/>
+        </w:numPr>
+        <w:rPr>
+          <w:lang w:eastAsia="en-GB"/>
+        </w:rPr>
+      </w:pPr>
+      <w:r>
+        <w:rPr>
+          <w:lang w:eastAsia="en-GB"/>
+        </w:rPr>
+        <w:t>Overwriting attribute from library’s for use in this specific website</w:t>
+      </w:r>
+    </w:p>
+    <w:p>
+      <w:pPr>
+        <w:pStyle w:val="ListParagraph"/>
+        <w:numPr>
+          <w:ilvl w:val="0"/>
+          <w:numId w:val="1"/>
+        </w:numPr>
+        <w:rPr>
+          <w:lang w:eastAsia="en-GB"/>
+        </w:rPr>
+      </w:pPr>
+      <w:r>
+        <w:rPr>
+          <w:lang w:eastAsia="en-GB"/>
+        </w:rPr>
+        <w:t>To make use of library’s whilst tailoring them specifically for our website</w:t>
+      </w:r>
+    </w:p>
+    <w:p>
+      <w:pPr>
+        <w:pStyle w:val="ListParagraph"/>
+        <w:numPr>
+          <w:ilvl w:val="0"/>
+          <w:numId w:val="1"/>
+        </w:numPr>
+        <w:rPr>
+          <w:lang w:eastAsia="en-GB"/>
+        </w:rPr>
+      </w:pPr>
+      <w:r>
+        <w:rPr>
+          <w:lang w:eastAsia="en-GB"/>
+        </w:rPr>
+        <w:t xml:space="preserve">Overridable by inline if necessary </w:t>
+      </w:r>
+    </w:p>
+    <w:p>
+      <w:pPr>
+        <w:pStyle w:val="ListParagraph"/>
+        <w:numPr>
+          <w:ilvl w:val="0"/>
+          <w:numId w:val="1"/>
+        </w:numPr>
+        <w:rPr>
+          <w:lang w:eastAsia="en-GB"/>
+        </w:rPr>
+      </w:pPr>
+      <w:r>
+        <w:rPr>
+          <w:lang w:eastAsia="en-GB"/>
+        </w:rPr>
+        <w:t>Reusable through webpage</w:t>
+      </w:r>
+    </w:p>
+    <w:p>
+      <w:pPr>
+        <w:rPr>
+          <w:lang w:eastAsia="en-GB"/>
+        </w:rPr>
+      </w:pPr>
+      <w:r>
+        <w:rPr>
+          <w:lang w:eastAsia="en-GB"/>
+        </w:rPr>
+        <w:t>Inline CSS</w:t>
+      </w:r>
+    </w:p>
+    <w:p>
+      <w:pPr>
+        <w:pStyle w:val="ListParagraph"/>
+        <w:numPr>
+          <w:ilvl w:val="0"/>
+          <w:numId w:val="1"/>
+        </w:numPr>
+        <w:rPr>
+          <w:lang w:eastAsia="en-GB"/>
+        </w:rPr>
+      </w:pPr>
+      <w:r>
+        <w:rPr>
+          <w:lang w:eastAsia="en-GB"/>
+        </w:rPr>
+        <w:t xml:space="preserve">Overwriting the reusable CSS from library’s, external and internal for specific items </w:t>
+      </w:r>
+    </w:p>
+    <w:p>
+      <w:pPr>
+        <w:pStyle w:val="ListParagraph"/>
+        <w:numPr>
+          <w:ilvl w:val="0"/>
+          <w:numId w:val="1"/>
+        </w:numPr>
+        <w:rPr>
+          <w:lang w:eastAsia="en-GB"/>
+        </w:rPr>
+      </w:pPr>
+      <w:r>
+        <w:rPr>
+          <w:lang w:eastAsia="en-GB"/>
+        </w:rPr>
+        <w:t>Allows positioning of specific items</w:t>
+      </w:r>
+    </w:p>
+    <w:p>
+      <w:pPr>
+        <w:rPr>
+          <w:lang w:eastAsia="en-GB"/>
+        </w:rPr>
+      </w:pPr>
+      <w:r>
+        <w:rPr>
+          <w:lang w:eastAsia="en-GB"/>
+        </w:rPr>
+        <w:t>JS Manipulation of DOM</w:t>
+      </w:r>
+    </w:p>
+    <w:p>
+      <w:pPr>
+        <w:pStyle w:val="ListParagraph"/>
+        <w:numPr>
+          <w:ilvl w:val="0"/>
+          <w:numId w:val="1"/>
+        </w:numPr>
+        <w:rPr>
+          <w:lang w:eastAsia="en-GB"/>
+        </w:rPr>
+      </w:pPr>
+      <w:r>
+        <w:rPr>
+          <w:lang w:eastAsia="en-GB"/>
+        </w:rPr>
+        <w:t>Allows us to change the contents of specific items in the webpage</w:t>
+      </w:r>
+    </w:p>
+    <w:p>
+      <w:pPr>
+        <w:pStyle w:val="ListParagraph"/>
+        <w:numPr>
+          <w:ilvl w:val="0"/>
+          <w:numId w:val="1"/>
+        </w:numPr>
+        <w:rPr>
+          <w:lang w:eastAsia="en-GB"/>
+        </w:rPr>
+      </w:pPr>
+      <w:r>
+        <w:rPr>
+          <w:lang w:eastAsia="en-GB"/>
+        </w:rPr>
+        <w:t>Specifically, it allows the external JS to output the value of the cart price and the cart contents on the webpage</w:t>
+      </w:r>
+    </w:p>
+    <w:p>
+      <w:pPr>
+        <w:pStyle w:val="ListParagraph"/>
+        <w:numPr>
+          <w:ilvl w:val="0"/>
+          <w:numId w:val="1"/>
+        </w:numPr>
+        <w:rPr>
+          <w:lang w:eastAsia="en-GB"/>
+        </w:rPr>
+      </w:pPr>
+      <w:r>
+        <w:rPr>
+          <w:lang w:eastAsia="en-GB"/>
+        </w:rPr>
+        <w:t xml:space="preserve">This makes the page reactive to the user </w:t>
+      </w:r>
+    </w:p>
+    <w:p>
+      <w:pPr>
+        <w:pStyle w:val="ListParagraph"/>
+        <w:numPr>
+          <w:ilvl w:val="0"/>
+          <w:numId w:val="1"/>
+        </w:numPr>
+        <w:rPr>
+          <w:lang w:eastAsia="en-GB"/>
+        </w:rPr>
+      </w:pPr>
+      <w:r>
+        <w:rPr>
+          <w:lang w:eastAsia="en-GB"/>
+        </w:rPr>
+        <w:t>It is necessary for the functionality of the ordering system</w:t>
+      </w:r>
+    </w:p>
+    <w:p>
+      <w:pPr>
+        <w:rPr>
+          <w:lang w:eastAsia="en-GB"/>
+        </w:rPr>
+      </w:pPr>
+      <w:r>
+        <w:rPr>
+          <w:lang w:eastAsia="en-GB"/>
+        </w:rPr>
+        <w:t>Absence of Internal and inline JS</w:t>
+      </w:r>
+    </w:p>
+    <w:p>
+      <w:pPr>
+        <w:pStyle w:val="ListParagraph"/>
+        <w:numPr>
+          <w:ilvl w:val="0"/>
+          <w:numId w:val="1"/>
+        </w:numPr>
+        <w:rPr>
+          <w:lang w:eastAsia="en-GB"/>
+        </w:rPr>
+      </w:pPr>
+      <w:r>
+        <w:rPr>
+          <w:lang w:eastAsia="en-GB"/>
+        </w:rPr>
+        <w:t>External makes code reusable</w:t>
+      </w:r>
+    </w:p>
+    <w:p>
+      <w:pPr>
+        <w:pStyle w:val="ListParagraph"/>
+        <w:numPr>
+          <w:ilvl w:val="0"/>
+          <w:numId w:val="1"/>
+        </w:numPr>
+        <w:rPr>
+          <w:lang w:eastAsia="en-GB"/>
+        </w:rPr>
+      </w:pPr>
+      <w:r>
+        <w:rPr>
+          <w:lang w:eastAsia="en-GB"/>
+        </w:rPr>
+        <w:t>Efficient to use library’s</w:t>
+      </w:r>
+    </w:p>
+    <w:p>
+      <w:pPr>
+        <w:pStyle w:val="ListParagraph"/>
+        <w:numPr>
+          <w:ilvl w:val="0"/>
+          <w:numId w:val="1"/>
+        </w:numPr>
+        <w:rPr>
+          <w:lang w:eastAsia="en-GB"/>
+        </w:rPr>
+      </w:pPr>
+      <w:r>
+        <w:rPr>
+          <w:lang w:eastAsia="en-GB"/>
+        </w:rPr>
+        <w:t>Easy for developers to read and follow</w:t>
+      </w:r>
+    </w:p>
+    <w:p>
+      <w:pPr>
+        <w:pStyle w:val="ListParagraph"/>
+        <w:numPr>
+          <w:ilvl w:val="0"/>
+          <w:numId w:val="1"/>
+        </w:numPr>
+        <w:rPr>
+          <w:lang w:eastAsia="en-GB"/>
+        </w:rPr>
+      </w:pPr>
+      <w:r>
+        <w:rPr>
+          <w:lang w:eastAsia="en-GB"/>
+        </w:rPr>
+        <w:t>Unnecessary for our page</w:t>
+      </w:r>
+    </w:p>
+    <w:p>
+      <w:pPr>
+        <w:pStyle w:val="ListParagraph"/>
+        <w:numPr>
+          <w:ilvl w:val="0"/>
+          <w:numId w:val="1"/>
+        </w:numPr>
+        <w:rPr>
+          <w:lang w:eastAsia="en-GB"/>
+        </w:rPr>
+      </w:pPr>
+      <w:r>
+        <w:rPr>
+          <w:lang w:eastAsia="en-GB"/>
+        </w:rPr>
+        <w:t>Repetition of JS code was needed</w:t>
+      </w:r>
+    </w:p>
+    <w:p>
+      <w:pPr>
+        <w:rPr>
+          <w:lang w:eastAsia="en-GB"/>
+        </w:rPr>
+      </w:pPr>
+    </w:p>
+    <w:p>
+      <w:pPr>
+        <w:rPr>
+          <w:lang w:eastAsia="en-GB"/>
+        </w:rPr>
+      </w:pPr>
+    </w:p>
+    <w:p>
+      <w:pPr>
+        <w:rPr>
+          <w:lang w:eastAsia="en-GB"/>
+        </w:rPr>
+      </w:pPr>
+    </w:p>
+    <w:p>
+      <w:pPr>
+        <w:rPr>
+          <w:lang w:eastAsia="en-GB"/>
+        </w:rPr>
+      </w:pPr>
+    </w:p>
+    <w:p>
+      <w:pPr>
+        <w:rPr>
+          <w:lang w:eastAsia="en-GB"/>
+        </w:rPr>
+      </w:pPr>
+    </w:p>
+    <w:p>
+      <w:pPr>
+        <w:rPr>
+          <w:lang w:eastAsia="en-GB"/>
+        </w:rPr>
+      </w:pPr>
+    </w:p>
+    <w:p>
+      <w:pPr>
+        <w:rPr>
+          <w:lang w:eastAsia="en-GB"/>
+        </w:rPr>
+      </w:pPr>
+    </w:p>
+    <w:p>
+      <w:pPr>
         <w:rPr>
           <w:lang w:eastAsia="en-GB"/>
         </w:rPr>
@@ -2281,6 +5483,126 @@
     </w:sectPr>
   </w:body>
 </w:document>
+</file>
+
+<file path=word/numbering.xml><?xml version="1.0" encoding="utf-8"?>
+<w:numbering xmlns:wpc="http://schemas.microsoft.com/office/word/2010/wordprocessingCanvas" xmlns:cx="http://schemas.microsoft.com/office/drawing/2014/chartex" xmlns:cx1="http://schemas.microsoft.com/office/drawing/2015/9/8/chartex" xmlns:cx2="http://schemas.microsoft.com/office/drawing/2015/10/21/chartex" xmlns:cx3="http://schemas.microsoft.com/office/drawing/2016/5/9/chartex" xmlns:cx4="http://schemas.microsoft.com/office/drawing/2016/5/10/chartex" xmlns:cx5="http://schemas.microsoft.com/office/drawing/2016/5/11/chartex" xmlns:cx6="http://schemas.microsoft.com/office/drawing/2016/5/12/chartex" xmlns:cx7="http://schemas.microsoft.com/office/drawing/2016/5/13/chartex" xmlns:cx8="http://schemas.microsoft.com/office/drawing/2016/5/14/chartex" xmlns:mc="http://schemas.openxmlformats.org/markup-compatibility/2006" xmlns:aink="http://schemas.microsoft.com/office/drawing/2016/ink" xmlns:am3d="http://schemas.microsoft.com/office/drawing/2017/model3d" xmlns:o="urn:schemas-microsoft-com:office:office" xmlns:r="http://schemas.openxmlformats.org/officeDocument/2006/relationships" xmlns:m="http://schemas.openxmlformats.org/officeDocument/2006/math" xmlns:v="urn:schemas-microsoft-com:vml" xmlns:wp14="http://schemas.microsoft.com/office/word/2010/wordprocessingDrawing" xmlns:wp="http://schemas.openxmlformats.org/drawingml/2006/wordprocessingDrawing" xmlns:w10="urn:schemas-microsoft-com:office:word" xmlns:w="http://schemas.openxmlformats.org/wordprocessingml/2006/main" xmlns:w14="http://schemas.microsoft.com/office/word/2010/wordml" xmlns:w15="http://schemas.microsoft.com/office/word/2012/wordml" xmlns:w16cex="http://schemas.microsoft.com/office/word/2018/wordml/cex" xmlns:w16cid="http://schemas.microsoft.com/office/word/2016/wordml/cid" xmlns:w16="http://schemas.microsoft.com/office/word/2018/wordml" xmlns:w16se="http://schemas.microsoft.com/office/word/2015/wordml/symex" xmlns:wpg="http://schemas.microsoft.com/office/word/2010/wordprocessingGroup" xmlns:wpi="http://schemas.microsoft.com/office/word/2010/wordprocessingInk" xmlns:wne="http://schemas.microsoft.com/office/word/2006/wordml" xmlns:wps="http://schemas.microsoft.com/office/word/2010/wordprocessingShape" mc:Ignorable="w14 w15 w16se w16cid w16 w16cex wp14">
+  <w:abstractNum w:abstractNumId="0" w15:restartNumberingAfterBreak="0">
+    <w:nsid w:val="54D52CD6"/>
+    <w:multiLevelType w:val="hybridMultilevel"/>
+    <w:tmpl w:val="25324B7A"/>
+    <w:lvl w:ilvl="0" w:tplc="4BA2ED02">
+      <w:numFmt w:val="bullet"/>
+      <w:lvlText w:val="-"/>
+      <w:lvlJc w:val="left"/>
+      <w:pPr>
+        <w:ind w:left="720" w:hanging="360"/>
+      </w:pPr>
+      <w:rPr>
+        <w:rFonts w:ascii="Calibri" w:eastAsiaTheme="minorHAnsi" w:hAnsi="Calibri" w:cs="Calibri" w:hint="default"/>
+      </w:rPr>
+    </w:lvl>
+    <w:lvl w:ilvl="1" w:tplc="08090003">
+      <w:start w:val="1"/>
+      <w:numFmt w:val="bullet"/>
+      <w:lvlText w:val="o"/>
+      <w:lvlJc w:val="left"/>
+      <w:pPr>
+        <w:ind w:left="1440" w:hanging="360"/>
+      </w:pPr>
+      <w:rPr>
+        <w:rFonts w:ascii="Courier New" w:hAnsi="Courier New" w:cs="Courier New" w:hint="default"/>
+      </w:rPr>
+    </w:lvl>
+    <w:lvl w:ilvl="2" w:tplc="08090005" w:tentative="1">
+      <w:start w:val="1"/>
+      <w:numFmt w:val="bullet"/>
+      <w:lvlText w:val=""/>
+      <w:lvlJc w:val="left"/>
+      <w:pPr>
+        <w:ind w:left="2160" w:hanging="360"/>
+      </w:pPr>
+      <w:rPr>
+        <w:rFonts w:ascii="Wingdings" w:hAnsi="Wingdings" w:hint="default"/>
+      </w:rPr>
+    </w:lvl>
+    <w:lvl w:ilvl="3" w:tplc="08090001" w:tentative="1">
+      <w:start w:val="1"/>
+      <w:numFmt w:val="bullet"/>
+      <w:lvlText w:val=""/>
+      <w:lvlJc w:val="left"/>
+      <w:pPr>
+        <w:ind w:left="2880" w:hanging="360"/>
+      </w:pPr>
+      <w:rPr>
+        <w:rFonts w:ascii="Symbol" w:hAnsi="Symbol" w:hint="default"/>
+      </w:rPr>
+    </w:lvl>
+    <w:lvl w:ilvl="4" w:tplc="08090003" w:tentative="1">
+      <w:start w:val="1"/>
+      <w:numFmt w:val="bullet"/>
+      <w:lvlText w:val="o"/>
+      <w:lvlJc w:val="left"/>
+      <w:pPr>
+        <w:ind w:left="3600" w:hanging="360"/>
+      </w:pPr>
+      <w:rPr>
+        <w:rFonts w:ascii="Courier New" w:hAnsi="Courier New" w:cs="Courier New" w:hint="default"/>
+      </w:rPr>
+    </w:lvl>
+    <w:lvl w:ilvl="5" w:tplc="08090005" w:tentative="1">
+      <w:start w:val="1"/>
+      <w:numFmt w:val="bullet"/>
+      <w:lvlText w:val=""/>
+      <w:lvlJc w:val="left"/>
+      <w:pPr>
+        <w:ind w:left="4320" w:hanging="360"/>
+      </w:pPr>
+      <w:rPr>
+        <w:rFonts w:ascii="Wingdings" w:hAnsi="Wingdings" w:hint="default"/>
+      </w:rPr>
+    </w:lvl>
+    <w:lvl w:ilvl="6" w:tplc="08090001" w:tentative="1">
+      <w:start w:val="1"/>
+      <w:numFmt w:val="bullet"/>
+      <w:lvlText w:val=""/>
+      <w:lvlJc w:val="left"/>
+      <w:pPr>
+        <w:ind w:left="5040" w:hanging="360"/>
+      </w:pPr>
+      <w:rPr>
+        <w:rFonts w:ascii="Symbol" w:hAnsi="Symbol" w:hint="default"/>
+      </w:rPr>
+    </w:lvl>
+    <w:lvl w:ilvl="7" w:tplc="08090003" w:tentative="1">
+      <w:start w:val="1"/>
+      <w:numFmt w:val="bullet"/>
+      <w:lvlText w:val="o"/>
+      <w:lvlJc w:val="left"/>
+      <w:pPr>
+        <w:ind w:left="5760" w:hanging="360"/>
+      </w:pPr>
+      <w:rPr>
+        <w:rFonts w:ascii="Courier New" w:hAnsi="Courier New" w:cs="Courier New" w:hint="default"/>
+      </w:rPr>
+    </w:lvl>
+    <w:lvl w:ilvl="8" w:tplc="08090005" w:tentative="1">
+      <w:start w:val="1"/>
+      <w:numFmt w:val="bullet"/>
+      <w:lvlText w:val=""/>
+      <w:lvlJc w:val="left"/>
+      <w:pPr>
+        <w:ind w:left="6480" w:hanging="360"/>
+      </w:pPr>
+      <w:rPr>
+        <w:rFonts w:ascii="Wingdings" w:hAnsi="Wingdings" w:hint="default"/>
+      </w:rPr>
+    </w:lvl>
+  </w:abstractNum>
+  <w:num w:numId="1">
+    <w:abstractNumId w:val="0"/>
+  </w:num>
+</w:numbering>
 </file>
 
 <file path=word/styles.xml><?xml version="1.0" encoding="utf-8"?>
@@ -2813,6 +6135,17 @@
       <w:szCs w:val="24"/>
     </w:rPr>
   </w:style>
+  <w:style w:type="paragraph" w:styleId="ListParagraph">
+    <w:name w:val="List Paragraph"/>
+    <w:basedOn w:val="Normal"/>
+    <w:uiPriority w:val="34"/>
+    <w:qFormat/>
+    <w:rsid w:val="0067698A"/>
+    <w:pPr>
+      <w:ind w:left="720"/>
+      <w:contextualSpacing/>
+    </w:pPr>
+  </w:style>
 </w:styles>
 </file>
 
